--- a/doc/Team4324/Class Definitions/autonomous/navigation/Navigation.docx
+++ b/doc/Team4324/Class Definitions/autonomous/navigation/Navigation.docx
@@ -4,8 +4,6 @@
   <w:background w:color="FFFFFF"/>
   <w:body>
     <w:p>
-      <w:bookmarkStart w:id="0" w:name="_GoBack"/>
-      <w:bookmarkEnd w:id="0"/>
       <w:r>
         <w:rPr>
           <w:rFonts w:ascii="Times New Roman" w:eastAsia="Times New Roman" w:hAnsi="Times New Roman" w:cs="Times New Roman"/>
@@ -21,15 +19,7 @@
           <w:sz w:val="24"/>
           <w:szCs w:val="24"/>
         </w:rPr>
-        <w:t xml:space="preserve"> &lt;3-5 Sentences and/or list&gt;</w:t>
-      </w:r>
-      <w:r>
-        <w:rPr>
-          <w:rFonts w:ascii="Times New Roman" w:eastAsia="Times New Roman" w:hAnsi="Times New Roman" w:cs="Times New Roman"/>
-          <w:sz w:val="24"/>
-          <w:szCs w:val="24"/>
-        </w:rPr>
-        <w:t xml:space="preserve"> Lorem ipsum dolor sit </w:t>
+        <w:t xml:space="preserve"> &lt;3-5 Sentences and/or list&gt; Lorem ipsum dolor sit </w:t>
       </w:r>
       <w:proofErr w:type="spellStart"/>
       <w:r>
@@ -520,15 +510,7 @@
           <w:sz w:val="24"/>
           <w:szCs w:val="24"/>
         </w:rPr>
-        <w:t>ege</w:t>
-      </w:r>
-      <w:r>
-        <w:rPr>
-          <w:rFonts w:ascii="Times New Roman" w:eastAsia="Times New Roman" w:hAnsi="Times New Roman" w:cs="Times New Roman"/>
-          <w:sz w:val="24"/>
-          <w:szCs w:val="24"/>
-        </w:rPr>
-        <w:t>t</w:t>
+        <w:t>eget</w:t>
       </w:r>
       <w:proofErr w:type="spellEnd"/>
       <w:r>
@@ -826,15 +808,7 @@
           <w:sz w:val="24"/>
           <w:szCs w:val="24"/>
         </w:rPr>
-        <w:t>&lt;require</w:t>
-      </w:r>
-      <w:r>
-        <w:rPr>
-          <w:rFonts w:ascii="Times New Roman" w:eastAsia="Times New Roman" w:hAnsi="Times New Roman" w:cs="Times New Roman"/>
-          <w:sz w:val="24"/>
-          <w:szCs w:val="24"/>
-        </w:rPr>
-        <w:t>d type if any&gt; &lt;NAME&gt;</w:t>
+        <w:t>&lt;required type if any&gt; &lt;NAME&gt;</w:t>
       </w:r>
     </w:p>
     <w:p>
@@ -1143,15 +1117,7 @@
           <w:sz w:val="24"/>
           <w:szCs w:val="24"/>
         </w:rPr>
-        <w:t xml:space="preserve">Purpose: </w:t>
-      </w:r>
-      <w:r>
-        <w:rPr>
-          <w:rFonts w:ascii="Times New Roman" w:eastAsia="Times New Roman" w:hAnsi="Times New Roman" w:cs="Times New Roman"/>
-          <w:sz w:val="24"/>
-          <w:szCs w:val="24"/>
-        </w:rPr>
-        <w:t>The maximum value for motor power.  Should be used in algorithms like motor scaling and course correction.</w:t>
+        <w:t>Purpose: The maximum value for motor power.  Should be used in algorithms like motor scaling and course correction.</w:t>
       </w:r>
     </w:p>
     <w:p>
@@ -1231,15 +1197,7 @@
           <w:sz w:val="24"/>
           <w:szCs w:val="24"/>
         </w:rPr>
-        <w:t>prefor</w:t>
-      </w:r>
-      <w:r>
-        <w:rPr>
-          <w:rFonts w:ascii="Times New Roman" w:eastAsia="Times New Roman" w:hAnsi="Times New Roman" w:cs="Times New Roman"/>
-          <w:sz w:val="24"/>
-          <w:szCs w:val="24"/>
-        </w:rPr>
-        <w:t>m</w:t>
+        <w:t>preform</w:t>
       </w:r>
       <w:proofErr w:type="spellEnd"/>
       <w:r>
@@ -1457,15 +1415,7 @@
           <w:sz w:val="24"/>
           <w:szCs w:val="24"/>
         </w:rPr>
-        <w:t>ad</w:t>
-      </w:r>
-      <w:r>
-        <w:rPr>
-          <w:rFonts w:ascii="Times New Roman" w:eastAsia="Times New Roman" w:hAnsi="Times New Roman" w:cs="Times New Roman"/>
-          <w:sz w:val="24"/>
-          <w:szCs w:val="24"/>
-        </w:rPr>
-        <w:t>ipiscing</w:t>
+        <w:t>adipiscing</w:t>
       </w:r>
       <w:proofErr w:type="spellEnd"/>
       <w:r>
@@ -1743,15 +1693,7 @@
           <w:sz w:val="24"/>
           <w:szCs w:val="24"/>
         </w:rPr>
-        <w:t>Returns: (&lt;type&gt;) &lt;</w:t>
-      </w:r>
-      <w:r>
-        <w:rPr>
-          <w:rFonts w:ascii="Times New Roman" w:eastAsia="Times New Roman" w:hAnsi="Times New Roman" w:cs="Times New Roman"/>
-          <w:sz w:val="24"/>
-          <w:szCs w:val="24"/>
-        </w:rPr>
-        <w:t>what data is returned&gt;</w:t>
+        <w:t>Returns: (&lt;type&gt;) &lt;what data is returned&gt;</w:t>
       </w:r>
     </w:p>
     <w:p>
@@ -1895,15 +1837,7 @@
           <w:sz w:val="24"/>
           <w:szCs w:val="24"/>
         </w:rPr>
-        <w:t>Arg</w:t>
-      </w:r>
-      <w:r>
-        <w:rPr>
-          <w:rFonts w:ascii="Times New Roman" w:eastAsia="Times New Roman" w:hAnsi="Times New Roman" w:cs="Times New Roman"/>
-          <w:sz w:val="24"/>
-          <w:szCs w:val="24"/>
-        </w:rPr>
-        <w:t>uments:</w:t>
+        <w:t>Arguments:</w:t>
       </w:r>
     </w:p>
     <w:p>
@@ -2117,15 +2051,7 @@
           <w:sz w:val="24"/>
           <w:szCs w:val="24"/>
         </w:rPr>
-        <w:t>Priority: Medium (only a shortcut method, but all i</w:t>
-      </w:r>
-      <w:r>
-        <w:rPr>
-          <w:rFonts w:ascii="Times New Roman" w:eastAsia="Times New Roman" w:hAnsi="Times New Roman" w:cs="Times New Roman"/>
-          <w:sz w:val="24"/>
-          <w:szCs w:val="24"/>
-        </w:rPr>
-        <w:t xml:space="preserve">t needs to do is call </w:t>
+        <w:t xml:space="preserve">Priority: Medium (only a shortcut method, but all it needs to do is call </w:t>
       </w:r>
       <w:proofErr w:type="spellStart"/>
       <w:r>
@@ -2467,8 +2393,12 @@
       </w:r>
     </w:p>
     <w:sectPr>
-      <w:headerReference w:type="default" r:id="rId8"/>
-      <w:footerReference w:type="default" r:id="rId9"/>
+      <w:headerReference w:type="even" r:id="rId8"/>
+      <w:headerReference w:type="default" r:id="rId9"/>
+      <w:footerReference w:type="even" r:id="rId10"/>
+      <w:footerReference w:type="default" r:id="rId11"/>
+      <w:headerReference w:type="first" r:id="rId12"/>
+      <w:footerReference w:type="first" r:id="rId13"/>
       <w:pgSz w:w="12240" w:h="15840"/>
       <w:pgMar w:top="1440" w:right="1440" w:bottom="1440" w:left="1440" w:header="720" w:footer="720" w:gutter="0"/>
       <w:pgNumType w:start="1"/>
@@ -2504,6 +2434,16 @@
 </file>
 
 <file path=word/footer1.xml><?xml version="1.0" encoding="utf-8"?>
+<w:ftr xmlns:wpc="http://schemas.microsoft.com/office/word/2010/wordprocessingCanvas" xmlns:mc="http://schemas.openxmlformats.org/markup-compatibility/2006" xmlns:o="urn:schemas-microsoft-com:office:office" xmlns:r="http://schemas.openxmlformats.org/officeDocument/2006/relationships" xmlns:m="http://schemas.openxmlformats.org/officeDocument/2006/math" xmlns:v="urn:schemas-microsoft-com:vml" xmlns:wp14="http://schemas.microsoft.com/office/word/2010/wordprocessingDrawing" xmlns:wp="http://schemas.openxmlformats.org/drawingml/2006/wordprocessingDrawing" xmlns:w10="urn:schemas-microsoft-com:office:word" xmlns:w="http://schemas.openxmlformats.org/wordprocessingml/2006/main" xmlns:w14="http://schemas.microsoft.com/office/word/2010/wordml" xmlns:wpg="http://schemas.microsoft.com/office/word/2010/wordprocessingGroup" xmlns:wpi="http://schemas.microsoft.com/office/word/2010/wordprocessingInk" xmlns:wne="http://schemas.microsoft.com/office/word/2006/wordml" xmlns:wps="http://schemas.microsoft.com/office/word/2010/wordprocessingShape" mc:Ignorable="w14 wp14">
+  <w:p>
+    <w:pPr>
+      <w:pStyle w:val="Footer"/>
+    </w:pPr>
+  </w:p>
+</w:ftr>
+</file>
+
+<file path=word/footer2.xml><?xml version="1.0" encoding="utf-8"?>
 <w:ftr xmlns:wpc="http://schemas.microsoft.com/office/word/2010/wordprocessingCanvas" xmlns:mc="http://schemas.openxmlformats.org/markup-compatibility/2006" xmlns:o="urn:schemas-microsoft-com:office:office" xmlns:r="http://schemas.openxmlformats.org/officeDocument/2006/relationships" xmlns:m="http://schemas.openxmlformats.org/officeDocument/2006/math" xmlns:v="urn:schemas-microsoft-com:vml" xmlns:wp14="http://schemas.microsoft.com/office/word/2010/wordprocessingDrawing" xmlns:wp="http://schemas.openxmlformats.org/drawingml/2006/wordprocessingDrawing" xmlns:w10="urn:schemas-microsoft-com:office:word" xmlns:w="http://schemas.openxmlformats.org/wordprocessingml/2006/main" xmlns:w14="http://schemas.microsoft.com/office/word/2010/wordml" xmlns:wpg="http://schemas.microsoft.com/office/word/2010/wordprocessingGroup" xmlns:wpi="http://schemas.microsoft.com/office/word/2010/wordprocessingInk" xmlns:wne="http://schemas.microsoft.com/office/word/2006/wordml" xmlns:wps="http://schemas.microsoft.com/office/word/2010/wordprocessingShape" mc:Ignorable="w14 wp14">
   <w:p/>
   <w:p/>
@@ -2589,7 +2529,15 @@
               <w:sz w:val="24"/>
               <w:szCs w:val="24"/>
             </w:rPr>
-            <w:t xml:space="preserve">&lt;Class Name&gt;, </w:t>
+            <w:t>Navigation</w:t>
+          </w:r>
+          <w:r>
+            <w:rPr>
+              <w:rFonts w:ascii="Times New Roman" w:eastAsia="Times New Roman" w:hAnsi="Times New Roman" w:cs="Times New Roman"/>
+              <w:sz w:val="24"/>
+              <w:szCs w:val="24"/>
+            </w:rPr>
+            <w:t xml:space="preserve">, </w:t>
           </w:r>
           <w:proofErr w:type="spellStart"/>
           <w:r>
@@ -2635,6 +2583,16 @@
 </w:ftr>
 </file>
 
+<file path=word/footer3.xml><?xml version="1.0" encoding="utf-8"?>
+<w:ftr xmlns:wpc="http://schemas.microsoft.com/office/word/2010/wordprocessingCanvas" xmlns:mc="http://schemas.openxmlformats.org/markup-compatibility/2006" xmlns:o="urn:schemas-microsoft-com:office:office" xmlns:r="http://schemas.openxmlformats.org/officeDocument/2006/relationships" xmlns:m="http://schemas.openxmlformats.org/officeDocument/2006/math" xmlns:v="urn:schemas-microsoft-com:vml" xmlns:wp14="http://schemas.microsoft.com/office/word/2010/wordprocessingDrawing" xmlns:wp="http://schemas.openxmlformats.org/drawingml/2006/wordprocessingDrawing" xmlns:w10="urn:schemas-microsoft-com:office:word" xmlns:w="http://schemas.openxmlformats.org/wordprocessingml/2006/main" xmlns:w14="http://schemas.microsoft.com/office/word/2010/wordml" xmlns:wpg="http://schemas.microsoft.com/office/word/2010/wordprocessingGroup" xmlns:wpi="http://schemas.microsoft.com/office/word/2010/wordprocessingInk" xmlns:wne="http://schemas.microsoft.com/office/word/2006/wordml" xmlns:wps="http://schemas.microsoft.com/office/word/2010/wordprocessingShape" mc:Ignorable="w14 wp14">
+  <w:p>
+    <w:pPr>
+      <w:pStyle w:val="Footer"/>
+    </w:pPr>
+  </w:p>
+</w:ftr>
+</file>
+
 <file path=word/footnotes.xml><?xml version="1.0" encoding="utf-8"?>
 <w:footnotes xmlns:wpc="http://schemas.microsoft.com/office/word/2010/wordprocessingCanvas" xmlns:mc="http://schemas.openxmlformats.org/markup-compatibility/2006" xmlns:o="urn:schemas-microsoft-com:office:office" xmlns:r="http://schemas.openxmlformats.org/officeDocument/2006/relationships" xmlns:m="http://schemas.openxmlformats.org/officeDocument/2006/math" xmlns:v="urn:schemas-microsoft-com:vml" xmlns:wp14="http://schemas.microsoft.com/office/word/2010/wordprocessingDrawing" xmlns:wp="http://schemas.openxmlformats.org/drawingml/2006/wordprocessingDrawing" xmlns:w10="urn:schemas-microsoft-com:office:word" xmlns:w="http://schemas.openxmlformats.org/wordprocessingml/2006/main" xmlns:w14="http://schemas.microsoft.com/office/word/2010/wordml" xmlns:wpg="http://schemas.microsoft.com/office/word/2010/wordprocessingGroup" xmlns:wpi="http://schemas.microsoft.com/office/word/2010/wordprocessingInk" xmlns:wne="http://schemas.microsoft.com/office/word/2006/wordml" xmlns:wps="http://schemas.microsoft.com/office/word/2010/wordprocessingShape" mc:Ignorable="w14 wp14">
   <w:footnote w:type="separator" w:id="-1">
@@ -2661,6 +2619,16 @@
 </file>
 
 <file path=word/header1.xml><?xml version="1.0" encoding="utf-8"?>
+<w:hdr xmlns:wpc="http://schemas.microsoft.com/office/word/2010/wordprocessingCanvas" xmlns:mc="http://schemas.openxmlformats.org/markup-compatibility/2006" xmlns:o="urn:schemas-microsoft-com:office:office" xmlns:r="http://schemas.openxmlformats.org/officeDocument/2006/relationships" xmlns:m="http://schemas.openxmlformats.org/officeDocument/2006/math" xmlns:v="urn:schemas-microsoft-com:vml" xmlns:wp14="http://schemas.microsoft.com/office/word/2010/wordprocessingDrawing" xmlns:wp="http://schemas.openxmlformats.org/drawingml/2006/wordprocessingDrawing" xmlns:w10="urn:schemas-microsoft-com:office:word" xmlns:w="http://schemas.openxmlformats.org/wordprocessingml/2006/main" xmlns:w14="http://schemas.microsoft.com/office/word/2010/wordml" xmlns:wpg="http://schemas.microsoft.com/office/word/2010/wordprocessingGroup" xmlns:wpi="http://schemas.microsoft.com/office/word/2010/wordprocessingInk" xmlns:wne="http://schemas.microsoft.com/office/word/2006/wordml" xmlns:wps="http://schemas.microsoft.com/office/word/2010/wordprocessingShape" mc:Ignorable="w14 wp14">
+  <w:p>
+    <w:pPr>
+      <w:pStyle w:val="Header"/>
+    </w:pPr>
+  </w:p>
+</w:hdr>
+</file>
+
+<file path=word/header2.xml><?xml version="1.0" encoding="utf-8"?>
 <w:hdr xmlns:wpc="http://schemas.microsoft.com/office/word/2010/wordprocessingCanvas" xmlns:mc="http://schemas.openxmlformats.org/markup-compatibility/2006" xmlns:o="urn:schemas-microsoft-com:office:office" xmlns:r="http://schemas.openxmlformats.org/officeDocument/2006/relationships" xmlns:m="http://schemas.openxmlformats.org/officeDocument/2006/math" xmlns:v="urn:schemas-microsoft-com:vml" xmlns:wp14="http://schemas.microsoft.com/office/word/2010/wordprocessingDrawing" xmlns:wp="http://schemas.openxmlformats.org/drawingml/2006/wordprocessingDrawing" xmlns:w10="urn:schemas-microsoft-com:office:word" xmlns:w="http://schemas.openxmlformats.org/wordprocessingml/2006/main" xmlns:w14="http://schemas.microsoft.com/office/word/2010/wordml" xmlns:wpg="http://schemas.microsoft.com/office/word/2010/wordprocessingGroup" xmlns:wpi="http://schemas.microsoft.com/office/word/2010/wordprocessingInk" xmlns:wne="http://schemas.microsoft.com/office/word/2006/wordml" xmlns:wps="http://schemas.microsoft.com/office/word/2010/wordprocessingShape" mc:Ignorable="w14 wp14">
   <w:p/>
   <w:tbl>
@@ -2719,8 +2687,26 @@
               <w:sz w:val="36"/>
               <w:szCs w:val="36"/>
             </w:rPr>
-            <w:t>autonomous.Navigation</w:t>
+            <w:t>autonomous.</w:t>
           </w:r>
+          <w:r>
+            <w:rPr>
+              <w:rFonts w:ascii="Times New Roman" w:eastAsia="Times New Roman" w:hAnsi="Times New Roman" w:cs="Times New Roman"/>
+              <w:sz w:val="36"/>
+              <w:szCs w:val="36"/>
+            </w:rPr>
+            <w:t>navigation.</w:t>
+          </w:r>
+          <w:r>
+            <w:rPr>
+              <w:rFonts w:ascii="Times New Roman" w:eastAsia="Times New Roman" w:hAnsi="Times New Roman" w:cs="Times New Roman"/>
+              <w:sz w:val="36"/>
+              <w:szCs w:val="36"/>
+            </w:rPr>
+            <w:t>Navigation</w:t>
+          </w:r>
+          <w:bookmarkStart w:id="0" w:name="_GoBack"/>
+          <w:bookmarkEnd w:id="0"/>
           <w:proofErr w:type="spellEnd"/>
         </w:p>
         <w:p>
@@ -2730,15 +2716,7 @@
               <w:sz w:val="36"/>
               <w:szCs w:val="36"/>
             </w:rPr>
-            <w:t>extend</w:t>
-          </w:r>
-          <w:r>
-            <w:rPr>
-              <w:rFonts w:ascii="Times New Roman" w:eastAsia="Times New Roman" w:hAnsi="Times New Roman" w:cs="Times New Roman"/>
-              <w:sz w:val="36"/>
-              <w:szCs w:val="36"/>
-            </w:rPr>
-            <w:t xml:space="preserve">s </w:t>
+            <w:t xml:space="preserve">extends </w:t>
           </w:r>
           <w:r>
             <w:rPr>
@@ -2753,6 +2731,16 @@
     </w:tr>
   </w:tbl>
   <w:p/>
+</w:hdr>
+</file>
+
+<file path=word/header3.xml><?xml version="1.0" encoding="utf-8"?>
+<w:hdr xmlns:wpc="http://schemas.microsoft.com/office/word/2010/wordprocessingCanvas" xmlns:mc="http://schemas.openxmlformats.org/markup-compatibility/2006" xmlns:o="urn:schemas-microsoft-com:office:office" xmlns:r="http://schemas.openxmlformats.org/officeDocument/2006/relationships" xmlns:m="http://schemas.openxmlformats.org/officeDocument/2006/math" xmlns:v="urn:schemas-microsoft-com:vml" xmlns:wp14="http://schemas.microsoft.com/office/word/2010/wordprocessingDrawing" xmlns:wp="http://schemas.openxmlformats.org/drawingml/2006/wordprocessingDrawing" xmlns:w10="urn:schemas-microsoft-com:office:word" xmlns:w="http://schemas.openxmlformats.org/wordprocessingml/2006/main" xmlns:w14="http://schemas.microsoft.com/office/word/2010/wordml" xmlns:wpg="http://schemas.microsoft.com/office/word/2010/wordprocessingGroup" xmlns:wpi="http://schemas.microsoft.com/office/word/2010/wordprocessingInk" xmlns:wne="http://schemas.microsoft.com/office/word/2006/wordml" xmlns:wps="http://schemas.microsoft.com/office/word/2010/wordprocessingShape" mc:Ignorable="w14 wp14">
+  <w:p>
+    <w:pPr>
+      <w:pStyle w:val="Header"/>
+    </w:pPr>
+  </w:p>
 </w:hdr>
 </file>
 

--- a/doc/Team4324/Class Definitions/autonomous/navigation/Navigation.docx
+++ b/doc/Team4324/Class Definitions/autonomous/navigation/Navigation.docx
@@ -19,7 +19,24 @@
           <w:sz w:val="24"/>
           <w:szCs w:val="24"/>
         </w:rPr>
-        <w:t xml:space="preserve"> &lt;3-5 Sentences and/or list&gt; Lorem ipsum dolor sit </w:t>
+        <w:t xml:space="preserve"> </w:t>
+      </w:r>
+      <w:r>
+        <w:rPr>
+          <w:rFonts w:ascii="Times New Roman" w:eastAsia="Times New Roman" w:hAnsi="Times New Roman" w:cs="Times New Roman"/>
+          <w:sz w:val="24"/>
+          <w:szCs w:val="24"/>
+        </w:rPr>
+        <w:t xml:space="preserve">To move the robot around on the field.  </w:t>
+      </w:r>
+      <w:proofErr w:type="gramStart"/>
+      <w:r>
+        <w:rPr>
+          <w:rFonts w:ascii="Times New Roman" w:eastAsia="Times New Roman" w:hAnsi="Times New Roman" w:cs="Times New Roman"/>
+          <w:sz w:val="24"/>
+          <w:szCs w:val="24"/>
+        </w:rPr>
+        <w:t xml:space="preserve">Navigation </w:t>
       </w:r>
       <w:proofErr w:type="spellStart"/>
       <w:r>
@@ -28,7 +45,7 @@
           <w:sz w:val="24"/>
           <w:szCs w:val="24"/>
         </w:rPr>
-        <w:t>amet</w:t>
+        <w:t>recieves</w:t>
       </w:r>
       <w:proofErr w:type="spellEnd"/>
       <w:r>
@@ -37,188 +54,15 @@
           <w:sz w:val="24"/>
           <w:szCs w:val="24"/>
         </w:rPr>
-        <w:t xml:space="preserve">, </w:t>
-      </w:r>
-      <w:proofErr w:type="spellStart"/>
-      <w:r>
-        <w:rPr>
-          <w:rFonts w:ascii="Times New Roman" w:eastAsia="Times New Roman" w:hAnsi="Times New Roman" w:cs="Times New Roman"/>
-          <w:sz w:val="24"/>
-          <w:szCs w:val="24"/>
-        </w:rPr>
-        <w:t>consectetur</w:t>
-      </w:r>
-      <w:proofErr w:type="spellEnd"/>
-      <w:r>
-        <w:rPr>
-          <w:rFonts w:ascii="Times New Roman" w:eastAsia="Times New Roman" w:hAnsi="Times New Roman" w:cs="Times New Roman"/>
-          <w:sz w:val="24"/>
-          <w:szCs w:val="24"/>
-        </w:rPr>
-        <w:t xml:space="preserve"> </w:t>
-      </w:r>
-      <w:proofErr w:type="spellStart"/>
-      <w:r>
-        <w:rPr>
-          <w:rFonts w:ascii="Times New Roman" w:eastAsia="Times New Roman" w:hAnsi="Times New Roman" w:cs="Times New Roman"/>
-          <w:sz w:val="24"/>
-          <w:szCs w:val="24"/>
-        </w:rPr>
-        <w:t>adipiscing</w:t>
-      </w:r>
-      <w:proofErr w:type="spellEnd"/>
-      <w:r>
-        <w:rPr>
-          <w:rFonts w:ascii="Times New Roman" w:eastAsia="Times New Roman" w:hAnsi="Times New Roman" w:cs="Times New Roman"/>
-          <w:sz w:val="24"/>
-          <w:szCs w:val="24"/>
-        </w:rPr>
-        <w:t xml:space="preserve"> </w:t>
-      </w:r>
-      <w:proofErr w:type="spellStart"/>
-      <w:r>
-        <w:rPr>
-          <w:rFonts w:ascii="Times New Roman" w:eastAsia="Times New Roman" w:hAnsi="Times New Roman" w:cs="Times New Roman"/>
-          <w:sz w:val="24"/>
-          <w:szCs w:val="24"/>
-        </w:rPr>
-        <w:t>elit</w:t>
-      </w:r>
-      <w:proofErr w:type="spellEnd"/>
-      <w:r>
-        <w:rPr>
-          <w:rFonts w:ascii="Times New Roman" w:eastAsia="Times New Roman" w:hAnsi="Times New Roman" w:cs="Times New Roman"/>
-          <w:sz w:val="24"/>
-          <w:szCs w:val="24"/>
-        </w:rPr>
-        <w:t xml:space="preserve">. </w:t>
-      </w:r>
-      <w:proofErr w:type="spellStart"/>
-      <w:proofErr w:type="gramStart"/>
-      <w:r>
-        <w:rPr>
-          <w:rFonts w:ascii="Times New Roman" w:eastAsia="Times New Roman" w:hAnsi="Times New Roman" w:cs="Times New Roman"/>
-          <w:sz w:val="24"/>
-          <w:szCs w:val="24"/>
-        </w:rPr>
-        <w:t>Pellentesque</w:t>
-      </w:r>
-      <w:proofErr w:type="spellEnd"/>
-      <w:r>
-        <w:rPr>
-          <w:rFonts w:ascii="Times New Roman" w:eastAsia="Times New Roman" w:hAnsi="Times New Roman" w:cs="Times New Roman"/>
-          <w:sz w:val="24"/>
-          <w:szCs w:val="24"/>
-        </w:rPr>
-        <w:t xml:space="preserve"> in </w:t>
-      </w:r>
-      <w:proofErr w:type="spellStart"/>
-      <w:r>
-        <w:rPr>
-          <w:rFonts w:ascii="Times New Roman" w:eastAsia="Times New Roman" w:hAnsi="Times New Roman" w:cs="Times New Roman"/>
-          <w:sz w:val="24"/>
-          <w:szCs w:val="24"/>
-        </w:rPr>
-        <w:t>turpis</w:t>
-      </w:r>
-      <w:proofErr w:type="spellEnd"/>
-      <w:r>
-        <w:rPr>
-          <w:rFonts w:ascii="Times New Roman" w:eastAsia="Times New Roman" w:hAnsi="Times New Roman" w:cs="Times New Roman"/>
-          <w:sz w:val="24"/>
-          <w:szCs w:val="24"/>
-        </w:rPr>
-        <w:t xml:space="preserve"> </w:t>
-      </w:r>
-      <w:proofErr w:type="spellStart"/>
-      <w:r>
-        <w:rPr>
-          <w:rFonts w:ascii="Times New Roman" w:eastAsia="Times New Roman" w:hAnsi="Times New Roman" w:cs="Times New Roman"/>
-          <w:sz w:val="24"/>
-          <w:szCs w:val="24"/>
-        </w:rPr>
-        <w:t>posuere</w:t>
-      </w:r>
-      <w:proofErr w:type="spellEnd"/>
-      <w:r>
-        <w:rPr>
-          <w:rFonts w:ascii="Times New Roman" w:eastAsia="Times New Roman" w:hAnsi="Times New Roman" w:cs="Times New Roman"/>
-          <w:sz w:val="24"/>
-          <w:szCs w:val="24"/>
-        </w:rPr>
-        <w:t xml:space="preserve">, </w:t>
-      </w:r>
-      <w:proofErr w:type="spellStart"/>
-      <w:r>
-        <w:rPr>
-          <w:rFonts w:ascii="Times New Roman" w:eastAsia="Times New Roman" w:hAnsi="Times New Roman" w:cs="Times New Roman"/>
-          <w:sz w:val="24"/>
-          <w:szCs w:val="24"/>
-        </w:rPr>
-        <w:t>pretium</w:t>
-      </w:r>
-      <w:proofErr w:type="spellEnd"/>
-      <w:r>
-        <w:rPr>
-          <w:rFonts w:ascii="Times New Roman" w:eastAsia="Times New Roman" w:hAnsi="Times New Roman" w:cs="Times New Roman"/>
-          <w:sz w:val="24"/>
-          <w:szCs w:val="24"/>
-        </w:rPr>
-        <w:t xml:space="preserve"> </w:t>
-      </w:r>
-      <w:proofErr w:type="spellStart"/>
-      <w:r>
-        <w:rPr>
-          <w:rFonts w:ascii="Times New Roman" w:eastAsia="Times New Roman" w:hAnsi="Times New Roman" w:cs="Times New Roman"/>
-          <w:sz w:val="24"/>
-          <w:szCs w:val="24"/>
-        </w:rPr>
-        <w:t>velit</w:t>
-      </w:r>
-      <w:proofErr w:type="spellEnd"/>
-      <w:r>
-        <w:rPr>
-          <w:rFonts w:ascii="Times New Roman" w:eastAsia="Times New Roman" w:hAnsi="Times New Roman" w:cs="Times New Roman"/>
-          <w:sz w:val="24"/>
-          <w:szCs w:val="24"/>
-        </w:rPr>
-        <w:t xml:space="preserve"> in, </w:t>
-      </w:r>
-      <w:proofErr w:type="spellStart"/>
-      <w:r>
-        <w:rPr>
-          <w:rFonts w:ascii="Times New Roman" w:eastAsia="Times New Roman" w:hAnsi="Times New Roman" w:cs="Times New Roman"/>
-          <w:sz w:val="24"/>
-          <w:szCs w:val="24"/>
-        </w:rPr>
-        <w:t>tempor</w:t>
-      </w:r>
-      <w:proofErr w:type="spellEnd"/>
-      <w:r>
-        <w:rPr>
-          <w:rFonts w:ascii="Times New Roman" w:eastAsia="Times New Roman" w:hAnsi="Times New Roman" w:cs="Times New Roman"/>
-          <w:sz w:val="24"/>
-          <w:szCs w:val="24"/>
-        </w:rPr>
-        <w:t xml:space="preserve"> </w:t>
-      </w:r>
-      <w:proofErr w:type="spellStart"/>
-      <w:r>
-        <w:rPr>
-          <w:rFonts w:ascii="Times New Roman" w:eastAsia="Times New Roman" w:hAnsi="Times New Roman" w:cs="Times New Roman"/>
-          <w:sz w:val="24"/>
-          <w:szCs w:val="24"/>
-        </w:rPr>
-        <w:t>turpis</w:t>
-      </w:r>
-      <w:proofErr w:type="spellEnd"/>
-      <w:r>
-        <w:rPr>
-          <w:rFonts w:ascii="Times New Roman" w:eastAsia="Times New Roman" w:hAnsi="Times New Roman" w:cs="Times New Roman"/>
-          <w:sz w:val="24"/>
-          <w:szCs w:val="24"/>
-        </w:rPr>
-        <w:t>.</w:t>
+        <w:t xml:space="preserve"> “event data”</w:t>
+      </w:r>
+      <w:r>
+        <w:rPr>
+          <w:rFonts w:ascii="Times New Roman" w:eastAsia="Times New Roman" w:hAnsi="Times New Roman" w:cs="Times New Roman"/>
+          <w:sz w:val="24"/>
+          <w:szCs w:val="24"/>
+        </w:rPr>
+        <w:t xml:space="preserve"> from the task controller.</w:t>
       </w:r>
       <w:proofErr w:type="gramEnd"/>
       <w:r>
@@ -227,353 +71,39 @@
           <w:sz w:val="24"/>
           <w:szCs w:val="24"/>
         </w:rPr>
-        <w:t xml:space="preserve"> </w:t>
-      </w:r>
-      <w:proofErr w:type="spellStart"/>
-      <w:proofErr w:type="gramStart"/>
-      <w:r>
-        <w:rPr>
-          <w:rFonts w:ascii="Times New Roman" w:eastAsia="Times New Roman" w:hAnsi="Times New Roman" w:cs="Times New Roman"/>
-          <w:sz w:val="24"/>
-          <w:szCs w:val="24"/>
-        </w:rPr>
-        <w:t>Quisque</w:t>
-      </w:r>
-      <w:proofErr w:type="spellEnd"/>
-      <w:r>
-        <w:rPr>
-          <w:rFonts w:ascii="Times New Roman" w:eastAsia="Times New Roman" w:hAnsi="Times New Roman" w:cs="Times New Roman"/>
-          <w:sz w:val="24"/>
-          <w:szCs w:val="24"/>
-        </w:rPr>
-        <w:t xml:space="preserve"> </w:t>
-      </w:r>
-      <w:proofErr w:type="spellStart"/>
-      <w:r>
-        <w:rPr>
-          <w:rFonts w:ascii="Times New Roman" w:eastAsia="Times New Roman" w:hAnsi="Times New Roman" w:cs="Times New Roman"/>
-          <w:sz w:val="24"/>
-          <w:szCs w:val="24"/>
-        </w:rPr>
-        <w:t>tristique</w:t>
-      </w:r>
-      <w:proofErr w:type="spellEnd"/>
-      <w:r>
-        <w:rPr>
-          <w:rFonts w:ascii="Times New Roman" w:eastAsia="Times New Roman" w:hAnsi="Times New Roman" w:cs="Times New Roman"/>
-          <w:sz w:val="24"/>
-          <w:szCs w:val="24"/>
-        </w:rPr>
-        <w:t xml:space="preserve"> </w:t>
-      </w:r>
-      <w:proofErr w:type="spellStart"/>
-      <w:r>
-        <w:rPr>
-          <w:rFonts w:ascii="Times New Roman" w:eastAsia="Times New Roman" w:hAnsi="Times New Roman" w:cs="Times New Roman"/>
-          <w:sz w:val="24"/>
-          <w:szCs w:val="24"/>
-        </w:rPr>
-        <w:t>erat</w:t>
-      </w:r>
-      <w:proofErr w:type="spellEnd"/>
-      <w:r>
-        <w:rPr>
-          <w:rFonts w:ascii="Times New Roman" w:eastAsia="Times New Roman" w:hAnsi="Times New Roman" w:cs="Times New Roman"/>
-          <w:sz w:val="24"/>
-          <w:szCs w:val="24"/>
-        </w:rPr>
-        <w:t xml:space="preserve"> non ligula </w:t>
-      </w:r>
-      <w:proofErr w:type="spellStart"/>
-      <w:r>
-        <w:rPr>
-          <w:rFonts w:ascii="Times New Roman" w:eastAsia="Times New Roman" w:hAnsi="Times New Roman" w:cs="Times New Roman"/>
-          <w:sz w:val="24"/>
-          <w:szCs w:val="24"/>
-        </w:rPr>
-        <w:t>posuere</w:t>
-      </w:r>
-      <w:proofErr w:type="spellEnd"/>
-      <w:r>
-        <w:rPr>
-          <w:rFonts w:ascii="Times New Roman" w:eastAsia="Times New Roman" w:hAnsi="Times New Roman" w:cs="Times New Roman"/>
-          <w:sz w:val="24"/>
-          <w:szCs w:val="24"/>
-        </w:rPr>
-        <w:t xml:space="preserve"> </w:t>
-      </w:r>
-      <w:proofErr w:type="spellStart"/>
-      <w:r>
-        <w:rPr>
-          <w:rFonts w:ascii="Times New Roman" w:eastAsia="Times New Roman" w:hAnsi="Times New Roman" w:cs="Times New Roman"/>
-          <w:sz w:val="24"/>
-          <w:szCs w:val="24"/>
-        </w:rPr>
-        <w:t>pellentesque</w:t>
-      </w:r>
-      <w:proofErr w:type="spellEnd"/>
-      <w:r>
-        <w:rPr>
-          <w:rFonts w:ascii="Times New Roman" w:eastAsia="Times New Roman" w:hAnsi="Times New Roman" w:cs="Times New Roman"/>
-          <w:sz w:val="24"/>
-          <w:szCs w:val="24"/>
-        </w:rPr>
-        <w:t>.</w:t>
-      </w:r>
-      <w:proofErr w:type="gramEnd"/>
-      <w:r>
-        <w:rPr>
-          <w:rFonts w:ascii="Times New Roman" w:eastAsia="Times New Roman" w:hAnsi="Times New Roman" w:cs="Times New Roman"/>
-          <w:sz w:val="24"/>
-          <w:szCs w:val="24"/>
-        </w:rPr>
-        <w:t xml:space="preserve"> </w:t>
-      </w:r>
-      <w:proofErr w:type="spellStart"/>
-      <w:proofErr w:type="gramStart"/>
-      <w:r>
-        <w:rPr>
-          <w:rFonts w:ascii="Times New Roman" w:eastAsia="Times New Roman" w:hAnsi="Times New Roman" w:cs="Times New Roman"/>
-          <w:sz w:val="24"/>
-          <w:szCs w:val="24"/>
-        </w:rPr>
-        <w:t>Suspendisse</w:t>
-      </w:r>
-      <w:proofErr w:type="spellEnd"/>
-      <w:r>
-        <w:rPr>
-          <w:rFonts w:ascii="Times New Roman" w:eastAsia="Times New Roman" w:hAnsi="Times New Roman" w:cs="Times New Roman"/>
-          <w:sz w:val="24"/>
-          <w:szCs w:val="24"/>
-        </w:rPr>
-        <w:t xml:space="preserve"> </w:t>
-      </w:r>
-      <w:proofErr w:type="spellStart"/>
-      <w:r>
-        <w:rPr>
-          <w:rFonts w:ascii="Times New Roman" w:eastAsia="Times New Roman" w:hAnsi="Times New Roman" w:cs="Times New Roman"/>
-          <w:sz w:val="24"/>
-          <w:szCs w:val="24"/>
-        </w:rPr>
-        <w:t>ornare</w:t>
-      </w:r>
-      <w:proofErr w:type="spellEnd"/>
-      <w:r>
-        <w:rPr>
-          <w:rFonts w:ascii="Times New Roman" w:eastAsia="Times New Roman" w:hAnsi="Times New Roman" w:cs="Times New Roman"/>
-          <w:sz w:val="24"/>
-          <w:szCs w:val="24"/>
-        </w:rPr>
-        <w:t xml:space="preserve"> </w:t>
-      </w:r>
-      <w:proofErr w:type="spellStart"/>
-      <w:r>
-        <w:rPr>
-          <w:rFonts w:ascii="Times New Roman" w:eastAsia="Times New Roman" w:hAnsi="Times New Roman" w:cs="Times New Roman"/>
-          <w:sz w:val="24"/>
-          <w:szCs w:val="24"/>
-        </w:rPr>
-        <w:t>rutrum</w:t>
-      </w:r>
-      <w:proofErr w:type="spellEnd"/>
-      <w:r>
-        <w:rPr>
-          <w:rFonts w:ascii="Times New Roman" w:eastAsia="Times New Roman" w:hAnsi="Times New Roman" w:cs="Times New Roman"/>
-          <w:sz w:val="24"/>
-          <w:szCs w:val="24"/>
-        </w:rPr>
-        <w:t xml:space="preserve"> </w:t>
-      </w:r>
-      <w:proofErr w:type="spellStart"/>
-      <w:r>
-        <w:rPr>
-          <w:rFonts w:ascii="Times New Roman" w:eastAsia="Times New Roman" w:hAnsi="Times New Roman" w:cs="Times New Roman"/>
-          <w:sz w:val="24"/>
-          <w:szCs w:val="24"/>
-        </w:rPr>
-        <w:t>enim</w:t>
-      </w:r>
-      <w:proofErr w:type="spellEnd"/>
-      <w:r>
-        <w:rPr>
-          <w:rFonts w:ascii="Times New Roman" w:eastAsia="Times New Roman" w:hAnsi="Times New Roman" w:cs="Times New Roman"/>
-          <w:sz w:val="24"/>
-          <w:szCs w:val="24"/>
-        </w:rPr>
-        <w:t xml:space="preserve"> </w:t>
-      </w:r>
-      <w:proofErr w:type="spellStart"/>
-      <w:r>
-        <w:rPr>
-          <w:rFonts w:ascii="Times New Roman" w:eastAsia="Times New Roman" w:hAnsi="Times New Roman" w:cs="Times New Roman"/>
-          <w:sz w:val="24"/>
-          <w:szCs w:val="24"/>
-        </w:rPr>
-        <w:t>vel</w:t>
-      </w:r>
-      <w:proofErr w:type="spellEnd"/>
-      <w:r>
-        <w:rPr>
-          <w:rFonts w:ascii="Times New Roman" w:eastAsia="Times New Roman" w:hAnsi="Times New Roman" w:cs="Times New Roman"/>
-          <w:sz w:val="24"/>
-          <w:szCs w:val="24"/>
-        </w:rPr>
-        <w:t xml:space="preserve"> </w:t>
-      </w:r>
-      <w:proofErr w:type="spellStart"/>
-      <w:r>
-        <w:rPr>
-          <w:rFonts w:ascii="Times New Roman" w:eastAsia="Times New Roman" w:hAnsi="Times New Roman" w:cs="Times New Roman"/>
-          <w:sz w:val="24"/>
-          <w:szCs w:val="24"/>
-        </w:rPr>
-        <w:t>dignissim</w:t>
-      </w:r>
-      <w:proofErr w:type="spellEnd"/>
-      <w:r>
-        <w:rPr>
-          <w:rFonts w:ascii="Times New Roman" w:eastAsia="Times New Roman" w:hAnsi="Times New Roman" w:cs="Times New Roman"/>
-          <w:sz w:val="24"/>
-          <w:szCs w:val="24"/>
-        </w:rPr>
-        <w:t>.</w:t>
-      </w:r>
-      <w:proofErr w:type="gramEnd"/>
-      <w:r>
-        <w:rPr>
-          <w:rFonts w:ascii="Times New Roman" w:eastAsia="Times New Roman" w:hAnsi="Times New Roman" w:cs="Times New Roman"/>
-          <w:sz w:val="24"/>
-          <w:szCs w:val="24"/>
-        </w:rPr>
-        <w:t xml:space="preserve"> Maecenas </w:t>
-      </w:r>
-      <w:proofErr w:type="spellStart"/>
-      <w:proofErr w:type="gramStart"/>
-      <w:r>
-        <w:rPr>
-          <w:rFonts w:ascii="Times New Roman" w:eastAsia="Times New Roman" w:hAnsi="Times New Roman" w:cs="Times New Roman"/>
-          <w:sz w:val="24"/>
-          <w:szCs w:val="24"/>
-        </w:rPr>
-        <w:t>massa</w:t>
-      </w:r>
-      <w:proofErr w:type="spellEnd"/>
-      <w:proofErr w:type="gramEnd"/>
-      <w:r>
-        <w:rPr>
-          <w:rFonts w:ascii="Times New Roman" w:eastAsia="Times New Roman" w:hAnsi="Times New Roman" w:cs="Times New Roman"/>
-          <w:sz w:val="24"/>
-          <w:szCs w:val="24"/>
-        </w:rPr>
-        <w:t xml:space="preserve"> </w:t>
-      </w:r>
-      <w:proofErr w:type="spellStart"/>
-      <w:r>
-        <w:rPr>
-          <w:rFonts w:ascii="Times New Roman" w:eastAsia="Times New Roman" w:hAnsi="Times New Roman" w:cs="Times New Roman"/>
-          <w:sz w:val="24"/>
-          <w:szCs w:val="24"/>
-        </w:rPr>
-        <w:t>urna</w:t>
-      </w:r>
-      <w:proofErr w:type="spellEnd"/>
-      <w:r>
-        <w:rPr>
-          <w:rFonts w:ascii="Times New Roman" w:eastAsia="Times New Roman" w:hAnsi="Times New Roman" w:cs="Times New Roman"/>
-          <w:sz w:val="24"/>
-          <w:szCs w:val="24"/>
-        </w:rPr>
-        <w:t xml:space="preserve">, </w:t>
-      </w:r>
-      <w:proofErr w:type="spellStart"/>
-      <w:r>
-        <w:rPr>
-          <w:rFonts w:ascii="Times New Roman" w:eastAsia="Times New Roman" w:hAnsi="Times New Roman" w:cs="Times New Roman"/>
-          <w:sz w:val="24"/>
-          <w:szCs w:val="24"/>
-        </w:rPr>
-        <w:t>congue</w:t>
-      </w:r>
-      <w:proofErr w:type="spellEnd"/>
-      <w:r>
-        <w:rPr>
-          <w:rFonts w:ascii="Times New Roman" w:eastAsia="Times New Roman" w:hAnsi="Times New Roman" w:cs="Times New Roman"/>
-          <w:sz w:val="24"/>
-          <w:szCs w:val="24"/>
-        </w:rPr>
-        <w:t xml:space="preserve"> </w:t>
-      </w:r>
-      <w:proofErr w:type="spellStart"/>
-      <w:r>
-        <w:rPr>
-          <w:rFonts w:ascii="Times New Roman" w:eastAsia="Times New Roman" w:hAnsi="Times New Roman" w:cs="Times New Roman"/>
-          <w:sz w:val="24"/>
-          <w:szCs w:val="24"/>
-        </w:rPr>
-        <w:t>eget</w:t>
-      </w:r>
-      <w:proofErr w:type="spellEnd"/>
-      <w:r>
-        <w:rPr>
-          <w:rFonts w:ascii="Times New Roman" w:eastAsia="Times New Roman" w:hAnsi="Times New Roman" w:cs="Times New Roman"/>
-          <w:sz w:val="24"/>
-          <w:szCs w:val="24"/>
-        </w:rPr>
-        <w:t xml:space="preserve"> </w:t>
-      </w:r>
-      <w:proofErr w:type="spellStart"/>
-      <w:r>
-        <w:rPr>
-          <w:rFonts w:ascii="Times New Roman" w:eastAsia="Times New Roman" w:hAnsi="Times New Roman" w:cs="Times New Roman"/>
-          <w:sz w:val="24"/>
-          <w:szCs w:val="24"/>
-        </w:rPr>
-        <w:t>eros</w:t>
-      </w:r>
-      <w:proofErr w:type="spellEnd"/>
-      <w:r>
-        <w:rPr>
-          <w:rFonts w:ascii="Times New Roman" w:eastAsia="Times New Roman" w:hAnsi="Times New Roman" w:cs="Times New Roman"/>
-          <w:sz w:val="24"/>
-          <w:szCs w:val="24"/>
-        </w:rPr>
-        <w:t xml:space="preserve"> et, </w:t>
-      </w:r>
-      <w:proofErr w:type="spellStart"/>
-      <w:r>
-        <w:rPr>
-          <w:rFonts w:ascii="Times New Roman" w:eastAsia="Times New Roman" w:hAnsi="Times New Roman" w:cs="Times New Roman"/>
-          <w:sz w:val="24"/>
-          <w:szCs w:val="24"/>
-        </w:rPr>
-        <w:t>fringilla</w:t>
-      </w:r>
-      <w:proofErr w:type="spellEnd"/>
-      <w:r>
-        <w:rPr>
-          <w:rFonts w:ascii="Times New Roman" w:eastAsia="Times New Roman" w:hAnsi="Times New Roman" w:cs="Times New Roman"/>
-          <w:sz w:val="24"/>
-          <w:szCs w:val="24"/>
-        </w:rPr>
-        <w:t xml:space="preserve"> </w:t>
-      </w:r>
-      <w:proofErr w:type="spellStart"/>
-      <w:r>
-        <w:rPr>
-          <w:rFonts w:ascii="Times New Roman" w:eastAsia="Times New Roman" w:hAnsi="Times New Roman" w:cs="Times New Roman"/>
-          <w:sz w:val="24"/>
-          <w:szCs w:val="24"/>
-        </w:rPr>
-        <w:t>rutrum</w:t>
-      </w:r>
-      <w:proofErr w:type="spellEnd"/>
-      <w:r>
-        <w:rPr>
-          <w:rFonts w:ascii="Times New Roman" w:eastAsia="Times New Roman" w:hAnsi="Times New Roman" w:cs="Times New Roman"/>
-          <w:sz w:val="24"/>
-          <w:szCs w:val="24"/>
-        </w:rPr>
-        <w:t xml:space="preserve"> diam.</w:t>
+        <w:t xml:space="preserve">  The data received (contained inside an object) </w:t>
+      </w:r>
+      <w:r>
+        <w:rPr>
+          <w:rFonts w:ascii="Times New Roman" w:eastAsia="Times New Roman" w:hAnsi="Times New Roman" w:cs="Times New Roman"/>
+          <w:sz w:val="24"/>
+          <w:szCs w:val="24"/>
+        </w:rPr>
+        <w:t xml:space="preserve">will include data like </w:t>
+      </w:r>
+      <w:r>
+        <w:rPr>
+          <w:rFonts w:ascii="Times New Roman" w:eastAsia="Times New Roman" w:hAnsi="Times New Roman" w:cs="Times New Roman"/>
+          <w:sz w:val="24"/>
+          <w:szCs w:val="24"/>
+        </w:rPr>
+        <w:t>target coordinates/</w:t>
+      </w:r>
+      <w:r>
+        <w:rPr>
+          <w:rFonts w:ascii="Times New Roman" w:eastAsia="Times New Roman" w:hAnsi="Times New Roman" w:cs="Times New Roman"/>
+          <w:sz w:val="24"/>
+          <w:szCs w:val="24"/>
+        </w:rPr>
+        <w:t>angles and max speed.</w:t>
+      </w:r>
+      <w:r>
+        <w:rPr>
+          <w:rFonts w:ascii="Times New Roman" w:eastAsia="Times New Roman" w:hAnsi="Times New Roman" w:cs="Times New Roman"/>
+          <w:sz w:val="24"/>
+          <w:szCs w:val="24"/>
+        </w:rPr>
+        <w:t xml:space="preserve">  Navigation will also have to deal with reflecting coordinates and angles depending on which alliance we are on, due to how the field is symmetrical over a center line instead of rotationally symmetrical (like in previous years).</w:t>
       </w:r>
     </w:p>
     <w:p>
@@ -638,7 +168,15 @@
                 <w:sz w:val="24"/>
                 <w:szCs w:val="24"/>
               </w:rPr>
-              <w:t xml:space="preserve"> &lt;Options: Very Low, Low, Medium, High, Very High&gt;</w:t>
+              <w:t xml:space="preserve"> </w:t>
+            </w:r>
+            <w:r>
+              <w:rPr>
+                <w:rFonts w:ascii="Times New Roman" w:eastAsia="Times New Roman" w:hAnsi="Times New Roman" w:cs="Times New Roman"/>
+                <w:sz w:val="24"/>
+                <w:szCs w:val="24"/>
+              </w:rPr>
+              <w:t>Medium-High</w:t>
             </w:r>
           </w:p>
         </w:tc>
@@ -678,18 +216,34 @@
                 <w:sz w:val="24"/>
                 <w:szCs w:val="24"/>
               </w:rPr>
-              <w:t xml:space="preserve"> &lt;Reason for priority&gt; Lorem ipsum dolor sit </w:t>
+              <w:t xml:space="preserve"> </w:t>
             </w:r>
-            <w:proofErr w:type="spellStart"/>
             <w:r>
               <w:rPr>
                 <w:rFonts w:ascii="Times New Roman" w:eastAsia="Times New Roman" w:hAnsi="Times New Roman" w:cs="Times New Roman"/>
                 <w:sz w:val="24"/>
                 <w:szCs w:val="24"/>
               </w:rPr>
-              <w:t>amet</w:t>
+              <w:t xml:space="preserve">The Actions class will not be able to score much if the robot can’t move, </w:t>
             </w:r>
-            <w:proofErr w:type="spellEnd"/>
+            <w:r>
+              <w:rPr>
+                <w:rFonts w:ascii="Times New Roman" w:eastAsia="Times New Roman" w:hAnsi="Times New Roman" w:cs="Times New Roman"/>
+                <w:sz w:val="24"/>
+                <w:szCs w:val="24"/>
+              </w:rPr>
+              <w:t xml:space="preserve">and Navigation alone can get some points, but the EPS class needs to be </w:t>
+            </w:r>
+            <w:r>
+              <w:rPr>
+                <w:rFonts w:ascii="Times New Roman" w:eastAsia="Times New Roman" w:hAnsi="Times New Roman" w:cs="Times New Roman"/>
+                <w:sz w:val="24"/>
+                <w:szCs w:val="24"/>
+              </w:rPr>
+              <w:t>created first.</w:t>
+            </w:r>
+            <w:bookmarkStart w:id="0" w:name="_GoBack"/>
+            <w:bookmarkEnd w:id="0"/>
           </w:p>
         </w:tc>
       </w:tr>
@@ -1643,6 +1197,7 @@
           <w:sz w:val="24"/>
           <w:szCs w:val="24"/>
         </w:rPr>
+        <w:lastRenderedPageBreak/>
         <w:t>&lt;type&gt; &lt;arg1&gt;</w:t>
       </w:r>
     </w:p>
@@ -1743,7 +1298,6 @@
           <w:sz w:val="24"/>
           <w:szCs w:val="24"/>
         </w:rPr>
-        <w:lastRenderedPageBreak/>
         <w:t xml:space="preserve">public synchronized void </w:t>
       </w:r>
       <w:proofErr w:type="spellStart"/>
@@ -2705,8 +2259,6 @@
             </w:rPr>
             <w:t>Navigation</w:t>
           </w:r>
-          <w:bookmarkStart w:id="0" w:name="_GoBack"/>
-          <w:bookmarkEnd w:id="0"/>
           <w:proofErr w:type="spellEnd"/>
         </w:p>
         <w:p>

--- a/doc/Team4324/Class Definitions/autonomous/navigation/Navigation.docx
+++ b/doc/Team4324/Class Definitions/autonomous/navigation/Navigation.docx
@@ -27,51 +27,15 @@
           <w:sz w:val="24"/>
           <w:szCs w:val="24"/>
         </w:rPr>
-        <w:t xml:space="preserve">To move the robot around on the field.  </w:t>
-      </w:r>
-      <w:proofErr w:type="gramStart"/>
-      <w:r>
-        <w:rPr>
-          <w:rFonts w:ascii="Times New Roman" w:eastAsia="Times New Roman" w:hAnsi="Times New Roman" w:cs="Times New Roman"/>
-          <w:sz w:val="24"/>
-          <w:szCs w:val="24"/>
-        </w:rPr>
-        <w:t xml:space="preserve">Navigation </w:t>
-      </w:r>
-      <w:proofErr w:type="spellStart"/>
-      <w:r>
-        <w:rPr>
-          <w:rFonts w:ascii="Times New Roman" w:eastAsia="Times New Roman" w:hAnsi="Times New Roman" w:cs="Times New Roman"/>
-          <w:sz w:val="24"/>
-          <w:szCs w:val="24"/>
-        </w:rPr>
-        <w:t>recieves</w:t>
-      </w:r>
-      <w:proofErr w:type="spellEnd"/>
-      <w:r>
-        <w:rPr>
-          <w:rFonts w:ascii="Times New Roman" w:eastAsia="Times New Roman" w:hAnsi="Times New Roman" w:cs="Times New Roman"/>
-          <w:sz w:val="24"/>
-          <w:szCs w:val="24"/>
-        </w:rPr>
-        <w:t xml:space="preserve"> “event data”</w:t>
-      </w:r>
-      <w:r>
-        <w:rPr>
-          <w:rFonts w:ascii="Times New Roman" w:eastAsia="Times New Roman" w:hAnsi="Times New Roman" w:cs="Times New Roman"/>
-          <w:sz w:val="24"/>
-          <w:szCs w:val="24"/>
-        </w:rPr>
-        <w:t xml:space="preserve"> from the task controller.</w:t>
-      </w:r>
-      <w:proofErr w:type="gramEnd"/>
-      <w:r>
-        <w:rPr>
-          <w:rFonts w:ascii="Times New Roman" w:eastAsia="Times New Roman" w:hAnsi="Times New Roman" w:cs="Times New Roman"/>
-          <w:sz w:val="24"/>
-          <w:szCs w:val="24"/>
-        </w:rPr>
-        <w:t xml:space="preserve">  The data received (contained inside an object) </w:t>
+        <w:t>To move the robot around on the field.  Navigation recieves “event data”</w:t>
+      </w:r>
+      <w:r>
+        <w:rPr>
+          <w:rFonts w:ascii="Times New Roman" w:eastAsia="Times New Roman" w:hAnsi="Times New Roman" w:cs="Times New Roman"/>
+          <w:sz w:val="24"/>
+          <w:szCs w:val="24"/>
+        </w:rPr>
+        <w:t xml:space="preserve"> from the task controller.  The data received (contained inside an object) </w:t>
       </w:r>
       <w:r>
         <w:rPr>
@@ -242,8 +206,6 @@
               </w:rPr>
               <w:t>created first.</w:t>
             </w:r>
-            <w:bookmarkStart w:id="0" w:name="_GoBack"/>
-            <w:bookmarkEnd w:id="0"/>
           </w:p>
         </w:tc>
       </w:tr>
@@ -271,53 +233,19 @@
     </w:p>
     <w:p>
       <w:pPr>
+        <w:pStyle w:val="ListParagraph"/>
         <w:widowControl w:val="0"/>
         <w:numPr>
           <w:ilvl w:val="0"/>
-          <w:numId w:val="1"/>
-        </w:numPr>
-        <w:spacing w:line="240" w:lineRule="auto"/>
-        <w:ind w:hanging="360"/>
-        <w:contextualSpacing/>
-        <w:rPr>
-          <w:rFonts w:ascii="Times New Roman" w:eastAsia="Times New Roman" w:hAnsi="Times New Roman" w:cs="Times New Roman"/>
-          <w:sz w:val="24"/>
-          <w:szCs w:val="24"/>
-        </w:rPr>
-      </w:pPr>
-      <w:r>
-        <w:rPr>
-          <w:rFonts w:ascii="Times New Roman" w:eastAsia="Times New Roman" w:hAnsi="Times New Roman" w:cs="Times New Roman"/>
-          <w:sz w:val="24"/>
-          <w:szCs w:val="24"/>
-        </w:rPr>
-        <w:t>&lt;Team Member 1&gt;</w:t>
-      </w:r>
-    </w:p>
-    <w:p>
-      <w:pPr>
-        <w:widowControl w:val="0"/>
-        <w:numPr>
-          <w:ilvl w:val="0"/>
-          <w:numId w:val="1"/>
-        </w:numPr>
-        <w:spacing w:line="240" w:lineRule="auto"/>
-        <w:ind w:hanging="360"/>
-        <w:contextualSpacing/>
-        <w:rPr>
-          <w:rFonts w:ascii="Times New Roman" w:eastAsia="Times New Roman" w:hAnsi="Times New Roman" w:cs="Times New Roman"/>
-          <w:sz w:val="24"/>
-          <w:szCs w:val="24"/>
-        </w:rPr>
-      </w:pPr>
-      <w:r>
-        <w:rPr>
-          <w:rFonts w:ascii="Times New Roman" w:eastAsia="Times New Roman" w:hAnsi="Times New Roman" w:cs="Times New Roman"/>
-          <w:sz w:val="24"/>
-          <w:szCs w:val="24"/>
-        </w:rPr>
-        <w:t>&lt;Team Member 2&gt;</w:t>
-      </w:r>
+          <w:numId w:val="5"/>
+        </w:numPr>
+        <w:spacing w:line="240" w:lineRule="auto"/>
+      </w:pPr>
+      <w:r>
+        <w:t>Eamonn R</w:t>
+      </w:r>
+      <w:bookmarkStart w:id="0" w:name="_GoBack"/>
+      <w:bookmarkEnd w:id="0"/>
     </w:p>
     <w:p>
       <w:pPr>
@@ -387,223 +315,7 @@
           <w:sz w:val="24"/>
           <w:szCs w:val="24"/>
         </w:rPr>
-        <w:t xml:space="preserve">Purpose: &lt;1-4 sentences&gt; Lorem ipsum </w:t>
-      </w:r>
-      <w:proofErr w:type="gramStart"/>
-      <w:r>
-        <w:rPr>
-          <w:rFonts w:ascii="Times New Roman" w:eastAsia="Times New Roman" w:hAnsi="Times New Roman" w:cs="Times New Roman"/>
-          <w:sz w:val="24"/>
-          <w:szCs w:val="24"/>
-        </w:rPr>
-        <w:t>dolor sit</w:t>
-      </w:r>
-      <w:proofErr w:type="gramEnd"/>
-      <w:r>
-        <w:rPr>
-          <w:rFonts w:ascii="Times New Roman" w:eastAsia="Times New Roman" w:hAnsi="Times New Roman" w:cs="Times New Roman"/>
-          <w:sz w:val="24"/>
-          <w:szCs w:val="24"/>
-        </w:rPr>
-        <w:t xml:space="preserve"> </w:t>
-      </w:r>
-      <w:proofErr w:type="spellStart"/>
-      <w:r>
-        <w:rPr>
-          <w:rFonts w:ascii="Times New Roman" w:eastAsia="Times New Roman" w:hAnsi="Times New Roman" w:cs="Times New Roman"/>
-          <w:sz w:val="24"/>
-          <w:szCs w:val="24"/>
-        </w:rPr>
-        <w:t>amet</w:t>
-      </w:r>
-      <w:proofErr w:type="spellEnd"/>
-      <w:r>
-        <w:rPr>
-          <w:rFonts w:ascii="Times New Roman" w:eastAsia="Times New Roman" w:hAnsi="Times New Roman" w:cs="Times New Roman"/>
-          <w:sz w:val="24"/>
-          <w:szCs w:val="24"/>
-        </w:rPr>
-        <w:t xml:space="preserve">, </w:t>
-      </w:r>
-      <w:proofErr w:type="spellStart"/>
-      <w:r>
-        <w:rPr>
-          <w:rFonts w:ascii="Times New Roman" w:eastAsia="Times New Roman" w:hAnsi="Times New Roman" w:cs="Times New Roman"/>
-          <w:sz w:val="24"/>
-          <w:szCs w:val="24"/>
-        </w:rPr>
-        <w:t>consectetur</w:t>
-      </w:r>
-      <w:proofErr w:type="spellEnd"/>
-      <w:r>
-        <w:rPr>
-          <w:rFonts w:ascii="Times New Roman" w:eastAsia="Times New Roman" w:hAnsi="Times New Roman" w:cs="Times New Roman"/>
-          <w:sz w:val="24"/>
-          <w:szCs w:val="24"/>
-        </w:rPr>
-        <w:t xml:space="preserve"> </w:t>
-      </w:r>
-      <w:proofErr w:type="spellStart"/>
-      <w:r>
-        <w:rPr>
-          <w:rFonts w:ascii="Times New Roman" w:eastAsia="Times New Roman" w:hAnsi="Times New Roman" w:cs="Times New Roman"/>
-          <w:sz w:val="24"/>
-          <w:szCs w:val="24"/>
-        </w:rPr>
-        <w:t>adipiscing</w:t>
-      </w:r>
-      <w:proofErr w:type="spellEnd"/>
-      <w:r>
-        <w:rPr>
-          <w:rFonts w:ascii="Times New Roman" w:eastAsia="Times New Roman" w:hAnsi="Times New Roman" w:cs="Times New Roman"/>
-          <w:sz w:val="24"/>
-          <w:szCs w:val="24"/>
-        </w:rPr>
-        <w:t xml:space="preserve"> </w:t>
-      </w:r>
-      <w:proofErr w:type="spellStart"/>
-      <w:r>
-        <w:rPr>
-          <w:rFonts w:ascii="Times New Roman" w:eastAsia="Times New Roman" w:hAnsi="Times New Roman" w:cs="Times New Roman"/>
-          <w:sz w:val="24"/>
-          <w:szCs w:val="24"/>
-        </w:rPr>
-        <w:t>elit</w:t>
-      </w:r>
-      <w:proofErr w:type="spellEnd"/>
-      <w:r>
-        <w:rPr>
-          <w:rFonts w:ascii="Times New Roman" w:eastAsia="Times New Roman" w:hAnsi="Times New Roman" w:cs="Times New Roman"/>
-          <w:sz w:val="24"/>
-          <w:szCs w:val="24"/>
-        </w:rPr>
-        <w:t xml:space="preserve">. </w:t>
-      </w:r>
-      <w:proofErr w:type="spellStart"/>
-      <w:r>
-        <w:rPr>
-          <w:rFonts w:ascii="Times New Roman" w:eastAsia="Times New Roman" w:hAnsi="Times New Roman" w:cs="Times New Roman"/>
-          <w:sz w:val="24"/>
-          <w:szCs w:val="24"/>
-        </w:rPr>
-        <w:t>Pellentesque</w:t>
-      </w:r>
-      <w:proofErr w:type="spellEnd"/>
-      <w:r>
-        <w:rPr>
-          <w:rFonts w:ascii="Times New Roman" w:eastAsia="Times New Roman" w:hAnsi="Times New Roman" w:cs="Times New Roman"/>
-          <w:sz w:val="24"/>
-          <w:szCs w:val="24"/>
-        </w:rPr>
-        <w:t xml:space="preserve"> in </w:t>
-      </w:r>
-      <w:proofErr w:type="spellStart"/>
-      <w:r>
-        <w:rPr>
-          <w:rFonts w:ascii="Times New Roman" w:eastAsia="Times New Roman" w:hAnsi="Times New Roman" w:cs="Times New Roman"/>
-          <w:sz w:val="24"/>
-          <w:szCs w:val="24"/>
-        </w:rPr>
-        <w:t>turpis</w:t>
-      </w:r>
-      <w:proofErr w:type="spellEnd"/>
-      <w:r>
-        <w:rPr>
-          <w:rFonts w:ascii="Times New Roman" w:eastAsia="Times New Roman" w:hAnsi="Times New Roman" w:cs="Times New Roman"/>
-          <w:sz w:val="24"/>
-          <w:szCs w:val="24"/>
-        </w:rPr>
-        <w:t xml:space="preserve"> </w:t>
-      </w:r>
-      <w:proofErr w:type="spellStart"/>
-      <w:r>
-        <w:rPr>
-          <w:rFonts w:ascii="Times New Roman" w:eastAsia="Times New Roman" w:hAnsi="Times New Roman" w:cs="Times New Roman"/>
-          <w:sz w:val="24"/>
-          <w:szCs w:val="24"/>
-        </w:rPr>
-        <w:t>posuere</w:t>
-      </w:r>
-      <w:proofErr w:type="spellEnd"/>
-      <w:r>
-        <w:rPr>
-          <w:rFonts w:ascii="Times New Roman" w:eastAsia="Times New Roman" w:hAnsi="Times New Roman" w:cs="Times New Roman"/>
-          <w:sz w:val="24"/>
-          <w:szCs w:val="24"/>
-        </w:rPr>
-        <w:t xml:space="preserve">, </w:t>
-      </w:r>
-      <w:proofErr w:type="spellStart"/>
-      <w:r>
-        <w:rPr>
-          <w:rFonts w:ascii="Times New Roman" w:eastAsia="Times New Roman" w:hAnsi="Times New Roman" w:cs="Times New Roman"/>
-          <w:sz w:val="24"/>
-          <w:szCs w:val="24"/>
-        </w:rPr>
-        <w:t>pretium</w:t>
-      </w:r>
-      <w:proofErr w:type="spellEnd"/>
-      <w:r>
-        <w:rPr>
-          <w:rFonts w:ascii="Times New Roman" w:eastAsia="Times New Roman" w:hAnsi="Times New Roman" w:cs="Times New Roman"/>
-          <w:sz w:val="24"/>
-          <w:szCs w:val="24"/>
-        </w:rPr>
-        <w:t xml:space="preserve"> </w:t>
-      </w:r>
-      <w:proofErr w:type="spellStart"/>
-      <w:r>
-        <w:rPr>
-          <w:rFonts w:ascii="Times New Roman" w:eastAsia="Times New Roman" w:hAnsi="Times New Roman" w:cs="Times New Roman"/>
-          <w:sz w:val="24"/>
-          <w:szCs w:val="24"/>
-        </w:rPr>
-        <w:t>velit</w:t>
-      </w:r>
-      <w:proofErr w:type="spellEnd"/>
-      <w:r>
-        <w:rPr>
-          <w:rFonts w:ascii="Times New Roman" w:eastAsia="Times New Roman" w:hAnsi="Times New Roman" w:cs="Times New Roman"/>
-          <w:sz w:val="24"/>
-          <w:szCs w:val="24"/>
-        </w:rPr>
-        <w:t xml:space="preserve"> in, </w:t>
-      </w:r>
-      <w:proofErr w:type="spellStart"/>
-      <w:r>
-        <w:rPr>
-          <w:rFonts w:ascii="Times New Roman" w:eastAsia="Times New Roman" w:hAnsi="Times New Roman" w:cs="Times New Roman"/>
-          <w:sz w:val="24"/>
-          <w:szCs w:val="24"/>
-        </w:rPr>
-        <w:t>tempor</w:t>
-      </w:r>
-      <w:proofErr w:type="spellEnd"/>
-      <w:r>
-        <w:rPr>
-          <w:rFonts w:ascii="Times New Roman" w:eastAsia="Times New Roman" w:hAnsi="Times New Roman" w:cs="Times New Roman"/>
-          <w:sz w:val="24"/>
-          <w:szCs w:val="24"/>
-        </w:rPr>
-        <w:t xml:space="preserve"> </w:t>
-      </w:r>
-      <w:proofErr w:type="spellStart"/>
-      <w:r>
-        <w:rPr>
-          <w:rFonts w:ascii="Times New Roman" w:eastAsia="Times New Roman" w:hAnsi="Times New Roman" w:cs="Times New Roman"/>
-          <w:sz w:val="24"/>
-          <w:szCs w:val="24"/>
-        </w:rPr>
-        <w:t>turpis</w:t>
-      </w:r>
-      <w:proofErr w:type="spellEnd"/>
-      <w:r>
-        <w:rPr>
-          <w:rFonts w:ascii="Times New Roman" w:eastAsia="Times New Roman" w:hAnsi="Times New Roman" w:cs="Times New Roman"/>
-          <w:sz w:val="24"/>
-          <w:szCs w:val="24"/>
-        </w:rPr>
-        <w:t>.</w:t>
+        <w:t>Purpose: &lt;1-4 sentences&gt; Lorem ipsum dolor sit amet, consectetur adipiscing elit. Pellentesque in turpis posuere, pretium velit in, tempor turpis.</w:t>
       </w:r>
     </w:p>
     <w:p>
@@ -628,25 +340,7 @@
           <w:sz w:val="24"/>
           <w:szCs w:val="24"/>
         </w:rPr>
-        <w:t xml:space="preserve">public static final </w:t>
-      </w:r>
-      <w:proofErr w:type="spellStart"/>
-      <w:r>
-        <w:rPr>
-          <w:rFonts w:ascii="Times New Roman" w:eastAsia="Times New Roman" w:hAnsi="Times New Roman" w:cs="Times New Roman"/>
-          <w:sz w:val="24"/>
-          <w:szCs w:val="24"/>
-        </w:rPr>
-        <w:t>int</w:t>
-      </w:r>
-      <w:proofErr w:type="spellEnd"/>
-      <w:r>
-        <w:rPr>
-          <w:rFonts w:ascii="Times New Roman" w:eastAsia="Times New Roman" w:hAnsi="Times New Roman" w:cs="Times New Roman"/>
-          <w:sz w:val="24"/>
-          <w:szCs w:val="24"/>
-        </w:rPr>
-        <w:t xml:space="preserve"> MAX_MOTOR_POWER</w:t>
+        <w:t>public static final int MAX_MOTOR_POWER</w:t>
       </w:r>
     </w:p>
     <w:p>
@@ -742,25 +436,7 @@
           <w:sz w:val="24"/>
           <w:szCs w:val="24"/>
         </w:rPr>
-        <w:t xml:space="preserve">Must Initialize: &lt;Minimum initialization it must </w:t>
-      </w:r>
-      <w:proofErr w:type="spellStart"/>
-      <w:r>
-        <w:rPr>
-          <w:rFonts w:ascii="Times New Roman" w:eastAsia="Times New Roman" w:hAnsi="Times New Roman" w:cs="Times New Roman"/>
-          <w:sz w:val="24"/>
-          <w:szCs w:val="24"/>
-        </w:rPr>
-        <w:t>preform</w:t>
-      </w:r>
-      <w:proofErr w:type="spellEnd"/>
-      <w:r>
-        <w:rPr>
-          <w:rFonts w:ascii="Times New Roman" w:eastAsia="Times New Roman" w:hAnsi="Times New Roman" w:cs="Times New Roman"/>
-          <w:sz w:val="24"/>
-          <w:szCs w:val="24"/>
-        </w:rPr>
-        <w:t>&gt;</w:t>
+        <w:t>Must Initialize: &lt;Minimum initialization it must preform&gt;</w:t>
       </w:r>
     </w:p>
     <w:p>
@@ -906,223 +582,7 @@
           <w:sz w:val="24"/>
           <w:szCs w:val="24"/>
         </w:rPr>
-        <w:t xml:space="preserve">Purpose: &lt;1-4 sentences&gt; Lorem ipsum </w:t>
-      </w:r>
-      <w:proofErr w:type="gramStart"/>
-      <w:r>
-        <w:rPr>
-          <w:rFonts w:ascii="Times New Roman" w:eastAsia="Times New Roman" w:hAnsi="Times New Roman" w:cs="Times New Roman"/>
-          <w:sz w:val="24"/>
-          <w:szCs w:val="24"/>
-        </w:rPr>
-        <w:t>dolor sit</w:t>
-      </w:r>
-      <w:proofErr w:type="gramEnd"/>
-      <w:r>
-        <w:rPr>
-          <w:rFonts w:ascii="Times New Roman" w:eastAsia="Times New Roman" w:hAnsi="Times New Roman" w:cs="Times New Roman"/>
-          <w:sz w:val="24"/>
-          <w:szCs w:val="24"/>
-        </w:rPr>
-        <w:t xml:space="preserve"> </w:t>
-      </w:r>
-      <w:proofErr w:type="spellStart"/>
-      <w:r>
-        <w:rPr>
-          <w:rFonts w:ascii="Times New Roman" w:eastAsia="Times New Roman" w:hAnsi="Times New Roman" w:cs="Times New Roman"/>
-          <w:sz w:val="24"/>
-          <w:szCs w:val="24"/>
-        </w:rPr>
-        <w:t>amet</w:t>
-      </w:r>
-      <w:proofErr w:type="spellEnd"/>
-      <w:r>
-        <w:rPr>
-          <w:rFonts w:ascii="Times New Roman" w:eastAsia="Times New Roman" w:hAnsi="Times New Roman" w:cs="Times New Roman"/>
-          <w:sz w:val="24"/>
-          <w:szCs w:val="24"/>
-        </w:rPr>
-        <w:t xml:space="preserve">, </w:t>
-      </w:r>
-      <w:proofErr w:type="spellStart"/>
-      <w:r>
-        <w:rPr>
-          <w:rFonts w:ascii="Times New Roman" w:eastAsia="Times New Roman" w:hAnsi="Times New Roman" w:cs="Times New Roman"/>
-          <w:sz w:val="24"/>
-          <w:szCs w:val="24"/>
-        </w:rPr>
-        <w:t>consectetur</w:t>
-      </w:r>
-      <w:proofErr w:type="spellEnd"/>
-      <w:r>
-        <w:rPr>
-          <w:rFonts w:ascii="Times New Roman" w:eastAsia="Times New Roman" w:hAnsi="Times New Roman" w:cs="Times New Roman"/>
-          <w:sz w:val="24"/>
-          <w:szCs w:val="24"/>
-        </w:rPr>
-        <w:t xml:space="preserve"> </w:t>
-      </w:r>
-      <w:proofErr w:type="spellStart"/>
-      <w:r>
-        <w:rPr>
-          <w:rFonts w:ascii="Times New Roman" w:eastAsia="Times New Roman" w:hAnsi="Times New Roman" w:cs="Times New Roman"/>
-          <w:sz w:val="24"/>
-          <w:szCs w:val="24"/>
-        </w:rPr>
-        <w:t>adipiscing</w:t>
-      </w:r>
-      <w:proofErr w:type="spellEnd"/>
-      <w:r>
-        <w:rPr>
-          <w:rFonts w:ascii="Times New Roman" w:eastAsia="Times New Roman" w:hAnsi="Times New Roman" w:cs="Times New Roman"/>
-          <w:sz w:val="24"/>
-          <w:szCs w:val="24"/>
-        </w:rPr>
-        <w:t xml:space="preserve"> </w:t>
-      </w:r>
-      <w:proofErr w:type="spellStart"/>
-      <w:r>
-        <w:rPr>
-          <w:rFonts w:ascii="Times New Roman" w:eastAsia="Times New Roman" w:hAnsi="Times New Roman" w:cs="Times New Roman"/>
-          <w:sz w:val="24"/>
-          <w:szCs w:val="24"/>
-        </w:rPr>
-        <w:t>elit</w:t>
-      </w:r>
-      <w:proofErr w:type="spellEnd"/>
-      <w:r>
-        <w:rPr>
-          <w:rFonts w:ascii="Times New Roman" w:eastAsia="Times New Roman" w:hAnsi="Times New Roman" w:cs="Times New Roman"/>
-          <w:sz w:val="24"/>
-          <w:szCs w:val="24"/>
-        </w:rPr>
-        <w:t xml:space="preserve">. </w:t>
-      </w:r>
-      <w:proofErr w:type="spellStart"/>
-      <w:r>
-        <w:rPr>
-          <w:rFonts w:ascii="Times New Roman" w:eastAsia="Times New Roman" w:hAnsi="Times New Roman" w:cs="Times New Roman"/>
-          <w:sz w:val="24"/>
-          <w:szCs w:val="24"/>
-        </w:rPr>
-        <w:t>Pellentesque</w:t>
-      </w:r>
-      <w:proofErr w:type="spellEnd"/>
-      <w:r>
-        <w:rPr>
-          <w:rFonts w:ascii="Times New Roman" w:eastAsia="Times New Roman" w:hAnsi="Times New Roman" w:cs="Times New Roman"/>
-          <w:sz w:val="24"/>
-          <w:szCs w:val="24"/>
-        </w:rPr>
-        <w:t xml:space="preserve"> in </w:t>
-      </w:r>
-      <w:proofErr w:type="spellStart"/>
-      <w:r>
-        <w:rPr>
-          <w:rFonts w:ascii="Times New Roman" w:eastAsia="Times New Roman" w:hAnsi="Times New Roman" w:cs="Times New Roman"/>
-          <w:sz w:val="24"/>
-          <w:szCs w:val="24"/>
-        </w:rPr>
-        <w:t>turpis</w:t>
-      </w:r>
-      <w:proofErr w:type="spellEnd"/>
-      <w:r>
-        <w:rPr>
-          <w:rFonts w:ascii="Times New Roman" w:eastAsia="Times New Roman" w:hAnsi="Times New Roman" w:cs="Times New Roman"/>
-          <w:sz w:val="24"/>
-          <w:szCs w:val="24"/>
-        </w:rPr>
-        <w:t xml:space="preserve"> </w:t>
-      </w:r>
-      <w:proofErr w:type="spellStart"/>
-      <w:r>
-        <w:rPr>
-          <w:rFonts w:ascii="Times New Roman" w:eastAsia="Times New Roman" w:hAnsi="Times New Roman" w:cs="Times New Roman"/>
-          <w:sz w:val="24"/>
-          <w:szCs w:val="24"/>
-        </w:rPr>
-        <w:t>posuere</w:t>
-      </w:r>
-      <w:proofErr w:type="spellEnd"/>
-      <w:r>
-        <w:rPr>
-          <w:rFonts w:ascii="Times New Roman" w:eastAsia="Times New Roman" w:hAnsi="Times New Roman" w:cs="Times New Roman"/>
-          <w:sz w:val="24"/>
-          <w:szCs w:val="24"/>
-        </w:rPr>
-        <w:t xml:space="preserve">, </w:t>
-      </w:r>
-      <w:proofErr w:type="spellStart"/>
-      <w:r>
-        <w:rPr>
-          <w:rFonts w:ascii="Times New Roman" w:eastAsia="Times New Roman" w:hAnsi="Times New Roman" w:cs="Times New Roman"/>
-          <w:sz w:val="24"/>
-          <w:szCs w:val="24"/>
-        </w:rPr>
-        <w:t>pretium</w:t>
-      </w:r>
-      <w:proofErr w:type="spellEnd"/>
-      <w:r>
-        <w:rPr>
-          <w:rFonts w:ascii="Times New Roman" w:eastAsia="Times New Roman" w:hAnsi="Times New Roman" w:cs="Times New Roman"/>
-          <w:sz w:val="24"/>
-          <w:szCs w:val="24"/>
-        </w:rPr>
-        <w:t xml:space="preserve"> </w:t>
-      </w:r>
-      <w:proofErr w:type="spellStart"/>
-      <w:r>
-        <w:rPr>
-          <w:rFonts w:ascii="Times New Roman" w:eastAsia="Times New Roman" w:hAnsi="Times New Roman" w:cs="Times New Roman"/>
-          <w:sz w:val="24"/>
-          <w:szCs w:val="24"/>
-        </w:rPr>
-        <w:t>velit</w:t>
-      </w:r>
-      <w:proofErr w:type="spellEnd"/>
-      <w:r>
-        <w:rPr>
-          <w:rFonts w:ascii="Times New Roman" w:eastAsia="Times New Roman" w:hAnsi="Times New Roman" w:cs="Times New Roman"/>
-          <w:sz w:val="24"/>
-          <w:szCs w:val="24"/>
-        </w:rPr>
-        <w:t xml:space="preserve"> in, </w:t>
-      </w:r>
-      <w:proofErr w:type="spellStart"/>
-      <w:r>
-        <w:rPr>
-          <w:rFonts w:ascii="Times New Roman" w:eastAsia="Times New Roman" w:hAnsi="Times New Roman" w:cs="Times New Roman"/>
-          <w:sz w:val="24"/>
-          <w:szCs w:val="24"/>
-        </w:rPr>
-        <w:t>tempor</w:t>
-      </w:r>
-      <w:proofErr w:type="spellEnd"/>
-      <w:r>
-        <w:rPr>
-          <w:rFonts w:ascii="Times New Roman" w:eastAsia="Times New Roman" w:hAnsi="Times New Roman" w:cs="Times New Roman"/>
-          <w:sz w:val="24"/>
-          <w:szCs w:val="24"/>
-        </w:rPr>
-        <w:t xml:space="preserve"> </w:t>
-      </w:r>
-      <w:proofErr w:type="spellStart"/>
-      <w:r>
-        <w:rPr>
-          <w:rFonts w:ascii="Times New Roman" w:eastAsia="Times New Roman" w:hAnsi="Times New Roman" w:cs="Times New Roman"/>
-          <w:sz w:val="24"/>
-          <w:szCs w:val="24"/>
-        </w:rPr>
-        <w:t>turpis</w:t>
-      </w:r>
-      <w:proofErr w:type="spellEnd"/>
-      <w:r>
-        <w:rPr>
-          <w:rFonts w:ascii="Times New Roman" w:eastAsia="Times New Roman" w:hAnsi="Times New Roman" w:cs="Times New Roman"/>
-          <w:sz w:val="24"/>
-          <w:szCs w:val="24"/>
-        </w:rPr>
-        <w:t>.</w:t>
+        <w:t>Purpose: &lt;1-4 sentences&gt; Lorem ipsum dolor sit amet, consectetur adipiscing elit. Pellentesque in turpis posuere, pretium velit in, tempor turpis.</w:t>
       </w:r>
     </w:p>
     <w:p>
@@ -1197,7 +657,6 @@
           <w:sz w:val="24"/>
           <w:szCs w:val="24"/>
         </w:rPr>
-        <w:lastRenderedPageBreak/>
         <w:t>&lt;type&gt; &lt;arg1&gt;</w:t>
       </w:r>
     </w:p>
@@ -1248,6 +707,7 @@
           <w:sz w:val="24"/>
           <w:szCs w:val="24"/>
         </w:rPr>
+        <w:lastRenderedPageBreak/>
         <w:t>Returns: (&lt;type&gt;) &lt;what data is returned&gt;</w:t>
       </w:r>
     </w:p>
@@ -1298,25 +758,7 @@
           <w:sz w:val="24"/>
           <w:szCs w:val="24"/>
         </w:rPr>
-        <w:t xml:space="preserve">public synchronized void </w:t>
-      </w:r>
-      <w:proofErr w:type="spellStart"/>
-      <w:r>
-        <w:rPr>
-          <w:rFonts w:ascii="Times New Roman" w:eastAsia="Times New Roman" w:hAnsi="Times New Roman" w:cs="Times New Roman"/>
-          <w:sz w:val="24"/>
-          <w:szCs w:val="24"/>
-        </w:rPr>
-        <w:t>setPower</w:t>
-      </w:r>
-      <w:proofErr w:type="spellEnd"/>
-      <w:r>
-        <w:rPr>
-          <w:rFonts w:ascii="Times New Roman" w:eastAsia="Times New Roman" w:hAnsi="Times New Roman" w:cs="Times New Roman"/>
-          <w:sz w:val="24"/>
-          <w:szCs w:val="24"/>
-        </w:rPr>
-        <w:t>(1 argument)</w:t>
+        <w:t>public synchronized void setPower(1 argument)</w:t>
       </w:r>
     </w:p>
     <w:p>
@@ -1410,23 +852,13 @@
           <w:szCs w:val="24"/>
         </w:rPr>
       </w:pPr>
-      <w:proofErr w:type="spellStart"/>
-      <w:r>
-        <w:rPr>
-          <w:rFonts w:ascii="Times New Roman" w:eastAsia="Times New Roman" w:hAnsi="Times New Roman" w:cs="Times New Roman"/>
-          <w:sz w:val="24"/>
-          <w:szCs w:val="24"/>
-        </w:rPr>
-        <w:t>int</w:t>
-      </w:r>
-      <w:proofErr w:type="spellEnd"/>
-      <w:r>
-        <w:rPr>
-          <w:rFonts w:ascii="Times New Roman" w:eastAsia="Times New Roman" w:hAnsi="Times New Roman" w:cs="Times New Roman"/>
-          <w:sz w:val="24"/>
-          <w:szCs w:val="24"/>
-        </w:rPr>
-        <w:t xml:space="preserve"> power</w:t>
+      <w:r>
+        <w:rPr>
+          <w:rFonts w:ascii="Times New Roman" w:eastAsia="Times New Roman" w:hAnsi="Times New Roman" w:cs="Times New Roman"/>
+          <w:sz w:val="24"/>
+          <w:szCs w:val="24"/>
+        </w:rPr>
+        <w:t>int power</w:t>
       </w:r>
     </w:p>
     <w:p>
@@ -1501,25 +933,7 @@
           <w:sz w:val="24"/>
           <w:szCs w:val="24"/>
         </w:rPr>
-        <w:t xml:space="preserve">public synchronized void </w:t>
-      </w:r>
-      <w:proofErr w:type="spellStart"/>
-      <w:r>
-        <w:rPr>
-          <w:rFonts w:ascii="Times New Roman" w:eastAsia="Times New Roman" w:hAnsi="Times New Roman" w:cs="Times New Roman"/>
-          <w:sz w:val="24"/>
-          <w:szCs w:val="24"/>
-        </w:rPr>
-        <w:t>stopMotor</w:t>
-      </w:r>
-      <w:proofErr w:type="spellEnd"/>
-      <w:r>
-        <w:rPr>
-          <w:rFonts w:ascii="Times New Roman" w:eastAsia="Times New Roman" w:hAnsi="Times New Roman" w:cs="Times New Roman"/>
-          <w:sz w:val="24"/>
-          <w:szCs w:val="24"/>
-        </w:rPr>
-        <w:t>(0 arguments)</w:t>
+        <w:t>public synchronized void stopMotor(0 arguments)</w:t>
       </w:r>
     </w:p>
     <w:p>
@@ -1544,43 +958,7 @@
           <w:sz w:val="24"/>
           <w:szCs w:val="24"/>
         </w:rPr>
-        <w:t xml:space="preserve">Purpose: Stop the motor, syntactically equivalent to </w:t>
-      </w:r>
-      <w:proofErr w:type="gramStart"/>
-      <w:r>
-        <w:rPr>
-          <w:rFonts w:ascii="Times New Roman" w:eastAsia="Times New Roman" w:hAnsi="Times New Roman" w:cs="Times New Roman"/>
-          <w:sz w:val="24"/>
-          <w:szCs w:val="24"/>
-        </w:rPr>
-        <w:t>‘</w:t>
-      </w:r>
-      <w:proofErr w:type="spellStart"/>
-      <w:r>
-        <w:rPr>
-          <w:rFonts w:ascii="Times New Roman" w:eastAsia="Times New Roman" w:hAnsi="Times New Roman" w:cs="Times New Roman"/>
-          <w:sz w:val="24"/>
-          <w:szCs w:val="24"/>
-        </w:rPr>
-        <w:t>setPower</w:t>
-      </w:r>
-      <w:proofErr w:type="spellEnd"/>
-      <w:r>
-        <w:rPr>
-          <w:rFonts w:ascii="Times New Roman" w:eastAsia="Times New Roman" w:hAnsi="Times New Roman" w:cs="Times New Roman"/>
-          <w:sz w:val="24"/>
-          <w:szCs w:val="24"/>
-        </w:rPr>
-        <w:t>(</w:t>
-      </w:r>
-      <w:proofErr w:type="gramEnd"/>
-      <w:r>
-        <w:rPr>
-          <w:rFonts w:ascii="Times New Roman" w:eastAsia="Times New Roman" w:hAnsi="Times New Roman" w:cs="Times New Roman"/>
-          <w:sz w:val="24"/>
-          <w:szCs w:val="24"/>
-        </w:rPr>
-        <w:t>0)’.</w:t>
+        <w:t>Purpose: Stop the motor, syntactically equivalent to ‘setPower(0)’.</w:t>
       </w:r>
     </w:p>
     <w:p>
@@ -1605,25 +983,7 @@
           <w:sz w:val="24"/>
           <w:szCs w:val="24"/>
         </w:rPr>
-        <w:t xml:space="preserve">Priority: Medium (only a shortcut method, but all it needs to do is call </w:t>
-      </w:r>
-      <w:proofErr w:type="spellStart"/>
-      <w:r>
-        <w:rPr>
-          <w:rFonts w:ascii="Times New Roman" w:eastAsia="Times New Roman" w:hAnsi="Times New Roman" w:cs="Times New Roman"/>
-          <w:sz w:val="24"/>
-          <w:szCs w:val="24"/>
-        </w:rPr>
-        <w:t>setPower</w:t>
-      </w:r>
-      <w:proofErr w:type="spellEnd"/>
-      <w:r>
-        <w:rPr>
-          <w:rFonts w:ascii="Times New Roman" w:eastAsia="Times New Roman" w:hAnsi="Times New Roman" w:cs="Times New Roman"/>
-          <w:sz w:val="24"/>
-          <w:szCs w:val="24"/>
-        </w:rPr>
-        <w:t>(0))</w:t>
+        <w:t>Priority: Medium (only a shortcut method, but all it needs to do is call setPower(0))</w:t>
       </w:r>
     </w:p>
     <w:p>
@@ -1721,27 +1081,7 @@
           <w:sz w:val="24"/>
           <w:szCs w:val="24"/>
         </w:rPr>
-        <w:t xml:space="preserve">public static synchronized long </w:t>
-      </w:r>
-      <w:proofErr w:type="spellStart"/>
-      <w:r>
-        <w:rPr>
-          <w:rFonts w:ascii="Times New Roman" w:eastAsia="Times New Roman" w:hAnsi="Times New Roman" w:cs="Times New Roman"/>
-          <w:color w:val="222222"/>
-          <w:sz w:val="24"/>
-          <w:szCs w:val="24"/>
-        </w:rPr>
-        <w:t>getCurrentTime</w:t>
-      </w:r>
-      <w:proofErr w:type="spellEnd"/>
-      <w:r>
-        <w:rPr>
-          <w:rFonts w:ascii="Times New Roman" w:eastAsia="Times New Roman" w:hAnsi="Times New Roman" w:cs="Times New Roman"/>
-          <w:color w:val="222222"/>
-          <w:sz w:val="24"/>
-          <w:szCs w:val="24"/>
-        </w:rPr>
-        <w:t>(1 argument)</w:t>
+        <w:t>public static synchronized long getCurrentTime(1 argument)</w:t>
       </w:r>
     </w:p>
     <w:p>
@@ -1768,47 +1108,7 @@
           <w:sz w:val="24"/>
           <w:szCs w:val="24"/>
         </w:rPr>
-        <w:t>Purpose: Get how much time has elapsed, syntactically equivalent to ‘</w:t>
-      </w:r>
-      <w:proofErr w:type="spellStart"/>
-      <w:r>
-        <w:rPr>
-          <w:rFonts w:ascii="Times New Roman" w:eastAsia="Times New Roman" w:hAnsi="Times New Roman" w:cs="Times New Roman"/>
-          <w:color w:val="222222"/>
-          <w:sz w:val="24"/>
-          <w:szCs w:val="24"/>
-        </w:rPr>
-        <w:t>System.currentTimeMillis</w:t>
-      </w:r>
-      <w:proofErr w:type="spellEnd"/>
-      <w:r>
-        <w:rPr>
-          <w:rFonts w:ascii="Times New Roman" w:eastAsia="Times New Roman" w:hAnsi="Times New Roman" w:cs="Times New Roman"/>
-          <w:color w:val="222222"/>
-          <w:sz w:val="24"/>
-          <w:szCs w:val="24"/>
-        </w:rPr>
-        <w:t xml:space="preserve">() - </w:t>
-      </w:r>
-      <w:proofErr w:type="spellStart"/>
-      <w:r>
-        <w:rPr>
-          <w:rFonts w:ascii="Times New Roman" w:eastAsia="Times New Roman" w:hAnsi="Times New Roman" w:cs="Times New Roman"/>
-          <w:color w:val="222222"/>
-          <w:sz w:val="24"/>
-          <w:szCs w:val="24"/>
-        </w:rPr>
-        <w:t>someothertime</w:t>
-      </w:r>
-      <w:proofErr w:type="spellEnd"/>
-      <w:r>
-        <w:rPr>
-          <w:rFonts w:ascii="Times New Roman" w:eastAsia="Times New Roman" w:hAnsi="Times New Roman" w:cs="Times New Roman"/>
-          <w:color w:val="222222"/>
-          <w:sz w:val="24"/>
-          <w:szCs w:val="24"/>
-        </w:rPr>
-        <w:t>’</w:t>
+        <w:t>Purpose: Get how much time has elapsed, syntactically equivalent to ‘System.currentTimeMillis() - someothertime’</w:t>
       </w:r>
     </w:p>
     <w:p>
@@ -2091,25 +1391,7 @@
               <w:sz w:val="24"/>
               <w:szCs w:val="24"/>
             </w:rPr>
-            <w:t xml:space="preserve">, </w:t>
-          </w:r>
-          <w:proofErr w:type="spellStart"/>
-          <w:r>
-            <w:rPr>
-              <w:rFonts w:ascii="Times New Roman" w:eastAsia="Times New Roman" w:hAnsi="Times New Roman" w:cs="Times New Roman"/>
-              <w:sz w:val="24"/>
-              <w:szCs w:val="24"/>
-            </w:rPr>
-            <w:t>pg</w:t>
-          </w:r>
-          <w:proofErr w:type="spellEnd"/>
-          <w:r>
-            <w:rPr>
-              <w:rFonts w:ascii="Times New Roman" w:eastAsia="Times New Roman" w:hAnsi="Times New Roman" w:cs="Times New Roman"/>
-              <w:sz w:val="24"/>
-              <w:szCs w:val="24"/>
-            </w:rPr>
-            <w:t xml:space="preserve"> </w:t>
+            <w:t xml:space="preserve">, pg </w:t>
           </w:r>
           <w:r>
             <w:fldChar w:fldCharType="begin"/>
@@ -2226,7 +1508,6 @@
           </w:tcMar>
         </w:tcPr>
         <w:p>
-          <w:proofErr w:type="spellStart"/>
           <w:r>
             <w:rPr>
               <w:rFonts w:ascii="Times New Roman" w:eastAsia="Times New Roman" w:hAnsi="Times New Roman" w:cs="Times New Roman"/>
@@ -2259,7 +1540,6 @@
             </w:rPr>
             <w:t>Navigation</w:t>
           </w:r>
-          <w:proofErr w:type="spellEnd"/>
         </w:p>
         <w:p>
           <w:r>
@@ -2412,6 +1692,95 @@
     </w:lvl>
   </w:abstractNum>
   <w:abstractNum w:abstractNumId="1">
+    <w:nsid w:val="2AFA6756"/>
+    <w:multiLevelType w:val="hybridMultilevel"/>
+    <w:tmpl w:val="DEAC04AE"/>
+    <w:lvl w:ilvl="0" w:tplc="04090011">
+      <w:start w:val="1"/>
+      <w:numFmt w:val="decimal"/>
+      <w:lvlText w:val="%1)"/>
+      <w:lvlJc w:val="left"/>
+      <w:pPr>
+        <w:ind w:left="720" w:hanging="360"/>
+      </w:pPr>
+      <w:rPr>
+        <w:rFonts w:hint="default"/>
+      </w:rPr>
+    </w:lvl>
+    <w:lvl w:ilvl="1" w:tplc="04090019" w:tentative="1">
+      <w:start w:val="1"/>
+      <w:numFmt w:val="lowerLetter"/>
+      <w:lvlText w:val="%2."/>
+      <w:lvlJc w:val="left"/>
+      <w:pPr>
+        <w:ind w:left="1440" w:hanging="360"/>
+      </w:pPr>
+    </w:lvl>
+    <w:lvl w:ilvl="2" w:tplc="0409001B" w:tentative="1">
+      <w:start w:val="1"/>
+      <w:numFmt w:val="lowerRoman"/>
+      <w:lvlText w:val="%3."/>
+      <w:lvlJc w:val="right"/>
+      <w:pPr>
+        <w:ind w:left="2160" w:hanging="180"/>
+      </w:pPr>
+    </w:lvl>
+    <w:lvl w:ilvl="3" w:tplc="0409000F" w:tentative="1">
+      <w:start w:val="1"/>
+      <w:numFmt w:val="decimal"/>
+      <w:lvlText w:val="%4."/>
+      <w:lvlJc w:val="left"/>
+      <w:pPr>
+        <w:ind w:left="2880" w:hanging="360"/>
+      </w:pPr>
+    </w:lvl>
+    <w:lvl w:ilvl="4" w:tplc="04090019" w:tentative="1">
+      <w:start w:val="1"/>
+      <w:numFmt w:val="lowerLetter"/>
+      <w:lvlText w:val="%5."/>
+      <w:lvlJc w:val="left"/>
+      <w:pPr>
+        <w:ind w:left="3600" w:hanging="360"/>
+      </w:pPr>
+    </w:lvl>
+    <w:lvl w:ilvl="5" w:tplc="0409001B" w:tentative="1">
+      <w:start w:val="1"/>
+      <w:numFmt w:val="lowerRoman"/>
+      <w:lvlText w:val="%6."/>
+      <w:lvlJc w:val="right"/>
+      <w:pPr>
+        <w:ind w:left="4320" w:hanging="180"/>
+      </w:pPr>
+    </w:lvl>
+    <w:lvl w:ilvl="6" w:tplc="0409000F" w:tentative="1">
+      <w:start w:val="1"/>
+      <w:numFmt w:val="decimal"/>
+      <w:lvlText w:val="%7."/>
+      <w:lvlJc w:val="left"/>
+      <w:pPr>
+        <w:ind w:left="5040" w:hanging="360"/>
+      </w:pPr>
+    </w:lvl>
+    <w:lvl w:ilvl="7" w:tplc="04090019" w:tentative="1">
+      <w:start w:val="1"/>
+      <w:numFmt w:val="lowerLetter"/>
+      <w:lvlText w:val="%8."/>
+      <w:lvlJc w:val="left"/>
+      <w:pPr>
+        <w:ind w:left="5760" w:hanging="360"/>
+      </w:pPr>
+    </w:lvl>
+    <w:lvl w:ilvl="8" w:tplc="0409001B" w:tentative="1">
+      <w:start w:val="1"/>
+      <w:numFmt w:val="lowerRoman"/>
+      <w:lvlText w:val="%9."/>
+      <w:lvlJc w:val="right"/>
+      <w:pPr>
+        <w:ind w:left="6480" w:hanging="180"/>
+      </w:pPr>
+    </w:lvl>
+  </w:abstractNum>
+  <w:abstractNum w:abstractNumId="2">
     <w:nsid w:val="43E85BE7"/>
     <w:multiLevelType w:val="multilevel"/>
     <w:tmpl w:val="EFE6DD2E"/>
@@ -2524,7 +1893,7 @@
       </w:rPr>
     </w:lvl>
   </w:abstractNum>
-  <w:abstractNum w:abstractNumId="2">
+  <w:abstractNum w:abstractNumId="3">
     <w:nsid w:val="5F080526"/>
     <w:multiLevelType w:val="multilevel"/>
     <w:tmpl w:val="7460E84A"/>
@@ -2637,7 +2006,7 @@
       </w:rPr>
     </w:lvl>
   </w:abstractNum>
-  <w:abstractNum w:abstractNumId="3">
+  <w:abstractNum w:abstractNumId="4">
     <w:nsid w:val="70774527"/>
     <w:multiLevelType w:val="multilevel"/>
     <w:tmpl w:val="5FD6EF74"/>
@@ -2751,16 +2120,19 @@
     </w:lvl>
   </w:abstractNum>
   <w:num w:numId="1">
-    <w:abstractNumId w:val="1"/>
+    <w:abstractNumId w:val="2"/>
   </w:num>
   <w:num w:numId="2">
-    <w:abstractNumId w:val="3"/>
+    <w:abstractNumId w:val="4"/>
   </w:num>
   <w:num w:numId="3">
-    <w:abstractNumId w:val="2"/>
+    <w:abstractNumId w:val="3"/>
   </w:num>
   <w:num w:numId="4">
     <w:abstractNumId w:val="0"/>
+  </w:num>
+  <w:num w:numId="5">
+    <w:abstractNumId w:val="1"/>
   </w:num>
 </w:numbering>
 </file>
@@ -3145,6 +2517,17 @@
     <w:uiPriority w:val="99"/>
     <w:rsid w:val="001D61DB"/>
   </w:style>
+  <w:style w:type="paragraph" w:styleId="ListParagraph">
+    <w:name w:val="List Paragraph"/>
+    <w:basedOn w:val="Normal"/>
+    <w:uiPriority w:val="34"/>
+    <w:qFormat/>
+    <w:rsid w:val="006B11FA"/>
+    <w:pPr>
+      <w:ind w:left="720"/>
+      <w:contextualSpacing/>
+    </w:pPr>
+  </w:style>
 </w:styles>
 </file>
 
@@ -3527,6 +2910,17 @@
     <w:link w:val="Footer"/>
     <w:uiPriority w:val="99"/>
     <w:rsid w:val="001D61DB"/>
+  </w:style>
+  <w:style w:type="paragraph" w:styleId="ListParagraph">
+    <w:name w:val="List Paragraph"/>
+    <w:basedOn w:val="Normal"/>
+    <w:uiPriority w:val="34"/>
+    <w:qFormat/>
+    <w:rsid w:val="006B11FA"/>
+    <w:pPr>
+      <w:ind w:left="720"/>
+      <w:contextualSpacing/>
+    </w:pPr>
   </w:style>
 </w:styles>
 </file>

--- a/doc/Team4324/Class Definitions/autonomous/navigation/Navigation.docx
+++ b/doc/Team4324/Class Definitions/autonomous/navigation/Navigation.docx
@@ -27,15 +27,81 @@
           <w:sz w:val="24"/>
           <w:szCs w:val="24"/>
         </w:rPr>
-        <w:t>To move the robot around on the field.  Navigation recieves “event data”</w:t>
-      </w:r>
-      <w:r>
-        <w:rPr>
-          <w:rFonts w:ascii="Times New Roman" w:eastAsia="Times New Roman" w:hAnsi="Times New Roman" w:cs="Times New Roman"/>
-          <w:sz w:val="24"/>
-          <w:szCs w:val="24"/>
-        </w:rPr>
-        <w:t xml:space="preserve"> from the task controller.  The data received (contained inside an object) </w:t>
+        <w:t xml:space="preserve">To move the robot around on the field.  </w:t>
+      </w:r>
+      <w:r>
+        <w:rPr>
+          <w:rFonts w:ascii="Times New Roman" w:eastAsia="Times New Roman" w:hAnsi="Times New Roman" w:cs="Times New Roman"/>
+          <w:sz w:val="24"/>
+          <w:szCs w:val="24"/>
+        </w:rPr>
+        <w:t xml:space="preserve">The </w:t>
+      </w:r>
+      <w:r>
+        <w:rPr>
+          <w:rFonts w:ascii="Times New Roman" w:eastAsia="Times New Roman" w:hAnsi="Times New Roman" w:cs="Times New Roman"/>
+          <w:sz w:val="24"/>
+          <w:szCs w:val="24"/>
+        </w:rPr>
+        <w:t>Navigation</w:t>
+      </w:r>
+      <w:r>
+        <w:rPr>
+          <w:rFonts w:ascii="Times New Roman" w:eastAsia="Times New Roman" w:hAnsi="Times New Roman" w:cs="Times New Roman"/>
+          <w:sz w:val="24"/>
+          <w:szCs w:val="24"/>
+        </w:rPr>
+        <w:t xml:space="preserve"> class</w:t>
+      </w:r>
+      <w:r>
+        <w:rPr>
+          <w:rFonts w:ascii="Times New Roman" w:eastAsia="Times New Roman" w:hAnsi="Times New Roman" w:cs="Times New Roman"/>
+          <w:sz w:val="24"/>
+          <w:szCs w:val="24"/>
+        </w:rPr>
+        <w:t xml:space="preserve"> </w:t>
+      </w:r>
+      <w:r>
+        <w:rPr>
+          <w:rFonts w:ascii="Times New Roman" w:eastAsia="Times New Roman" w:hAnsi="Times New Roman" w:cs="Times New Roman"/>
+          <w:sz w:val="24"/>
+          <w:szCs w:val="24"/>
+        </w:rPr>
+        <w:t>receives</w:t>
+      </w:r>
+      <w:r>
+        <w:rPr>
+          <w:rFonts w:ascii="Times New Roman" w:eastAsia="Times New Roman" w:hAnsi="Times New Roman" w:cs="Times New Roman"/>
+          <w:sz w:val="24"/>
+          <w:szCs w:val="24"/>
+        </w:rPr>
+        <w:t xml:space="preserve"> </w:t>
+      </w:r>
+      <w:r>
+        <w:rPr>
+          <w:rFonts w:ascii="Times New Roman" w:eastAsia="Times New Roman" w:hAnsi="Times New Roman" w:cs="Times New Roman"/>
+          <w:sz w:val="24"/>
+          <w:szCs w:val="24"/>
+        </w:rPr>
+        <w:t>navigation events</w:t>
+      </w:r>
+      <w:r>
+        <w:rPr>
+          <w:rFonts w:ascii="Times New Roman" w:eastAsia="Times New Roman" w:hAnsi="Times New Roman" w:cs="Times New Roman"/>
+          <w:sz w:val="24"/>
+          <w:szCs w:val="24"/>
+        </w:rPr>
+        <w:t xml:space="preserve"> from the task controller.  The data received (contained inside </w:t>
+      </w:r>
+      <w:bookmarkStart w:id="0" w:name="_GoBack"/>
+      <w:bookmarkEnd w:id="0"/>
+      <w:r>
+        <w:rPr>
+          <w:rFonts w:ascii="Times New Roman" w:eastAsia="Times New Roman" w:hAnsi="Times New Roman" w:cs="Times New Roman"/>
+          <w:sz w:val="24"/>
+          <w:szCs w:val="24"/>
+        </w:rPr>
+        <w:t xml:space="preserve">an object) </w:t>
       </w:r>
       <w:r>
         <w:rPr>
@@ -241,11 +307,28 @@
         </w:numPr>
         <w:spacing w:line="240" w:lineRule="auto"/>
       </w:pPr>
-      <w:r>
-        <w:t>Eamonn R</w:t>
-      </w:r>
-      <w:bookmarkStart w:id="0" w:name="_GoBack"/>
-      <w:bookmarkEnd w:id="0"/>
+      <w:proofErr w:type="spellStart"/>
+      <w:r>
+        <w:t>Eamonn</w:t>
+      </w:r>
+      <w:proofErr w:type="spellEnd"/>
+      <w:r>
+        <w:t xml:space="preserve"> R</w:t>
+      </w:r>
+    </w:p>
+    <w:p>
+      <w:pPr>
+        <w:pStyle w:val="ListParagraph"/>
+        <w:widowControl w:val="0"/>
+        <w:numPr>
+          <w:ilvl w:val="0"/>
+          <w:numId w:val="5"/>
+        </w:numPr>
+        <w:spacing w:line="240" w:lineRule="auto"/>
+      </w:pPr>
+      <w:r>
+        <w:t>???</w:t>
+      </w:r>
     </w:p>
     <w:p>
       <w:pPr>
@@ -315,63 +398,236 @@
           <w:sz w:val="24"/>
           <w:szCs w:val="24"/>
         </w:rPr>
-        <w:t>Purpose: &lt;1-4 sentences&gt; Lorem ipsum dolor sit amet, consectetur adipiscing elit. Pellentesque in turpis posuere, pretium velit in, tempor turpis.</w:t>
-      </w:r>
-    </w:p>
-    <w:p>
-      <w:pPr>
-        <w:widowControl w:val="0"/>
-        <w:numPr>
-          <w:ilvl w:val="0"/>
-          <w:numId w:val="4"/>
-        </w:numPr>
-        <w:spacing w:line="240" w:lineRule="auto"/>
-        <w:ind w:hanging="360"/>
+        <w:t xml:space="preserve">Purpose: &lt;1-4 sentences&gt; Lorem ipsum </w:t>
+      </w:r>
+      <w:proofErr w:type="gramStart"/>
+      <w:r>
+        <w:rPr>
+          <w:rFonts w:ascii="Times New Roman" w:eastAsia="Times New Roman" w:hAnsi="Times New Roman" w:cs="Times New Roman"/>
+          <w:sz w:val="24"/>
+          <w:szCs w:val="24"/>
+        </w:rPr>
+        <w:t>dolor sit</w:t>
+      </w:r>
+      <w:proofErr w:type="gramEnd"/>
+      <w:r>
+        <w:rPr>
+          <w:rFonts w:ascii="Times New Roman" w:eastAsia="Times New Roman" w:hAnsi="Times New Roman" w:cs="Times New Roman"/>
+          <w:sz w:val="24"/>
+          <w:szCs w:val="24"/>
+        </w:rPr>
+        <w:t xml:space="preserve"> </w:t>
+      </w:r>
+      <w:proofErr w:type="spellStart"/>
+      <w:r>
+        <w:rPr>
+          <w:rFonts w:ascii="Times New Roman" w:eastAsia="Times New Roman" w:hAnsi="Times New Roman" w:cs="Times New Roman"/>
+          <w:sz w:val="24"/>
+          <w:szCs w:val="24"/>
+        </w:rPr>
+        <w:t>amet</w:t>
+      </w:r>
+      <w:proofErr w:type="spellEnd"/>
+      <w:r>
+        <w:rPr>
+          <w:rFonts w:ascii="Times New Roman" w:eastAsia="Times New Roman" w:hAnsi="Times New Roman" w:cs="Times New Roman"/>
+          <w:sz w:val="24"/>
+          <w:szCs w:val="24"/>
+        </w:rPr>
+        <w:t xml:space="preserve">, </w:t>
+      </w:r>
+      <w:proofErr w:type="spellStart"/>
+      <w:r>
+        <w:rPr>
+          <w:rFonts w:ascii="Times New Roman" w:eastAsia="Times New Roman" w:hAnsi="Times New Roman" w:cs="Times New Roman"/>
+          <w:sz w:val="24"/>
+          <w:szCs w:val="24"/>
+        </w:rPr>
+        <w:t>consectetur</w:t>
+      </w:r>
+      <w:proofErr w:type="spellEnd"/>
+      <w:r>
+        <w:rPr>
+          <w:rFonts w:ascii="Times New Roman" w:eastAsia="Times New Roman" w:hAnsi="Times New Roman" w:cs="Times New Roman"/>
+          <w:sz w:val="24"/>
+          <w:szCs w:val="24"/>
+        </w:rPr>
+        <w:t xml:space="preserve"> </w:t>
+      </w:r>
+      <w:proofErr w:type="spellStart"/>
+      <w:r>
+        <w:rPr>
+          <w:rFonts w:ascii="Times New Roman" w:eastAsia="Times New Roman" w:hAnsi="Times New Roman" w:cs="Times New Roman"/>
+          <w:sz w:val="24"/>
+          <w:szCs w:val="24"/>
+        </w:rPr>
+        <w:t>adipiscing</w:t>
+      </w:r>
+      <w:proofErr w:type="spellEnd"/>
+      <w:r>
+        <w:rPr>
+          <w:rFonts w:ascii="Times New Roman" w:eastAsia="Times New Roman" w:hAnsi="Times New Roman" w:cs="Times New Roman"/>
+          <w:sz w:val="24"/>
+          <w:szCs w:val="24"/>
+        </w:rPr>
+        <w:t xml:space="preserve"> </w:t>
+      </w:r>
+      <w:proofErr w:type="spellStart"/>
+      <w:r>
+        <w:rPr>
+          <w:rFonts w:ascii="Times New Roman" w:eastAsia="Times New Roman" w:hAnsi="Times New Roman" w:cs="Times New Roman"/>
+          <w:sz w:val="24"/>
+          <w:szCs w:val="24"/>
+        </w:rPr>
+        <w:t>elit</w:t>
+      </w:r>
+      <w:proofErr w:type="spellEnd"/>
+      <w:r>
+        <w:rPr>
+          <w:rFonts w:ascii="Times New Roman" w:eastAsia="Times New Roman" w:hAnsi="Times New Roman" w:cs="Times New Roman"/>
+          <w:sz w:val="24"/>
+          <w:szCs w:val="24"/>
+        </w:rPr>
+        <w:t xml:space="preserve">. </w:t>
+      </w:r>
+      <w:proofErr w:type="spellStart"/>
+      <w:r>
+        <w:rPr>
+          <w:rFonts w:ascii="Times New Roman" w:eastAsia="Times New Roman" w:hAnsi="Times New Roman" w:cs="Times New Roman"/>
+          <w:sz w:val="24"/>
+          <w:szCs w:val="24"/>
+        </w:rPr>
+        <w:t>Pellentesque</w:t>
+      </w:r>
+      <w:proofErr w:type="spellEnd"/>
+      <w:r>
+        <w:rPr>
+          <w:rFonts w:ascii="Times New Roman" w:eastAsia="Times New Roman" w:hAnsi="Times New Roman" w:cs="Times New Roman"/>
+          <w:sz w:val="24"/>
+          <w:szCs w:val="24"/>
+        </w:rPr>
+        <w:t xml:space="preserve"> in </w:t>
+      </w:r>
+      <w:proofErr w:type="spellStart"/>
+      <w:r>
+        <w:rPr>
+          <w:rFonts w:ascii="Times New Roman" w:eastAsia="Times New Roman" w:hAnsi="Times New Roman" w:cs="Times New Roman"/>
+          <w:sz w:val="24"/>
+          <w:szCs w:val="24"/>
+        </w:rPr>
+        <w:t>turpis</w:t>
+      </w:r>
+      <w:proofErr w:type="spellEnd"/>
+      <w:r>
+        <w:rPr>
+          <w:rFonts w:ascii="Times New Roman" w:eastAsia="Times New Roman" w:hAnsi="Times New Roman" w:cs="Times New Roman"/>
+          <w:sz w:val="24"/>
+          <w:szCs w:val="24"/>
+        </w:rPr>
+        <w:t xml:space="preserve"> </w:t>
+      </w:r>
+      <w:proofErr w:type="spellStart"/>
+      <w:r>
+        <w:rPr>
+          <w:rFonts w:ascii="Times New Roman" w:eastAsia="Times New Roman" w:hAnsi="Times New Roman" w:cs="Times New Roman"/>
+          <w:sz w:val="24"/>
+          <w:szCs w:val="24"/>
+        </w:rPr>
+        <w:t>posuere</w:t>
+      </w:r>
+      <w:proofErr w:type="spellEnd"/>
+      <w:r>
+        <w:rPr>
+          <w:rFonts w:ascii="Times New Roman" w:eastAsia="Times New Roman" w:hAnsi="Times New Roman" w:cs="Times New Roman"/>
+          <w:sz w:val="24"/>
+          <w:szCs w:val="24"/>
+        </w:rPr>
+        <w:t xml:space="preserve">, </w:t>
+      </w:r>
+      <w:proofErr w:type="spellStart"/>
+      <w:r>
+        <w:rPr>
+          <w:rFonts w:ascii="Times New Roman" w:eastAsia="Times New Roman" w:hAnsi="Times New Roman" w:cs="Times New Roman"/>
+          <w:sz w:val="24"/>
+          <w:szCs w:val="24"/>
+        </w:rPr>
+        <w:t>pretium</w:t>
+      </w:r>
+      <w:proofErr w:type="spellEnd"/>
+      <w:r>
+        <w:rPr>
+          <w:rFonts w:ascii="Times New Roman" w:eastAsia="Times New Roman" w:hAnsi="Times New Roman" w:cs="Times New Roman"/>
+          <w:sz w:val="24"/>
+          <w:szCs w:val="24"/>
+        </w:rPr>
+        <w:t xml:space="preserve"> </w:t>
+      </w:r>
+      <w:proofErr w:type="spellStart"/>
+      <w:r>
+        <w:rPr>
+          <w:rFonts w:ascii="Times New Roman" w:eastAsia="Times New Roman" w:hAnsi="Times New Roman" w:cs="Times New Roman"/>
+          <w:sz w:val="24"/>
+          <w:szCs w:val="24"/>
+        </w:rPr>
+        <w:t>velit</w:t>
+      </w:r>
+      <w:proofErr w:type="spellEnd"/>
+      <w:r>
+        <w:rPr>
+          <w:rFonts w:ascii="Times New Roman" w:eastAsia="Times New Roman" w:hAnsi="Times New Roman" w:cs="Times New Roman"/>
+          <w:sz w:val="24"/>
+          <w:szCs w:val="24"/>
+        </w:rPr>
+        <w:t xml:space="preserve"> in, </w:t>
+      </w:r>
+      <w:proofErr w:type="spellStart"/>
+      <w:r>
+        <w:rPr>
+          <w:rFonts w:ascii="Times New Roman" w:eastAsia="Times New Roman" w:hAnsi="Times New Roman" w:cs="Times New Roman"/>
+          <w:sz w:val="24"/>
+          <w:szCs w:val="24"/>
+        </w:rPr>
+        <w:t>tempor</w:t>
+      </w:r>
+      <w:proofErr w:type="spellEnd"/>
+      <w:r>
+        <w:rPr>
+          <w:rFonts w:ascii="Times New Roman" w:eastAsia="Times New Roman" w:hAnsi="Times New Roman" w:cs="Times New Roman"/>
+          <w:sz w:val="24"/>
+          <w:szCs w:val="24"/>
+        </w:rPr>
+        <w:t xml:space="preserve"> </w:t>
+      </w:r>
+      <w:proofErr w:type="spellStart"/>
+      <w:r>
+        <w:rPr>
+          <w:rFonts w:ascii="Times New Roman" w:eastAsia="Times New Roman" w:hAnsi="Times New Roman" w:cs="Times New Roman"/>
+          <w:sz w:val="24"/>
+          <w:szCs w:val="24"/>
+        </w:rPr>
+        <w:t>turpis</w:t>
+      </w:r>
+      <w:proofErr w:type="spellEnd"/>
+      <w:r>
+        <w:rPr>
+          <w:rFonts w:ascii="Times New Roman" w:eastAsia="Times New Roman" w:hAnsi="Times New Roman" w:cs="Times New Roman"/>
+          <w:sz w:val="24"/>
+          <w:szCs w:val="24"/>
+        </w:rPr>
+        <w:t>.</w:t>
+      </w:r>
+    </w:p>
+    <w:p>
+      <w:pPr>
+        <w:widowControl w:val="0"/>
+        <w:spacing w:line="240" w:lineRule="auto"/>
+        <w:ind w:left="1080"/>
         <w:contextualSpacing/>
         <w:rPr>
           <w:rFonts w:ascii="Times New Roman" w:eastAsia="Times New Roman" w:hAnsi="Times New Roman" w:cs="Times New Roman"/>
           <w:sz w:val="24"/>
           <w:szCs w:val="24"/>
         </w:rPr>
-      </w:pPr>
-      <w:r>
-        <w:rPr>
-          <w:rFonts w:ascii="Times New Roman" w:eastAsia="Times New Roman" w:hAnsi="Times New Roman" w:cs="Times New Roman"/>
-          <w:sz w:val="24"/>
-          <w:szCs w:val="24"/>
-        </w:rPr>
-        <w:t>public static final int MAX_MOTOR_POWER</w:t>
-      </w:r>
-    </w:p>
-    <w:p>
-      <w:pPr>
-        <w:widowControl w:val="0"/>
-        <w:numPr>
-          <w:ilvl w:val="1"/>
-          <w:numId w:val="4"/>
-        </w:numPr>
-        <w:spacing w:line="240" w:lineRule="auto"/>
-        <w:ind w:hanging="360"/>
-        <w:contextualSpacing/>
-        <w:rPr>
-          <w:rFonts w:ascii="Times New Roman" w:eastAsia="Times New Roman" w:hAnsi="Times New Roman" w:cs="Times New Roman"/>
-          <w:sz w:val="24"/>
-          <w:szCs w:val="24"/>
-        </w:rPr>
-      </w:pPr>
-      <w:r>
-        <w:rPr>
-          <w:rFonts w:ascii="Times New Roman" w:eastAsia="Times New Roman" w:hAnsi="Times New Roman" w:cs="Times New Roman"/>
-          <w:sz w:val="24"/>
-          <w:szCs w:val="24"/>
-        </w:rPr>
-        <w:t>Purpose: The maximum value for motor power.  Should be used in algorithms like motor scaling and course correction.</w:t>
-      </w:r>
-    </w:p>
-    <w:p>
-      <w:pPr>
-        <w:widowControl w:val="0"/>
-        <w:spacing w:line="240" w:lineRule="auto"/>
       </w:pPr>
     </w:p>
     <w:p>
@@ -411,7 +667,15 @@
           <w:sz w:val="24"/>
           <w:szCs w:val="24"/>
         </w:rPr>
-        <w:t>public &lt;Class Name&gt;(&lt;#&gt; arguments)</w:t>
+        <w:t>(0</w:t>
+      </w:r>
+      <w:r>
+        <w:rPr>
+          <w:rFonts w:ascii="Times New Roman" w:eastAsia="Times New Roman" w:hAnsi="Times New Roman" w:cs="Times New Roman"/>
+          <w:sz w:val="24"/>
+          <w:szCs w:val="24"/>
+        </w:rPr>
+        <w:t xml:space="preserve"> arguments)</w:t>
       </w:r>
     </w:p>
     <w:p>
@@ -436,7 +700,25 @@
           <w:sz w:val="24"/>
           <w:szCs w:val="24"/>
         </w:rPr>
-        <w:t>Must Initialize: &lt;Minimum initialization it must preform&gt;</w:t>
+        <w:t xml:space="preserve">Must Initialize: &lt;Minimum initialization it must </w:t>
+      </w:r>
+      <w:proofErr w:type="spellStart"/>
+      <w:r>
+        <w:rPr>
+          <w:rFonts w:ascii="Times New Roman" w:eastAsia="Times New Roman" w:hAnsi="Times New Roman" w:cs="Times New Roman"/>
+          <w:sz w:val="24"/>
+          <w:szCs w:val="24"/>
+        </w:rPr>
+        <w:t>preform</w:t>
+      </w:r>
+      <w:proofErr w:type="spellEnd"/>
+      <w:r>
+        <w:rPr>
+          <w:rFonts w:ascii="Times New Roman" w:eastAsia="Times New Roman" w:hAnsi="Times New Roman" w:cs="Times New Roman"/>
+          <w:sz w:val="24"/>
+          <w:szCs w:val="24"/>
+        </w:rPr>
+        <w:t>&gt;</w:t>
       </w:r>
     </w:p>
     <w:p>
@@ -474,51 +756,26 @@
         <w:spacing w:line="240" w:lineRule="auto"/>
         <w:ind w:hanging="360"/>
         <w:contextualSpacing/>
-        <w:rPr>
-          <w:rFonts w:ascii="Times New Roman" w:eastAsia="Times New Roman" w:hAnsi="Times New Roman" w:cs="Times New Roman"/>
-          <w:sz w:val="24"/>
-          <w:szCs w:val="24"/>
-        </w:rPr>
-      </w:pPr>
-      <w:r>
-        <w:rPr>
-          <w:rFonts w:ascii="Times New Roman" w:eastAsia="Times New Roman" w:hAnsi="Times New Roman" w:cs="Times New Roman"/>
-          <w:sz w:val="24"/>
-          <w:szCs w:val="24"/>
-        </w:rPr>
-        <w:t>&lt;required type if applicable&gt; &lt;arg1&gt;</w:t>
-      </w:r>
-    </w:p>
-    <w:p>
-      <w:pPr>
-        <w:widowControl w:val="0"/>
-        <w:numPr>
-          <w:ilvl w:val="3"/>
-          <w:numId w:val="2"/>
-        </w:numPr>
-        <w:spacing w:line="240" w:lineRule="auto"/>
-        <w:ind w:hanging="360"/>
+      </w:pPr>
+      <w:r>
+        <w:rPr>
+          <w:rFonts w:ascii="Times New Roman" w:eastAsia="Times New Roman" w:hAnsi="Times New Roman" w:cs="Times New Roman"/>
+          <w:sz w:val="24"/>
+          <w:szCs w:val="24"/>
+        </w:rPr>
+        <w:t>None</w:t>
+      </w:r>
+    </w:p>
+    <w:p>
+      <w:pPr>
+        <w:widowControl w:val="0"/>
+        <w:spacing w:line="240" w:lineRule="auto"/>
+        <w:ind w:left="2160"/>
         <w:contextualSpacing/>
-        <w:rPr>
-          <w:rFonts w:ascii="Times New Roman" w:eastAsia="Times New Roman" w:hAnsi="Times New Roman" w:cs="Times New Roman"/>
-          <w:sz w:val="24"/>
-          <w:szCs w:val="24"/>
-        </w:rPr>
-      </w:pPr>
-      <w:r>
-        <w:rPr>
-          <w:rFonts w:ascii="Times New Roman" w:eastAsia="Times New Roman" w:hAnsi="Times New Roman" w:cs="Times New Roman"/>
-          <w:sz w:val="24"/>
-          <w:szCs w:val="24"/>
-        </w:rPr>
-        <w:t>&lt;purpose&gt;</w:t>
-      </w:r>
-    </w:p>
-    <w:p>
-      <w:pPr>
-        <w:widowControl w:val="0"/>
-        <w:spacing w:line="240" w:lineRule="auto"/>
-      </w:pPr>
+      </w:pPr>
+      <w:r>
+        <w:t xml:space="preserve"> </w:t>
+      </w:r>
     </w:p>
     <w:p>
       <w:pPr>
@@ -582,7 +839,223 @@
           <w:sz w:val="24"/>
           <w:szCs w:val="24"/>
         </w:rPr>
-        <w:t>Purpose: &lt;1-4 sentences&gt; Lorem ipsum dolor sit amet, consectetur adipiscing elit. Pellentesque in turpis posuere, pretium velit in, tempor turpis.</w:t>
+        <w:t xml:space="preserve">Purpose: &lt;1-4 sentences&gt; Lorem ipsum </w:t>
+      </w:r>
+      <w:proofErr w:type="gramStart"/>
+      <w:r>
+        <w:rPr>
+          <w:rFonts w:ascii="Times New Roman" w:eastAsia="Times New Roman" w:hAnsi="Times New Roman" w:cs="Times New Roman"/>
+          <w:sz w:val="24"/>
+          <w:szCs w:val="24"/>
+        </w:rPr>
+        <w:t>dolor sit</w:t>
+      </w:r>
+      <w:proofErr w:type="gramEnd"/>
+      <w:r>
+        <w:rPr>
+          <w:rFonts w:ascii="Times New Roman" w:eastAsia="Times New Roman" w:hAnsi="Times New Roman" w:cs="Times New Roman"/>
+          <w:sz w:val="24"/>
+          <w:szCs w:val="24"/>
+        </w:rPr>
+        <w:t xml:space="preserve"> </w:t>
+      </w:r>
+      <w:proofErr w:type="spellStart"/>
+      <w:r>
+        <w:rPr>
+          <w:rFonts w:ascii="Times New Roman" w:eastAsia="Times New Roman" w:hAnsi="Times New Roman" w:cs="Times New Roman"/>
+          <w:sz w:val="24"/>
+          <w:szCs w:val="24"/>
+        </w:rPr>
+        <w:t>amet</w:t>
+      </w:r>
+      <w:proofErr w:type="spellEnd"/>
+      <w:r>
+        <w:rPr>
+          <w:rFonts w:ascii="Times New Roman" w:eastAsia="Times New Roman" w:hAnsi="Times New Roman" w:cs="Times New Roman"/>
+          <w:sz w:val="24"/>
+          <w:szCs w:val="24"/>
+        </w:rPr>
+        <w:t xml:space="preserve">, </w:t>
+      </w:r>
+      <w:proofErr w:type="spellStart"/>
+      <w:r>
+        <w:rPr>
+          <w:rFonts w:ascii="Times New Roman" w:eastAsia="Times New Roman" w:hAnsi="Times New Roman" w:cs="Times New Roman"/>
+          <w:sz w:val="24"/>
+          <w:szCs w:val="24"/>
+        </w:rPr>
+        <w:t>consectetur</w:t>
+      </w:r>
+      <w:proofErr w:type="spellEnd"/>
+      <w:r>
+        <w:rPr>
+          <w:rFonts w:ascii="Times New Roman" w:eastAsia="Times New Roman" w:hAnsi="Times New Roman" w:cs="Times New Roman"/>
+          <w:sz w:val="24"/>
+          <w:szCs w:val="24"/>
+        </w:rPr>
+        <w:t xml:space="preserve"> </w:t>
+      </w:r>
+      <w:proofErr w:type="spellStart"/>
+      <w:r>
+        <w:rPr>
+          <w:rFonts w:ascii="Times New Roman" w:eastAsia="Times New Roman" w:hAnsi="Times New Roman" w:cs="Times New Roman"/>
+          <w:sz w:val="24"/>
+          <w:szCs w:val="24"/>
+        </w:rPr>
+        <w:t>adipiscing</w:t>
+      </w:r>
+      <w:proofErr w:type="spellEnd"/>
+      <w:r>
+        <w:rPr>
+          <w:rFonts w:ascii="Times New Roman" w:eastAsia="Times New Roman" w:hAnsi="Times New Roman" w:cs="Times New Roman"/>
+          <w:sz w:val="24"/>
+          <w:szCs w:val="24"/>
+        </w:rPr>
+        <w:t xml:space="preserve"> </w:t>
+      </w:r>
+      <w:proofErr w:type="spellStart"/>
+      <w:r>
+        <w:rPr>
+          <w:rFonts w:ascii="Times New Roman" w:eastAsia="Times New Roman" w:hAnsi="Times New Roman" w:cs="Times New Roman"/>
+          <w:sz w:val="24"/>
+          <w:szCs w:val="24"/>
+        </w:rPr>
+        <w:t>elit</w:t>
+      </w:r>
+      <w:proofErr w:type="spellEnd"/>
+      <w:r>
+        <w:rPr>
+          <w:rFonts w:ascii="Times New Roman" w:eastAsia="Times New Roman" w:hAnsi="Times New Roman" w:cs="Times New Roman"/>
+          <w:sz w:val="24"/>
+          <w:szCs w:val="24"/>
+        </w:rPr>
+        <w:t xml:space="preserve">. </w:t>
+      </w:r>
+      <w:proofErr w:type="spellStart"/>
+      <w:r>
+        <w:rPr>
+          <w:rFonts w:ascii="Times New Roman" w:eastAsia="Times New Roman" w:hAnsi="Times New Roman" w:cs="Times New Roman"/>
+          <w:sz w:val="24"/>
+          <w:szCs w:val="24"/>
+        </w:rPr>
+        <w:t>Pellentesque</w:t>
+      </w:r>
+      <w:proofErr w:type="spellEnd"/>
+      <w:r>
+        <w:rPr>
+          <w:rFonts w:ascii="Times New Roman" w:eastAsia="Times New Roman" w:hAnsi="Times New Roman" w:cs="Times New Roman"/>
+          <w:sz w:val="24"/>
+          <w:szCs w:val="24"/>
+        </w:rPr>
+        <w:t xml:space="preserve"> in </w:t>
+      </w:r>
+      <w:proofErr w:type="spellStart"/>
+      <w:r>
+        <w:rPr>
+          <w:rFonts w:ascii="Times New Roman" w:eastAsia="Times New Roman" w:hAnsi="Times New Roman" w:cs="Times New Roman"/>
+          <w:sz w:val="24"/>
+          <w:szCs w:val="24"/>
+        </w:rPr>
+        <w:t>turpis</w:t>
+      </w:r>
+      <w:proofErr w:type="spellEnd"/>
+      <w:r>
+        <w:rPr>
+          <w:rFonts w:ascii="Times New Roman" w:eastAsia="Times New Roman" w:hAnsi="Times New Roman" w:cs="Times New Roman"/>
+          <w:sz w:val="24"/>
+          <w:szCs w:val="24"/>
+        </w:rPr>
+        <w:t xml:space="preserve"> </w:t>
+      </w:r>
+      <w:proofErr w:type="spellStart"/>
+      <w:r>
+        <w:rPr>
+          <w:rFonts w:ascii="Times New Roman" w:eastAsia="Times New Roman" w:hAnsi="Times New Roman" w:cs="Times New Roman"/>
+          <w:sz w:val="24"/>
+          <w:szCs w:val="24"/>
+        </w:rPr>
+        <w:t>posuere</w:t>
+      </w:r>
+      <w:proofErr w:type="spellEnd"/>
+      <w:r>
+        <w:rPr>
+          <w:rFonts w:ascii="Times New Roman" w:eastAsia="Times New Roman" w:hAnsi="Times New Roman" w:cs="Times New Roman"/>
+          <w:sz w:val="24"/>
+          <w:szCs w:val="24"/>
+        </w:rPr>
+        <w:t xml:space="preserve">, </w:t>
+      </w:r>
+      <w:proofErr w:type="spellStart"/>
+      <w:r>
+        <w:rPr>
+          <w:rFonts w:ascii="Times New Roman" w:eastAsia="Times New Roman" w:hAnsi="Times New Roman" w:cs="Times New Roman"/>
+          <w:sz w:val="24"/>
+          <w:szCs w:val="24"/>
+        </w:rPr>
+        <w:t>pretium</w:t>
+      </w:r>
+      <w:proofErr w:type="spellEnd"/>
+      <w:r>
+        <w:rPr>
+          <w:rFonts w:ascii="Times New Roman" w:eastAsia="Times New Roman" w:hAnsi="Times New Roman" w:cs="Times New Roman"/>
+          <w:sz w:val="24"/>
+          <w:szCs w:val="24"/>
+        </w:rPr>
+        <w:t xml:space="preserve"> </w:t>
+      </w:r>
+      <w:proofErr w:type="spellStart"/>
+      <w:r>
+        <w:rPr>
+          <w:rFonts w:ascii="Times New Roman" w:eastAsia="Times New Roman" w:hAnsi="Times New Roman" w:cs="Times New Roman"/>
+          <w:sz w:val="24"/>
+          <w:szCs w:val="24"/>
+        </w:rPr>
+        <w:t>velit</w:t>
+      </w:r>
+      <w:proofErr w:type="spellEnd"/>
+      <w:r>
+        <w:rPr>
+          <w:rFonts w:ascii="Times New Roman" w:eastAsia="Times New Roman" w:hAnsi="Times New Roman" w:cs="Times New Roman"/>
+          <w:sz w:val="24"/>
+          <w:szCs w:val="24"/>
+        </w:rPr>
+        <w:t xml:space="preserve"> in, </w:t>
+      </w:r>
+      <w:proofErr w:type="spellStart"/>
+      <w:r>
+        <w:rPr>
+          <w:rFonts w:ascii="Times New Roman" w:eastAsia="Times New Roman" w:hAnsi="Times New Roman" w:cs="Times New Roman"/>
+          <w:sz w:val="24"/>
+          <w:szCs w:val="24"/>
+        </w:rPr>
+        <w:t>tempor</w:t>
+      </w:r>
+      <w:proofErr w:type="spellEnd"/>
+      <w:r>
+        <w:rPr>
+          <w:rFonts w:ascii="Times New Roman" w:eastAsia="Times New Roman" w:hAnsi="Times New Roman" w:cs="Times New Roman"/>
+          <w:sz w:val="24"/>
+          <w:szCs w:val="24"/>
+        </w:rPr>
+        <w:t xml:space="preserve"> </w:t>
+      </w:r>
+      <w:proofErr w:type="spellStart"/>
+      <w:r>
+        <w:rPr>
+          <w:rFonts w:ascii="Times New Roman" w:eastAsia="Times New Roman" w:hAnsi="Times New Roman" w:cs="Times New Roman"/>
+          <w:sz w:val="24"/>
+          <w:szCs w:val="24"/>
+        </w:rPr>
+        <w:t>turpis</w:t>
+      </w:r>
+      <w:proofErr w:type="spellEnd"/>
+      <w:r>
+        <w:rPr>
+          <w:rFonts w:ascii="Times New Roman" w:eastAsia="Times New Roman" w:hAnsi="Times New Roman" w:cs="Times New Roman"/>
+          <w:sz w:val="24"/>
+          <w:szCs w:val="24"/>
+        </w:rPr>
+        <w:t>.</w:t>
       </w:r>
     </w:p>
     <w:p>
@@ -707,7 +1180,6 @@
           <w:sz w:val="24"/>
           <w:szCs w:val="24"/>
         </w:rPr>
-        <w:lastRenderedPageBreak/>
         <w:t>Returns: (&lt;type&gt;) &lt;what data is returned&gt;</w:t>
       </w:r>
     </w:p>
@@ -758,7 +1230,25 @@
           <w:sz w:val="24"/>
           <w:szCs w:val="24"/>
         </w:rPr>
-        <w:t>public synchronized void setPower(1 argument)</w:t>
+        <w:t xml:space="preserve">public synchronized void </w:t>
+      </w:r>
+      <w:proofErr w:type="spellStart"/>
+      <w:r>
+        <w:rPr>
+          <w:rFonts w:ascii="Times New Roman" w:eastAsia="Times New Roman" w:hAnsi="Times New Roman" w:cs="Times New Roman"/>
+          <w:sz w:val="24"/>
+          <w:szCs w:val="24"/>
+        </w:rPr>
+        <w:t>setPower</w:t>
+      </w:r>
+      <w:proofErr w:type="spellEnd"/>
+      <w:r>
+        <w:rPr>
+          <w:rFonts w:ascii="Times New Roman" w:eastAsia="Times New Roman" w:hAnsi="Times New Roman" w:cs="Times New Roman"/>
+          <w:sz w:val="24"/>
+          <w:szCs w:val="24"/>
+        </w:rPr>
+        <w:t>(1 argument)</w:t>
       </w:r>
     </w:p>
     <w:p>
@@ -783,6 +1273,7 @@
           <w:sz w:val="24"/>
           <w:szCs w:val="24"/>
         </w:rPr>
+        <w:lastRenderedPageBreak/>
         <w:t>Purpose: Adjust the motor power, and start or stop it when necessary.</w:t>
       </w:r>
     </w:p>
@@ -852,13 +1343,23 @@
           <w:szCs w:val="24"/>
         </w:rPr>
       </w:pPr>
-      <w:r>
-        <w:rPr>
-          <w:rFonts w:ascii="Times New Roman" w:eastAsia="Times New Roman" w:hAnsi="Times New Roman" w:cs="Times New Roman"/>
-          <w:sz w:val="24"/>
-          <w:szCs w:val="24"/>
-        </w:rPr>
-        <w:t>int power</w:t>
+      <w:proofErr w:type="spellStart"/>
+      <w:r>
+        <w:rPr>
+          <w:rFonts w:ascii="Times New Roman" w:eastAsia="Times New Roman" w:hAnsi="Times New Roman" w:cs="Times New Roman"/>
+          <w:sz w:val="24"/>
+          <w:szCs w:val="24"/>
+        </w:rPr>
+        <w:t>int</w:t>
+      </w:r>
+      <w:proofErr w:type="spellEnd"/>
+      <w:r>
+        <w:rPr>
+          <w:rFonts w:ascii="Times New Roman" w:eastAsia="Times New Roman" w:hAnsi="Times New Roman" w:cs="Times New Roman"/>
+          <w:sz w:val="24"/>
+          <w:szCs w:val="24"/>
+        </w:rPr>
+        <w:t xml:space="preserve"> power</w:t>
       </w:r>
     </w:p>
     <w:p>
@@ -933,7 +1434,25 @@
           <w:sz w:val="24"/>
           <w:szCs w:val="24"/>
         </w:rPr>
-        <w:t>public synchronized void stopMotor(0 arguments)</w:t>
+        <w:t xml:space="preserve">public synchronized void </w:t>
+      </w:r>
+      <w:proofErr w:type="spellStart"/>
+      <w:r>
+        <w:rPr>
+          <w:rFonts w:ascii="Times New Roman" w:eastAsia="Times New Roman" w:hAnsi="Times New Roman" w:cs="Times New Roman"/>
+          <w:sz w:val="24"/>
+          <w:szCs w:val="24"/>
+        </w:rPr>
+        <w:t>stopMotor</w:t>
+      </w:r>
+      <w:proofErr w:type="spellEnd"/>
+      <w:r>
+        <w:rPr>
+          <w:rFonts w:ascii="Times New Roman" w:eastAsia="Times New Roman" w:hAnsi="Times New Roman" w:cs="Times New Roman"/>
+          <w:sz w:val="24"/>
+          <w:szCs w:val="24"/>
+        </w:rPr>
+        <w:t>(0 arguments)</w:t>
       </w:r>
     </w:p>
     <w:p>
@@ -958,7 +1477,43 @@
           <w:sz w:val="24"/>
           <w:szCs w:val="24"/>
         </w:rPr>
-        <w:t>Purpose: Stop the motor, syntactically equivalent to ‘setPower(0)’.</w:t>
+        <w:t xml:space="preserve">Purpose: Stop the motor, syntactically equivalent to </w:t>
+      </w:r>
+      <w:proofErr w:type="gramStart"/>
+      <w:r>
+        <w:rPr>
+          <w:rFonts w:ascii="Times New Roman" w:eastAsia="Times New Roman" w:hAnsi="Times New Roman" w:cs="Times New Roman"/>
+          <w:sz w:val="24"/>
+          <w:szCs w:val="24"/>
+        </w:rPr>
+        <w:t>‘</w:t>
+      </w:r>
+      <w:proofErr w:type="spellStart"/>
+      <w:r>
+        <w:rPr>
+          <w:rFonts w:ascii="Times New Roman" w:eastAsia="Times New Roman" w:hAnsi="Times New Roman" w:cs="Times New Roman"/>
+          <w:sz w:val="24"/>
+          <w:szCs w:val="24"/>
+        </w:rPr>
+        <w:t>setPower</w:t>
+      </w:r>
+      <w:proofErr w:type="spellEnd"/>
+      <w:r>
+        <w:rPr>
+          <w:rFonts w:ascii="Times New Roman" w:eastAsia="Times New Roman" w:hAnsi="Times New Roman" w:cs="Times New Roman"/>
+          <w:sz w:val="24"/>
+          <w:szCs w:val="24"/>
+        </w:rPr>
+        <w:t>(</w:t>
+      </w:r>
+      <w:proofErr w:type="gramEnd"/>
+      <w:r>
+        <w:rPr>
+          <w:rFonts w:ascii="Times New Roman" w:eastAsia="Times New Roman" w:hAnsi="Times New Roman" w:cs="Times New Roman"/>
+          <w:sz w:val="24"/>
+          <w:szCs w:val="24"/>
+        </w:rPr>
+        <w:t>0)’.</w:t>
       </w:r>
     </w:p>
     <w:p>
@@ -983,7 +1538,25 @@
           <w:sz w:val="24"/>
           <w:szCs w:val="24"/>
         </w:rPr>
-        <w:t>Priority: Medium (only a shortcut method, but all it needs to do is call setPower(0))</w:t>
+        <w:t xml:space="preserve">Priority: Medium (only a shortcut method, but all it needs to do is call </w:t>
+      </w:r>
+      <w:proofErr w:type="spellStart"/>
+      <w:r>
+        <w:rPr>
+          <w:rFonts w:ascii="Times New Roman" w:eastAsia="Times New Roman" w:hAnsi="Times New Roman" w:cs="Times New Roman"/>
+          <w:sz w:val="24"/>
+          <w:szCs w:val="24"/>
+        </w:rPr>
+        <w:t>setPower</w:t>
+      </w:r>
+      <w:proofErr w:type="spellEnd"/>
+      <w:r>
+        <w:rPr>
+          <w:rFonts w:ascii="Times New Roman" w:eastAsia="Times New Roman" w:hAnsi="Times New Roman" w:cs="Times New Roman"/>
+          <w:sz w:val="24"/>
+          <w:szCs w:val="24"/>
+        </w:rPr>
+        <w:t>(0))</w:t>
       </w:r>
     </w:p>
     <w:p>
@@ -1081,7 +1654,27 @@
           <w:sz w:val="24"/>
           <w:szCs w:val="24"/>
         </w:rPr>
-        <w:t>public static synchronized long getCurrentTime(1 argument)</w:t>
+        <w:t xml:space="preserve">public static synchronized long </w:t>
+      </w:r>
+      <w:proofErr w:type="spellStart"/>
+      <w:r>
+        <w:rPr>
+          <w:rFonts w:ascii="Times New Roman" w:eastAsia="Times New Roman" w:hAnsi="Times New Roman" w:cs="Times New Roman"/>
+          <w:color w:val="222222"/>
+          <w:sz w:val="24"/>
+          <w:szCs w:val="24"/>
+        </w:rPr>
+        <w:t>getCurrentTime</w:t>
+      </w:r>
+      <w:proofErr w:type="spellEnd"/>
+      <w:r>
+        <w:rPr>
+          <w:rFonts w:ascii="Times New Roman" w:eastAsia="Times New Roman" w:hAnsi="Times New Roman" w:cs="Times New Roman"/>
+          <w:color w:val="222222"/>
+          <w:sz w:val="24"/>
+          <w:szCs w:val="24"/>
+        </w:rPr>
+        <w:t>(1 argument)</w:t>
       </w:r>
     </w:p>
     <w:p>
@@ -1108,7 +1701,47 @@
           <w:sz w:val="24"/>
           <w:szCs w:val="24"/>
         </w:rPr>
-        <w:t>Purpose: Get how much time has elapsed, syntactically equivalent to ‘System.currentTimeMillis() - someothertime’</w:t>
+        <w:t>Purpose: Get how much time has elapsed, syntactically equivalent to ‘</w:t>
+      </w:r>
+      <w:proofErr w:type="spellStart"/>
+      <w:r>
+        <w:rPr>
+          <w:rFonts w:ascii="Times New Roman" w:eastAsia="Times New Roman" w:hAnsi="Times New Roman" w:cs="Times New Roman"/>
+          <w:color w:val="222222"/>
+          <w:sz w:val="24"/>
+          <w:szCs w:val="24"/>
+        </w:rPr>
+        <w:t>System.currentTimeMillis</w:t>
+      </w:r>
+      <w:proofErr w:type="spellEnd"/>
+      <w:r>
+        <w:rPr>
+          <w:rFonts w:ascii="Times New Roman" w:eastAsia="Times New Roman" w:hAnsi="Times New Roman" w:cs="Times New Roman"/>
+          <w:color w:val="222222"/>
+          <w:sz w:val="24"/>
+          <w:szCs w:val="24"/>
+        </w:rPr>
+        <w:t xml:space="preserve">() - </w:t>
+      </w:r>
+      <w:proofErr w:type="spellStart"/>
+      <w:r>
+        <w:rPr>
+          <w:rFonts w:ascii="Times New Roman" w:eastAsia="Times New Roman" w:hAnsi="Times New Roman" w:cs="Times New Roman"/>
+          <w:color w:val="222222"/>
+          <w:sz w:val="24"/>
+          <w:szCs w:val="24"/>
+        </w:rPr>
+        <w:t>someothertime</w:t>
+      </w:r>
+      <w:proofErr w:type="spellEnd"/>
+      <w:r>
+        <w:rPr>
+          <w:rFonts w:ascii="Times New Roman" w:eastAsia="Times New Roman" w:hAnsi="Times New Roman" w:cs="Times New Roman"/>
+          <w:color w:val="222222"/>
+          <w:sz w:val="24"/>
+          <w:szCs w:val="24"/>
+        </w:rPr>
+        <w:t>’</w:t>
       </w:r>
     </w:p>
     <w:p>
@@ -1391,7 +2024,25 @@
               <w:sz w:val="24"/>
               <w:szCs w:val="24"/>
             </w:rPr>
-            <w:t xml:space="preserve">, pg </w:t>
+            <w:t xml:space="preserve">, </w:t>
+          </w:r>
+          <w:proofErr w:type="spellStart"/>
+          <w:r>
+            <w:rPr>
+              <w:rFonts w:ascii="Times New Roman" w:eastAsia="Times New Roman" w:hAnsi="Times New Roman" w:cs="Times New Roman"/>
+              <w:sz w:val="24"/>
+              <w:szCs w:val="24"/>
+            </w:rPr>
+            <w:t>pg</w:t>
+          </w:r>
+          <w:proofErr w:type="spellEnd"/>
+          <w:r>
+            <w:rPr>
+              <w:rFonts w:ascii="Times New Roman" w:eastAsia="Times New Roman" w:hAnsi="Times New Roman" w:cs="Times New Roman"/>
+              <w:sz w:val="24"/>
+              <w:szCs w:val="24"/>
+            </w:rPr>
+            <w:t xml:space="preserve"> </w:t>
           </w:r>
           <w:r>
             <w:fldChar w:fldCharType="begin"/>
@@ -1508,6 +2159,7 @@
           </w:tcMar>
         </w:tcPr>
         <w:p>
+          <w:proofErr w:type="spellStart"/>
           <w:r>
             <w:rPr>
               <w:rFonts w:ascii="Times New Roman" w:eastAsia="Times New Roman" w:hAnsi="Times New Roman" w:cs="Times New Roman"/>
@@ -1540,6 +2192,7 @@
             </w:rPr>
             <w:t>Navigation</w:t>
           </w:r>
+          <w:proofErr w:type="spellEnd"/>
         </w:p>
         <w:p>
           <w:r>

--- a/doc/Team4324/Class Definitions/autonomous/navigation/Navigation.docx
+++ b/doc/Team4324/Class Definitions/autonomous/navigation/Navigation.docx
@@ -91,17 +91,7 @@
           <w:sz w:val="24"/>
           <w:szCs w:val="24"/>
         </w:rPr>
-        <w:t xml:space="preserve"> from the task controller.  The data received (contained inside </w:t>
-      </w:r>
-      <w:bookmarkStart w:id="0" w:name="_GoBack"/>
-      <w:bookmarkEnd w:id="0"/>
-      <w:r>
-        <w:rPr>
-          <w:rFonts w:ascii="Times New Roman" w:eastAsia="Times New Roman" w:hAnsi="Times New Roman" w:cs="Times New Roman"/>
-          <w:sz w:val="24"/>
-          <w:szCs w:val="24"/>
-        </w:rPr>
-        <w:t xml:space="preserve">an object) </w:t>
+        <w:t xml:space="preserve"> from the task controller.  The data received (contained inside an object) </w:t>
       </w:r>
       <w:r>
         <w:rPr>
@@ -307,13 +297,8 @@
         </w:numPr>
         <w:spacing w:line="240" w:lineRule="auto"/>
       </w:pPr>
-      <w:proofErr w:type="spellStart"/>
-      <w:r>
-        <w:t>Eamonn</w:t>
-      </w:r>
-      <w:proofErr w:type="spellEnd"/>
-      <w:r>
-        <w:t xml:space="preserve"> R</w:t>
+      <w:r>
+        <w:t>Eamonn R</w:t>
       </w:r>
     </w:p>
     <w:p>
@@ -373,255 +358,14 @@
           <w:sz w:val="24"/>
           <w:szCs w:val="24"/>
         </w:rPr>
-        <w:t>&lt;required type if any&gt; &lt;NAME&gt;</w:t>
+        <w:t>None</w:t>
       </w:r>
     </w:p>
     <w:p>
       <w:pPr>
         <w:widowControl w:val="0"/>
-        <w:numPr>
-          <w:ilvl w:val="1"/>
-          <w:numId w:val="4"/>
-        </w:numPr>
-        <w:spacing w:line="240" w:lineRule="auto"/>
-        <w:ind w:hanging="360"/>
-        <w:contextualSpacing/>
-        <w:rPr>
-          <w:rFonts w:ascii="Times New Roman" w:eastAsia="Times New Roman" w:hAnsi="Times New Roman" w:cs="Times New Roman"/>
-          <w:sz w:val="24"/>
-          <w:szCs w:val="24"/>
-        </w:rPr>
-      </w:pPr>
-      <w:r>
-        <w:rPr>
-          <w:rFonts w:ascii="Times New Roman" w:eastAsia="Times New Roman" w:hAnsi="Times New Roman" w:cs="Times New Roman"/>
-          <w:sz w:val="24"/>
-          <w:szCs w:val="24"/>
-        </w:rPr>
-        <w:t xml:space="preserve">Purpose: &lt;1-4 sentences&gt; Lorem ipsum </w:t>
-      </w:r>
-      <w:proofErr w:type="gramStart"/>
-      <w:r>
-        <w:rPr>
-          <w:rFonts w:ascii="Times New Roman" w:eastAsia="Times New Roman" w:hAnsi="Times New Roman" w:cs="Times New Roman"/>
-          <w:sz w:val="24"/>
-          <w:szCs w:val="24"/>
-        </w:rPr>
-        <w:t>dolor sit</w:t>
-      </w:r>
-      <w:proofErr w:type="gramEnd"/>
-      <w:r>
-        <w:rPr>
-          <w:rFonts w:ascii="Times New Roman" w:eastAsia="Times New Roman" w:hAnsi="Times New Roman" w:cs="Times New Roman"/>
-          <w:sz w:val="24"/>
-          <w:szCs w:val="24"/>
-        </w:rPr>
-        <w:t xml:space="preserve"> </w:t>
-      </w:r>
-      <w:proofErr w:type="spellStart"/>
-      <w:r>
-        <w:rPr>
-          <w:rFonts w:ascii="Times New Roman" w:eastAsia="Times New Roman" w:hAnsi="Times New Roman" w:cs="Times New Roman"/>
-          <w:sz w:val="24"/>
-          <w:szCs w:val="24"/>
-        </w:rPr>
-        <w:t>amet</w:t>
-      </w:r>
-      <w:proofErr w:type="spellEnd"/>
-      <w:r>
-        <w:rPr>
-          <w:rFonts w:ascii="Times New Roman" w:eastAsia="Times New Roman" w:hAnsi="Times New Roman" w:cs="Times New Roman"/>
-          <w:sz w:val="24"/>
-          <w:szCs w:val="24"/>
-        </w:rPr>
-        <w:t xml:space="preserve">, </w:t>
-      </w:r>
-      <w:proofErr w:type="spellStart"/>
-      <w:r>
-        <w:rPr>
-          <w:rFonts w:ascii="Times New Roman" w:eastAsia="Times New Roman" w:hAnsi="Times New Roman" w:cs="Times New Roman"/>
-          <w:sz w:val="24"/>
-          <w:szCs w:val="24"/>
-        </w:rPr>
-        <w:t>consectetur</w:t>
-      </w:r>
-      <w:proofErr w:type="spellEnd"/>
-      <w:r>
-        <w:rPr>
-          <w:rFonts w:ascii="Times New Roman" w:eastAsia="Times New Roman" w:hAnsi="Times New Roman" w:cs="Times New Roman"/>
-          <w:sz w:val="24"/>
-          <w:szCs w:val="24"/>
-        </w:rPr>
-        <w:t xml:space="preserve"> </w:t>
-      </w:r>
-      <w:proofErr w:type="spellStart"/>
-      <w:r>
-        <w:rPr>
-          <w:rFonts w:ascii="Times New Roman" w:eastAsia="Times New Roman" w:hAnsi="Times New Roman" w:cs="Times New Roman"/>
-          <w:sz w:val="24"/>
-          <w:szCs w:val="24"/>
-        </w:rPr>
-        <w:t>adipiscing</w:t>
-      </w:r>
-      <w:proofErr w:type="spellEnd"/>
-      <w:r>
-        <w:rPr>
-          <w:rFonts w:ascii="Times New Roman" w:eastAsia="Times New Roman" w:hAnsi="Times New Roman" w:cs="Times New Roman"/>
-          <w:sz w:val="24"/>
-          <w:szCs w:val="24"/>
-        </w:rPr>
-        <w:t xml:space="preserve"> </w:t>
-      </w:r>
-      <w:proofErr w:type="spellStart"/>
-      <w:r>
-        <w:rPr>
-          <w:rFonts w:ascii="Times New Roman" w:eastAsia="Times New Roman" w:hAnsi="Times New Roman" w:cs="Times New Roman"/>
-          <w:sz w:val="24"/>
-          <w:szCs w:val="24"/>
-        </w:rPr>
-        <w:t>elit</w:t>
-      </w:r>
-      <w:proofErr w:type="spellEnd"/>
-      <w:r>
-        <w:rPr>
-          <w:rFonts w:ascii="Times New Roman" w:eastAsia="Times New Roman" w:hAnsi="Times New Roman" w:cs="Times New Roman"/>
-          <w:sz w:val="24"/>
-          <w:szCs w:val="24"/>
-        </w:rPr>
-        <w:t xml:space="preserve">. </w:t>
-      </w:r>
-      <w:proofErr w:type="spellStart"/>
-      <w:r>
-        <w:rPr>
-          <w:rFonts w:ascii="Times New Roman" w:eastAsia="Times New Roman" w:hAnsi="Times New Roman" w:cs="Times New Roman"/>
-          <w:sz w:val="24"/>
-          <w:szCs w:val="24"/>
-        </w:rPr>
-        <w:t>Pellentesque</w:t>
-      </w:r>
-      <w:proofErr w:type="spellEnd"/>
-      <w:r>
-        <w:rPr>
-          <w:rFonts w:ascii="Times New Roman" w:eastAsia="Times New Roman" w:hAnsi="Times New Roman" w:cs="Times New Roman"/>
-          <w:sz w:val="24"/>
-          <w:szCs w:val="24"/>
-        </w:rPr>
-        <w:t xml:space="preserve"> in </w:t>
-      </w:r>
-      <w:proofErr w:type="spellStart"/>
-      <w:r>
-        <w:rPr>
-          <w:rFonts w:ascii="Times New Roman" w:eastAsia="Times New Roman" w:hAnsi="Times New Roman" w:cs="Times New Roman"/>
-          <w:sz w:val="24"/>
-          <w:szCs w:val="24"/>
-        </w:rPr>
-        <w:t>turpis</w:t>
-      </w:r>
-      <w:proofErr w:type="spellEnd"/>
-      <w:r>
-        <w:rPr>
-          <w:rFonts w:ascii="Times New Roman" w:eastAsia="Times New Roman" w:hAnsi="Times New Roman" w:cs="Times New Roman"/>
-          <w:sz w:val="24"/>
-          <w:szCs w:val="24"/>
-        </w:rPr>
-        <w:t xml:space="preserve"> </w:t>
-      </w:r>
-      <w:proofErr w:type="spellStart"/>
-      <w:r>
-        <w:rPr>
-          <w:rFonts w:ascii="Times New Roman" w:eastAsia="Times New Roman" w:hAnsi="Times New Roman" w:cs="Times New Roman"/>
-          <w:sz w:val="24"/>
-          <w:szCs w:val="24"/>
-        </w:rPr>
-        <w:t>posuere</w:t>
-      </w:r>
-      <w:proofErr w:type="spellEnd"/>
-      <w:r>
-        <w:rPr>
-          <w:rFonts w:ascii="Times New Roman" w:eastAsia="Times New Roman" w:hAnsi="Times New Roman" w:cs="Times New Roman"/>
-          <w:sz w:val="24"/>
-          <w:szCs w:val="24"/>
-        </w:rPr>
-        <w:t xml:space="preserve">, </w:t>
-      </w:r>
-      <w:proofErr w:type="spellStart"/>
-      <w:r>
-        <w:rPr>
-          <w:rFonts w:ascii="Times New Roman" w:eastAsia="Times New Roman" w:hAnsi="Times New Roman" w:cs="Times New Roman"/>
-          <w:sz w:val="24"/>
-          <w:szCs w:val="24"/>
-        </w:rPr>
-        <w:t>pretium</w:t>
-      </w:r>
-      <w:proofErr w:type="spellEnd"/>
-      <w:r>
-        <w:rPr>
-          <w:rFonts w:ascii="Times New Roman" w:eastAsia="Times New Roman" w:hAnsi="Times New Roman" w:cs="Times New Roman"/>
-          <w:sz w:val="24"/>
-          <w:szCs w:val="24"/>
-        </w:rPr>
-        <w:t xml:space="preserve"> </w:t>
-      </w:r>
-      <w:proofErr w:type="spellStart"/>
-      <w:r>
-        <w:rPr>
-          <w:rFonts w:ascii="Times New Roman" w:eastAsia="Times New Roman" w:hAnsi="Times New Roman" w:cs="Times New Roman"/>
-          <w:sz w:val="24"/>
-          <w:szCs w:val="24"/>
-        </w:rPr>
-        <w:t>velit</w:t>
-      </w:r>
-      <w:proofErr w:type="spellEnd"/>
-      <w:r>
-        <w:rPr>
-          <w:rFonts w:ascii="Times New Roman" w:eastAsia="Times New Roman" w:hAnsi="Times New Roman" w:cs="Times New Roman"/>
-          <w:sz w:val="24"/>
-          <w:szCs w:val="24"/>
-        </w:rPr>
-        <w:t xml:space="preserve"> in, </w:t>
-      </w:r>
-      <w:proofErr w:type="spellStart"/>
-      <w:r>
-        <w:rPr>
-          <w:rFonts w:ascii="Times New Roman" w:eastAsia="Times New Roman" w:hAnsi="Times New Roman" w:cs="Times New Roman"/>
-          <w:sz w:val="24"/>
-          <w:szCs w:val="24"/>
-        </w:rPr>
-        <w:t>tempor</w:t>
-      </w:r>
-      <w:proofErr w:type="spellEnd"/>
-      <w:r>
-        <w:rPr>
-          <w:rFonts w:ascii="Times New Roman" w:eastAsia="Times New Roman" w:hAnsi="Times New Roman" w:cs="Times New Roman"/>
-          <w:sz w:val="24"/>
-          <w:szCs w:val="24"/>
-        </w:rPr>
-        <w:t xml:space="preserve"> </w:t>
-      </w:r>
-      <w:proofErr w:type="spellStart"/>
-      <w:r>
-        <w:rPr>
-          <w:rFonts w:ascii="Times New Roman" w:eastAsia="Times New Roman" w:hAnsi="Times New Roman" w:cs="Times New Roman"/>
-          <w:sz w:val="24"/>
-          <w:szCs w:val="24"/>
-        </w:rPr>
-        <w:t>turpis</w:t>
-      </w:r>
-      <w:proofErr w:type="spellEnd"/>
-      <w:r>
-        <w:rPr>
-          <w:rFonts w:ascii="Times New Roman" w:eastAsia="Times New Roman" w:hAnsi="Times New Roman" w:cs="Times New Roman"/>
-          <w:sz w:val="24"/>
-          <w:szCs w:val="24"/>
-        </w:rPr>
-        <w:t>.</w:t>
-      </w:r>
-    </w:p>
-    <w:p>
-      <w:pPr>
-        <w:widowControl w:val="0"/>
-        <w:spacing w:line="240" w:lineRule="auto"/>
-        <w:ind w:left="1080"/>
+        <w:spacing w:line="240" w:lineRule="auto"/>
+        <w:ind w:left="720"/>
         <w:contextualSpacing/>
         <w:rPr>
           <w:rFonts w:ascii="Times New Roman" w:eastAsia="Times New Roman" w:hAnsi="Times New Roman" w:cs="Times New Roman"/>
@@ -655,127 +399,23 @@
         <w:spacing w:line="240" w:lineRule="auto"/>
         <w:ind w:hanging="360"/>
         <w:contextualSpacing/>
-        <w:rPr>
-          <w:rFonts w:ascii="Times New Roman" w:eastAsia="Times New Roman" w:hAnsi="Times New Roman" w:cs="Times New Roman"/>
-          <w:sz w:val="24"/>
-          <w:szCs w:val="24"/>
-        </w:rPr>
-      </w:pPr>
-      <w:r>
-        <w:rPr>
-          <w:rFonts w:ascii="Times New Roman" w:eastAsia="Times New Roman" w:hAnsi="Times New Roman" w:cs="Times New Roman"/>
-          <w:sz w:val="24"/>
-          <w:szCs w:val="24"/>
-        </w:rPr>
-        <w:t>(0</w:t>
-      </w:r>
-      <w:r>
-        <w:rPr>
-          <w:rFonts w:ascii="Times New Roman" w:eastAsia="Times New Roman" w:hAnsi="Times New Roman" w:cs="Times New Roman"/>
-          <w:sz w:val="24"/>
-          <w:szCs w:val="24"/>
-        </w:rPr>
-        <w:t xml:space="preserve"> arguments)</w:t>
+      </w:pPr>
+      <w:r>
+        <w:rPr>
+          <w:rFonts w:ascii="Times New Roman" w:eastAsia="Times New Roman" w:hAnsi="Times New Roman" w:cs="Times New Roman"/>
+          <w:sz w:val="24"/>
+          <w:szCs w:val="24"/>
+        </w:rPr>
+        <w:t>None, no required general initialization</w:t>
       </w:r>
     </w:p>
     <w:p>
       <w:pPr>
         <w:widowControl w:val="0"/>
-        <w:numPr>
-          <w:ilvl w:val="1"/>
-          <w:numId w:val="2"/>
-        </w:numPr>
-        <w:spacing w:line="240" w:lineRule="auto"/>
-        <w:ind w:hanging="360"/>
+        <w:spacing w:line="240" w:lineRule="auto"/>
+        <w:ind w:left="720"/>
         <w:contextualSpacing/>
-        <w:rPr>
-          <w:rFonts w:ascii="Times New Roman" w:eastAsia="Times New Roman" w:hAnsi="Times New Roman" w:cs="Times New Roman"/>
-          <w:sz w:val="24"/>
-          <w:szCs w:val="24"/>
-        </w:rPr>
-      </w:pPr>
-      <w:r>
-        <w:rPr>
-          <w:rFonts w:ascii="Times New Roman" w:eastAsia="Times New Roman" w:hAnsi="Times New Roman" w:cs="Times New Roman"/>
-          <w:sz w:val="24"/>
-          <w:szCs w:val="24"/>
-        </w:rPr>
-        <w:t xml:space="preserve">Must Initialize: &lt;Minimum initialization it must </w:t>
-      </w:r>
-      <w:proofErr w:type="spellStart"/>
-      <w:r>
-        <w:rPr>
-          <w:rFonts w:ascii="Times New Roman" w:eastAsia="Times New Roman" w:hAnsi="Times New Roman" w:cs="Times New Roman"/>
-          <w:sz w:val="24"/>
-          <w:szCs w:val="24"/>
-        </w:rPr>
-        <w:t>preform</w:t>
-      </w:r>
-      <w:proofErr w:type="spellEnd"/>
-      <w:r>
-        <w:rPr>
-          <w:rFonts w:ascii="Times New Roman" w:eastAsia="Times New Roman" w:hAnsi="Times New Roman" w:cs="Times New Roman"/>
-          <w:sz w:val="24"/>
-          <w:szCs w:val="24"/>
-        </w:rPr>
-        <w:t>&gt;</w:t>
-      </w:r>
-    </w:p>
-    <w:p>
-      <w:pPr>
-        <w:widowControl w:val="0"/>
-        <w:numPr>
-          <w:ilvl w:val="1"/>
-          <w:numId w:val="2"/>
-        </w:numPr>
-        <w:spacing w:line="240" w:lineRule="auto"/>
-        <w:ind w:hanging="360"/>
-        <w:contextualSpacing/>
-        <w:rPr>
-          <w:rFonts w:ascii="Times New Roman" w:eastAsia="Times New Roman" w:hAnsi="Times New Roman" w:cs="Times New Roman"/>
-          <w:sz w:val="24"/>
-          <w:szCs w:val="24"/>
-        </w:rPr>
-      </w:pPr>
-      <w:r>
-        <w:rPr>
-          <w:rFonts w:ascii="Times New Roman" w:eastAsia="Times New Roman" w:hAnsi="Times New Roman" w:cs="Times New Roman"/>
-          <w:sz w:val="24"/>
-          <w:szCs w:val="24"/>
-        </w:rPr>
-        <w:t>Arguments:</w:t>
-      </w:r>
-    </w:p>
-    <w:p>
-      <w:pPr>
-        <w:widowControl w:val="0"/>
-        <w:numPr>
-          <w:ilvl w:val="2"/>
-          <w:numId w:val="2"/>
-        </w:numPr>
-        <w:spacing w:line="240" w:lineRule="auto"/>
-        <w:ind w:hanging="360"/>
-        <w:contextualSpacing/>
-      </w:pPr>
-      <w:r>
-        <w:rPr>
-          <w:rFonts w:ascii="Times New Roman" w:eastAsia="Times New Roman" w:hAnsi="Times New Roman" w:cs="Times New Roman"/>
-          <w:sz w:val="24"/>
-          <w:szCs w:val="24"/>
-        </w:rPr>
-        <w:t>None</w:t>
-      </w:r>
-    </w:p>
-    <w:p>
-      <w:pPr>
-        <w:widowControl w:val="0"/>
-        <w:spacing w:line="240" w:lineRule="auto"/>
-        <w:ind w:left="2160"/>
-        <w:contextualSpacing/>
-      </w:pPr>
-      <w:r>
-        <w:t xml:space="preserve"> </w:t>
-      </w:r>
+      </w:pPr>
     </w:p>
     <w:p>
       <w:pPr>
@@ -814,398 +454,28 @@
           <w:sz w:val="24"/>
           <w:szCs w:val="24"/>
         </w:rPr>
-        <w:t>public &lt;other tags&gt; &lt;return type&gt; &lt;method name&gt;(&lt;#&gt; arguments)</w:t>
+        <w:t>Any abstract classes required by EPS</w:t>
       </w:r>
     </w:p>
     <w:p>
       <w:pPr>
         <w:widowControl w:val="0"/>
-        <w:numPr>
-          <w:ilvl w:val="1"/>
-          <w:numId w:val="3"/>
-        </w:numPr>
-        <w:spacing w:line="240" w:lineRule="auto"/>
-        <w:ind w:hanging="360"/>
-        <w:contextualSpacing/>
-        <w:rPr>
-          <w:rFonts w:ascii="Times New Roman" w:eastAsia="Times New Roman" w:hAnsi="Times New Roman" w:cs="Times New Roman"/>
-          <w:sz w:val="24"/>
-          <w:szCs w:val="24"/>
-        </w:rPr>
-      </w:pPr>
-      <w:r>
-        <w:rPr>
-          <w:rFonts w:ascii="Times New Roman" w:eastAsia="Times New Roman" w:hAnsi="Times New Roman" w:cs="Times New Roman"/>
-          <w:sz w:val="24"/>
-          <w:szCs w:val="24"/>
-        </w:rPr>
-        <w:t xml:space="preserve">Purpose: &lt;1-4 sentences&gt; Lorem ipsum </w:t>
-      </w:r>
-      <w:proofErr w:type="gramStart"/>
-      <w:r>
-        <w:rPr>
-          <w:rFonts w:ascii="Times New Roman" w:eastAsia="Times New Roman" w:hAnsi="Times New Roman" w:cs="Times New Roman"/>
-          <w:sz w:val="24"/>
-          <w:szCs w:val="24"/>
-        </w:rPr>
-        <w:t>dolor sit</w:t>
-      </w:r>
-      <w:proofErr w:type="gramEnd"/>
-      <w:r>
-        <w:rPr>
-          <w:rFonts w:ascii="Times New Roman" w:eastAsia="Times New Roman" w:hAnsi="Times New Roman" w:cs="Times New Roman"/>
-          <w:sz w:val="24"/>
-          <w:szCs w:val="24"/>
-        </w:rPr>
-        <w:t xml:space="preserve"> </w:t>
-      </w:r>
-      <w:proofErr w:type="spellStart"/>
-      <w:r>
-        <w:rPr>
-          <w:rFonts w:ascii="Times New Roman" w:eastAsia="Times New Roman" w:hAnsi="Times New Roman" w:cs="Times New Roman"/>
-          <w:sz w:val="24"/>
-          <w:szCs w:val="24"/>
-        </w:rPr>
-        <w:t>amet</w:t>
-      </w:r>
-      <w:proofErr w:type="spellEnd"/>
-      <w:r>
-        <w:rPr>
-          <w:rFonts w:ascii="Times New Roman" w:eastAsia="Times New Roman" w:hAnsi="Times New Roman" w:cs="Times New Roman"/>
-          <w:sz w:val="24"/>
-          <w:szCs w:val="24"/>
-        </w:rPr>
-        <w:t xml:space="preserve">, </w:t>
-      </w:r>
-      <w:proofErr w:type="spellStart"/>
-      <w:r>
-        <w:rPr>
-          <w:rFonts w:ascii="Times New Roman" w:eastAsia="Times New Roman" w:hAnsi="Times New Roman" w:cs="Times New Roman"/>
-          <w:sz w:val="24"/>
-          <w:szCs w:val="24"/>
-        </w:rPr>
-        <w:t>consectetur</w:t>
-      </w:r>
-      <w:proofErr w:type="spellEnd"/>
-      <w:r>
-        <w:rPr>
-          <w:rFonts w:ascii="Times New Roman" w:eastAsia="Times New Roman" w:hAnsi="Times New Roman" w:cs="Times New Roman"/>
-          <w:sz w:val="24"/>
-          <w:szCs w:val="24"/>
-        </w:rPr>
-        <w:t xml:space="preserve"> </w:t>
-      </w:r>
-      <w:proofErr w:type="spellStart"/>
-      <w:r>
-        <w:rPr>
-          <w:rFonts w:ascii="Times New Roman" w:eastAsia="Times New Roman" w:hAnsi="Times New Roman" w:cs="Times New Roman"/>
-          <w:sz w:val="24"/>
-          <w:szCs w:val="24"/>
-        </w:rPr>
-        <w:t>adipiscing</w:t>
-      </w:r>
-      <w:proofErr w:type="spellEnd"/>
-      <w:r>
-        <w:rPr>
-          <w:rFonts w:ascii="Times New Roman" w:eastAsia="Times New Roman" w:hAnsi="Times New Roman" w:cs="Times New Roman"/>
-          <w:sz w:val="24"/>
-          <w:szCs w:val="24"/>
-        </w:rPr>
-        <w:t xml:space="preserve"> </w:t>
-      </w:r>
-      <w:proofErr w:type="spellStart"/>
-      <w:r>
-        <w:rPr>
-          <w:rFonts w:ascii="Times New Roman" w:eastAsia="Times New Roman" w:hAnsi="Times New Roman" w:cs="Times New Roman"/>
-          <w:sz w:val="24"/>
-          <w:szCs w:val="24"/>
-        </w:rPr>
-        <w:t>elit</w:t>
-      </w:r>
-      <w:proofErr w:type="spellEnd"/>
-      <w:r>
-        <w:rPr>
-          <w:rFonts w:ascii="Times New Roman" w:eastAsia="Times New Roman" w:hAnsi="Times New Roman" w:cs="Times New Roman"/>
-          <w:sz w:val="24"/>
-          <w:szCs w:val="24"/>
-        </w:rPr>
-        <w:t xml:space="preserve">. </w:t>
-      </w:r>
-      <w:proofErr w:type="spellStart"/>
-      <w:r>
-        <w:rPr>
-          <w:rFonts w:ascii="Times New Roman" w:eastAsia="Times New Roman" w:hAnsi="Times New Roman" w:cs="Times New Roman"/>
-          <w:sz w:val="24"/>
-          <w:szCs w:val="24"/>
-        </w:rPr>
-        <w:t>Pellentesque</w:t>
-      </w:r>
-      <w:proofErr w:type="spellEnd"/>
-      <w:r>
-        <w:rPr>
-          <w:rFonts w:ascii="Times New Roman" w:eastAsia="Times New Roman" w:hAnsi="Times New Roman" w:cs="Times New Roman"/>
-          <w:sz w:val="24"/>
-          <w:szCs w:val="24"/>
-        </w:rPr>
-        <w:t xml:space="preserve"> in </w:t>
-      </w:r>
-      <w:proofErr w:type="spellStart"/>
-      <w:r>
-        <w:rPr>
-          <w:rFonts w:ascii="Times New Roman" w:eastAsia="Times New Roman" w:hAnsi="Times New Roman" w:cs="Times New Roman"/>
-          <w:sz w:val="24"/>
-          <w:szCs w:val="24"/>
-        </w:rPr>
-        <w:t>turpis</w:t>
-      </w:r>
-      <w:proofErr w:type="spellEnd"/>
-      <w:r>
-        <w:rPr>
-          <w:rFonts w:ascii="Times New Roman" w:eastAsia="Times New Roman" w:hAnsi="Times New Roman" w:cs="Times New Roman"/>
-          <w:sz w:val="24"/>
-          <w:szCs w:val="24"/>
-        </w:rPr>
-        <w:t xml:space="preserve"> </w:t>
-      </w:r>
-      <w:proofErr w:type="spellStart"/>
-      <w:r>
-        <w:rPr>
-          <w:rFonts w:ascii="Times New Roman" w:eastAsia="Times New Roman" w:hAnsi="Times New Roman" w:cs="Times New Roman"/>
-          <w:sz w:val="24"/>
-          <w:szCs w:val="24"/>
-        </w:rPr>
-        <w:t>posuere</w:t>
-      </w:r>
-      <w:proofErr w:type="spellEnd"/>
-      <w:r>
-        <w:rPr>
-          <w:rFonts w:ascii="Times New Roman" w:eastAsia="Times New Roman" w:hAnsi="Times New Roman" w:cs="Times New Roman"/>
-          <w:sz w:val="24"/>
-          <w:szCs w:val="24"/>
-        </w:rPr>
-        <w:t xml:space="preserve">, </w:t>
-      </w:r>
-      <w:proofErr w:type="spellStart"/>
-      <w:r>
-        <w:rPr>
-          <w:rFonts w:ascii="Times New Roman" w:eastAsia="Times New Roman" w:hAnsi="Times New Roman" w:cs="Times New Roman"/>
-          <w:sz w:val="24"/>
-          <w:szCs w:val="24"/>
-        </w:rPr>
-        <w:t>pretium</w:t>
-      </w:r>
-      <w:proofErr w:type="spellEnd"/>
-      <w:r>
-        <w:rPr>
-          <w:rFonts w:ascii="Times New Roman" w:eastAsia="Times New Roman" w:hAnsi="Times New Roman" w:cs="Times New Roman"/>
-          <w:sz w:val="24"/>
-          <w:szCs w:val="24"/>
-        </w:rPr>
-        <w:t xml:space="preserve"> </w:t>
-      </w:r>
-      <w:proofErr w:type="spellStart"/>
-      <w:r>
-        <w:rPr>
-          <w:rFonts w:ascii="Times New Roman" w:eastAsia="Times New Roman" w:hAnsi="Times New Roman" w:cs="Times New Roman"/>
-          <w:sz w:val="24"/>
-          <w:szCs w:val="24"/>
-        </w:rPr>
-        <w:t>velit</w:t>
-      </w:r>
-      <w:proofErr w:type="spellEnd"/>
-      <w:r>
-        <w:rPr>
-          <w:rFonts w:ascii="Times New Roman" w:eastAsia="Times New Roman" w:hAnsi="Times New Roman" w:cs="Times New Roman"/>
-          <w:sz w:val="24"/>
-          <w:szCs w:val="24"/>
-        </w:rPr>
-        <w:t xml:space="preserve"> in, </w:t>
-      </w:r>
-      <w:proofErr w:type="spellStart"/>
-      <w:r>
-        <w:rPr>
-          <w:rFonts w:ascii="Times New Roman" w:eastAsia="Times New Roman" w:hAnsi="Times New Roman" w:cs="Times New Roman"/>
-          <w:sz w:val="24"/>
-          <w:szCs w:val="24"/>
-        </w:rPr>
-        <w:t>tempor</w:t>
-      </w:r>
-      <w:proofErr w:type="spellEnd"/>
-      <w:r>
-        <w:rPr>
-          <w:rFonts w:ascii="Times New Roman" w:eastAsia="Times New Roman" w:hAnsi="Times New Roman" w:cs="Times New Roman"/>
-          <w:sz w:val="24"/>
-          <w:szCs w:val="24"/>
-        </w:rPr>
-        <w:t xml:space="preserve"> </w:t>
-      </w:r>
-      <w:proofErr w:type="spellStart"/>
-      <w:r>
-        <w:rPr>
-          <w:rFonts w:ascii="Times New Roman" w:eastAsia="Times New Roman" w:hAnsi="Times New Roman" w:cs="Times New Roman"/>
-          <w:sz w:val="24"/>
-          <w:szCs w:val="24"/>
-        </w:rPr>
-        <w:t>turpis</w:t>
-      </w:r>
-      <w:proofErr w:type="spellEnd"/>
-      <w:r>
-        <w:rPr>
-          <w:rFonts w:ascii="Times New Roman" w:eastAsia="Times New Roman" w:hAnsi="Times New Roman" w:cs="Times New Roman"/>
-          <w:sz w:val="24"/>
-          <w:szCs w:val="24"/>
-        </w:rPr>
-        <w:t>.</w:t>
-      </w:r>
+        <w:spacing w:line="240" w:lineRule="auto"/>
+      </w:pPr>
     </w:p>
     <w:p>
       <w:pPr>
         <w:widowControl w:val="0"/>
-        <w:numPr>
-          <w:ilvl w:val="1"/>
-          <w:numId w:val="3"/>
-        </w:numPr>
-        <w:spacing w:line="240" w:lineRule="auto"/>
-        <w:ind w:hanging="360"/>
-        <w:contextualSpacing/>
-        <w:rPr>
-          <w:rFonts w:ascii="Times New Roman" w:eastAsia="Times New Roman" w:hAnsi="Times New Roman" w:cs="Times New Roman"/>
-          <w:sz w:val="24"/>
-          <w:szCs w:val="24"/>
-        </w:rPr>
-      </w:pPr>
-      <w:r>
-        <w:rPr>
-          <w:rFonts w:ascii="Times New Roman" w:eastAsia="Times New Roman" w:hAnsi="Times New Roman" w:cs="Times New Roman"/>
-          <w:sz w:val="24"/>
-          <w:szCs w:val="24"/>
-        </w:rPr>
-        <w:t>Priority: &lt;Same options as the class priority&gt; (&lt;reason&gt;)</w:t>
-      </w:r>
-    </w:p>
-    <w:p>
-      <w:pPr>
-        <w:widowControl w:val="0"/>
-        <w:numPr>
-          <w:ilvl w:val="1"/>
-          <w:numId w:val="3"/>
-        </w:numPr>
-        <w:spacing w:line="240" w:lineRule="auto"/>
-        <w:ind w:hanging="360"/>
-        <w:contextualSpacing/>
-        <w:rPr>
-          <w:rFonts w:ascii="Times New Roman" w:eastAsia="Times New Roman" w:hAnsi="Times New Roman" w:cs="Times New Roman"/>
-          <w:sz w:val="24"/>
-          <w:szCs w:val="24"/>
-        </w:rPr>
-      </w:pPr>
-      <w:r>
-        <w:rPr>
-          <w:rFonts w:ascii="Times New Roman" w:eastAsia="Times New Roman" w:hAnsi="Times New Roman" w:cs="Times New Roman"/>
-          <w:sz w:val="24"/>
-          <w:szCs w:val="24"/>
-        </w:rPr>
-        <w:t>Arguments:</w:t>
-      </w:r>
-    </w:p>
-    <w:p>
-      <w:pPr>
-        <w:widowControl w:val="0"/>
-        <w:numPr>
-          <w:ilvl w:val="2"/>
-          <w:numId w:val="3"/>
-        </w:numPr>
-        <w:spacing w:line="240" w:lineRule="auto"/>
-        <w:ind w:hanging="360"/>
-        <w:contextualSpacing/>
-        <w:rPr>
-          <w:rFonts w:ascii="Times New Roman" w:eastAsia="Times New Roman" w:hAnsi="Times New Roman" w:cs="Times New Roman"/>
-          <w:sz w:val="24"/>
-          <w:szCs w:val="24"/>
-        </w:rPr>
-      </w:pPr>
-      <w:r>
-        <w:rPr>
-          <w:rFonts w:ascii="Times New Roman" w:eastAsia="Times New Roman" w:hAnsi="Times New Roman" w:cs="Times New Roman"/>
-          <w:sz w:val="24"/>
-          <w:szCs w:val="24"/>
-        </w:rPr>
-        <w:t>&lt;type&gt; &lt;arg1&gt;</w:t>
-      </w:r>
-    </w:p>
-    <w:p>
-      <w:pPr>
-        <w:widowControl w:val="0"/>
-        <w:numPr>
-          <w:ilvl w:val="3"/>
-          <w:numId w:val="3"/>
-        </w:numPr>
-        <w:spacing w:line="240" w:lineRule="auto"/>
-        <w:ind w:hanging="360"/>
-        <w:contextualSpacing/>
-        <w:rPr>
-          <w:rFonts w:ascii="Times New Roman" w:eastAsia="Times New Roman" w:hAnsi="Times New Roman" w:cs="Times New Roman"/>
-          <w:sz w:val="24"/>
-          <w:szCs w:val="24"/>
-        </w:rPr>
-      </w:pPr>
-      <w:r>
-        <w:rPr>
-          <w:rFonts w:ascii="Times New Roman" w:eastAsia="Times New Roman" w:hAnsi="Times New Roman" w:cs="Times New Roman"/>
-          <w:sz w:val="24"/>
-          <w:szCs w:val="24"/>
-        </w:rPr>
-        <w:t>What to put there (see also: &lt;something else in this file&gt;)</w:t>
-      </w:r>
-    </w:p>
-    <w:p>
-      <w:pPr>
-        <w:widowControl w:val="0"/>
-        <w:numPr>
-          <w:ilvl w:val="1"/>
-          <w:numId w:val="3"/>
-        </w:numPr>
-        <w:spacing w:line="240" w:lineRule="auto"/>
-        <w:ind w:hanging="360"/>
-        <w:contextualSpacing/>
-        <w:rPr>
-          <w:rFonts w:ascii="Times New Roman" w:eastAsia="Times New Roman" w:hAnsi="Times New Roman" w:cs="Times New Roman"/>
-          <w:sz w:val="24"/>
-          <w:szCs w:val="24"/>
-        </w:rPr>
-      </w:pPr>
-      <w:r>
-        <w:rPr>
-          <w:rFonts w:ascii="Times New Roman" w:eastAsia="Times New Roman" w:hAnsi="Times New Roman" w:cs="Times New Roman"/>
-          <w:sz w:val="24"/>
-          <w:szCs w:val="24"/>
-        </w:rPr>
-        <w:t>Returns: (&lt;type&gt;) &lt;what data is returned&gt;</w:t>
-      </w:r>
-    </w:p>
-    <w:p>
-      <w:pPr>
-        <w:widowControl w:val="0"/>
-        <w:numPr>
-          <w:ilvl w:val="2"/>
-          <w:numId w:val="3"/>
-        </w:numPr>
-        <w:spacing w:line="240" w:lineRule="auto"/>
-        <w:ind w:hanging="360"/>
-        <w:contextualSpacing/>
-        <w:rPr>
-          <w:rFonts w:ascii="Times New Roman" w:eastAsia="Times New Roman" w:hAnsi="Times New Roman" w:cs="Times New Roman"/>
-          <w:sz w:val="24"/>
-          <w:szCs w:val="24"/>
-        </w:rPr>
-      </w:pPr>
-      <w:r>
-        <w:rPr>
-          <w:rFonts w:ascii="Times New Roman" w:eastAsia="Times New Roman" w:hAnsi="Times New Roman" w:cs="Times New Roman"/>
-          <w:sz w:val="24"/>
-          <w:szCs w:val="24"/>
-        </w:rPr>
-        <w:t>&lt;Can go onto a separate bullet(s) if it would be cleaner&gt;</w:t>
+        <w:spacing w:line="240" w:lineRule="auto"/>
+      </w:pPr>
+      <w:r>
+        <w:rPr>
+          <w:rFonts w:ascii="Times New Roman" w:eastAsia="Times New Roman" w:hAnsi="Times New Roman" w:cs="Times New Roman"/>
+          <w:b/>
+          <w:sz w:val="24"/>
+          <w:szCs w:val="24"/>
+        </w:rPr>
+        <w:t>Interface Static Methods (used without an instance of a class):</w:t>
       </w:r>
     </w:p>
     <w:p>
@@ -1220,663 +490,434 @@
         <w:contextualSpacing/>
         <w:rPr>
           <w:rFonts w:ascii="Times New Roman" w:eastAsia="Times New Roman" w:hAnsi="Times New Roman" w:cs="Times New Roman"/>
-          <w:sz w:val="24"/>
-          <w:szCs w:val="24"/>
-        </w:rPr>
-      </w:pPr>
-      <w:r>
-        <w:rPr>
-          <w:rFonts w:ascii="Times New Roman" w:eastAsia="Times New Roman" w:hAnsi="Times New Roman" w:cs="Times New Roman"/>
-          <w:sz w:val="24"/>
-          <w:szCs w:val="24"/>
-        </w:rPr>
-        <w:t xml:space="preserve">public synchronized void </w:t>
-      </w:r>
-      <w:proofErr w:type="spellStart"/>
-      <w:r>
-        <w:rPr>
-          <w:rFonts w:ascii="Times New Roman" w:eastAsia="Times New Roman" w:hAnsi="Times New Roman" w:cs="Times New Roman"/>
-          <w:sz w:val="24"/>
-          <w:szCs w:val="24"/>
-        </w:rPr>
-        <w:t>setPower</w:t>
-      </w:r>
-      <w:proofErr w:type="spellEnd"/>
-      <w:r>
-        <w:rPr>
-          <w:rFonts w:ascii="Times New Roman" w:eastAsia="Times New Roman" w:hAnsi="Times New Roman" w:cs="Times New Roman"/>
-          <w:sz w:val="24"/>
-          <w:szCs w:val="24"/>
-        </w:rPr>
-        <w:t>(1 argument)</w:t>
-      </w:r>
-    </w:p>
-    <w:p>
-      <w:pPr>
+          <w:color w:val="222222"/>
+          <w:sz w:val="24"/>
+          <w:szCs w:val="24"/>
+        </w:rPr>
+      </w:pPr>
+      <w:r>
+        <w:rPr>
+          <w:rFonts w:ascii="Times New Roman" w:eastAsia="Times New Roman" w:hAnsi="Times New Roman" w:cs="Times New Roman"/>
+          <w:color w:val="222222"/>
+          <w:sz w:val="24"/>
+          <w:szCs w:val="24"/>
+        </w:rPr>
+        <w:t>None</w:t>
+      </w:r>
+    </w:p>
+    <w:p>
+      <w:pPr>
+        <w:widowControl w:val="0"/>
+        <w:spacing w:line="240" w:lineRule="auto"/>
+        <w:contextualSpacing/>
+        <w:rPr>
+          <w:rFonts w:ascii="Times New Roman" w:eastAsia="Times New Roman" w:hAnsi="Times New Roman" w:cs="Times New Roman"/>
+          <w:color w:val="222222"/>
+          <w:sz w:val="24"/>
+          <w:szCs w:val="24"/>
+        </w:rPr>
+      </w:pPr>
+    </w:p>
+    <w:p>
+      <w:pPr>
+        <w:widowControl w:val="0"/>
+        <w:spacing w:line="240" w:lineRule="auto"/>
+        <w:contextualSpacing/>
+        <w:rPr>
+          <w:rFonts w:ascii="Times New Roman" w:eastAsia="Times New Roman" w:hAnsi="Times New Roman" w:cs="Times New Roman"/>
+          <w:b/>
+          <w:color w:val="222222"/>
+          <w:sz w:val="24"/>
+          <w:szCs w:val="24"/>
+        </w:rPr>
+      </w:pPr>
+      <w:r>
+        <w:rPr>
+          <w:rFonts w:ascii="Times New Roman" w:eastAsia="Times New Roman" w:hAnsi="Times New Roman" w:cs="Times New Roman"/>
+          <w:b/>
+          <w:color w:val="222222"/>
+          <w:sz w:val="24"/>
+          <w:szCs w:val="24"/>
+        </w:rPr>
+        <w:t>Other In</w:t>
+      </w:r>
+      <w:r>
+        <w:rPr>
+          <w:rFonts w:ascii="Times New Roman" w:eastAsia="Times New Roman" w:hAnsi="Times New Roman" w:cs="Times New Roman"/>
+          <w:b/>
+          <w:color w:val="222222"/>
+          <w:sz w:val="24"/>
+          <w:szCs w:val="24"/>
+        </w:rPr>
+        <w:t>formation:</w:t>
+      </w:r>
+    </w:p>
+    <w:p>
+      <w:pPr>
+        <w:pStyle w:val="ListParagraph"/>
+        <w:widowControl w:val="0"/>
+        <w:numPr>
+          <w:ilvl w:val="0"/>
+          <w:numId w:val="6"/>
+        </w:numPr>
+        <w:spacing w:line="240" w:lineRule="auto"/>
+        <w:rPr>
+          <w:rFonts w:ascii="Times New Roman" w:eastAsia="Times New Roman" w:hAnsi="Times New Roman" w:cs="Times New Roman"/>
+          <w:color w:val="222222"/>
+          <w:sz w:val="24"/>
+          <w:szCs w:val="24"/>
+        </w:rPr>
+      </w:pPr>
+      <w:r>
+        <w:rPr>
+          <w:rFonts w:ascii="Times New Roman" w:eastAsia="Times New Roman" w:hAnsi="Times New Roman" w:cs="Times New Roman"/>
+          <w:color w:val="222222"/>
+          <w:sz w:val="24"/>
+          <w:szCs w:val="24"/>
+        </w:rPr>
+        <w:t>Uses a grid system</w:t>
+      </w:r>
+    </w:p>
+    <w:p>
+      <w:pPr>
+        <w:pStyle w:val="ListParagraph"/>
         <w:widowControl w:val="0"/>
         <w:numPr>
           <w:ilvl w:val="1"/>
-          <w:numId w:val="3"/>
+          <w:numId w:val="6"/>
         </w:numPr>
         <w:spacing w:line="240" w:lineRule="auto"/>
-        <w:ind w:hanging="360"/>
-        <w:contextualSpacing/>
-        <w:rPr>
-          <w:rFonts w:ascii="Times New Roman" w:eastAsia="Times New Roman" w:hAnsi="Times New Roman" w:cs="Times New Roman"/>
-          <w:sz w:val="24"/>
-          <w:szCs w:val="24"/>
-        </w:rPr>
-      </w:pPr>
-      <w:r>
-        <w:rPr>
-          <w:rFonts w:ascii="Times New Roman" w:eastAsia="Times New Roman" w:hAnsi="Times New Roman" w:cs="Times New Roman"/>
-          <w:sz w:val="24"/>
-          <w:szCs w:val="24"/>
-        </w:rPr>
-        <w:lastRenderedPageBreak/>
-        <w:t>Purpose: Adjust the motor power, and start or stop it when necessary.</w:t>
-      </w:r>
-    </w:p>
-    <w:p>
-      <w:pPr>
+        <w:rPr>
+          <w:rFonts w:ascii="Times New Roman" w:eastAsia="Times New Roman" w:hAnsi="Times New Roman" w:cs="Times New Roman"/>
+          <w:color w:val="222222"/>
+          <w:sz w:val="24"/>
+          <w:szCs w:val="24"/>
+        </w:rPr>
+      </w:pPr>
+      <w:r>
+        <w:rPr>
+          <w:rFonts w:ascii="Times New Roman" w:eastAsia="Times New Roman" w:hAnsi="Times New Roman" w:cs="Times New Roman"/>
+          <w:color w:val="222222"/>
+          <w:sz w:val="24"/>
+          <w:szCs w:val="24"/>
+        </w:rPr>
+        <w:t>Scale is inches (field minus the perimeter is a square, 11 feet 11 inches)</w:t>
+      </w:r>
+    </w:p>
+    <w:p>
+      <w:pPr>
+        <w:pStyle w:val="ListParagraph"/>
         <w:widowControl w:val="0"/>
         <w:numPr>
           <w:ilvl w:val="1"/>
-          <w:numId w:val="3"/>
+          <w:numId w:val="6"/>
         </w:numPr>
         <w:spacing w:line="240" w:lineRule="auto"/>
-        <w:ind w:hanging="360"/>
-        <w:contextualSpacing/>
-        <w:rPr>
-          <w:rFonts w:ascii="Times New Roman" w:eastAsia="Times New Roman" w:hAnsi="Times New Roman" w:cs="Times New Roman"/>
-          <w:sz w:val="24"/>
-          <w:szCs w:val="24"/>
-        </w:rPr>
-      </w:pPr>
-      <w:r>
-        <w:rPr>
-          <w:rFonts w:ascii="Times New Roman" w:eastAsia="Times New Roman" w:hAnsi="Times New Roman" w:cs="Times New Roman"/>
-          <w:sz w:val="24"/>
-          <w:szCs w:val="24"/>
-        </w:rPr>
-        <w:t>Priority: Very High (cannot start the motor without it)</w:t>
-      </w:r>
-    </w:p>
-    <w:p>
-      <w:pPr>
+        <w:rPr>
+          <w:rFonts w:ascii="Times New Roman" w:eastAsia="Times New Roman" w:hAnsi="Times New Roman" w:cs="Times New Roman"/>
+          <w:color w:val="222222"/>
+          <w:sz w:val="24"/>
+          <w:szCs w:val="24"/>
+        </w:rPr>
+      </w:pPr>
+      <w:r>
+        <w:rPr>
+          <w:rFonts w:ascii="Times New Roman" w:eastAsia="Times New Roman" w:hAnsi="Times New Roman" w:cs="Times New Roman"/>
+          <w:color w:val="222222"/>
+          <w:sz w:val="24"/>
+          <w:szCs w:val="24"/>
+        </w:rPr>
+        <w:t>Origin is the center of the field</w:t>
+      </w:r>
+    </w:p>
+    <w:p>
+      <w:pPr>
+        <w:pStyle w:val="ListParagraph"/>
         <w:widowControl w:val="0"/>
         <w:numPr>
           <w:ilvl w:val="1"/>
-          <w:numId w:val="3"/>
+          <w:numId w:val="6"/>
         </w:numPr>
         <w:spacing w:line="240" w:lineRule="auto"/>
-        <w:ind w:hanging="360"/>
-        <w:contextualSpacing/>
-        <w:rPr>
-          <w:rFonts w:ascii="Times New Roman" w:eastAsia="Times New Roman" w:hAnsi="Times New Roman" w:cs="Times New Roman"/>
-          <w:sz w:val="24"/>
-          <w:szCs w:val="24"/>
-        </w:rPr>
-      </w:pPr>
-      <w:r>
-        <w:rPr>
-          <w:rFonts w:ascii="Times New Roman" w:eastAsia="Times New Roman" w:hAnsi="Times New Roman" w:cs="Times New Roman"/>
-          <w:sz w:val="24"/>
-          <w:szCs w:val="24"/>
-        </w:rPr>
-        <w:t>Arguments:</w:t>
-      </w:r>
-    </w:p>
-    <w:p>
-      <w:pPr>
+        <w:rPr>
+          <w:rFonts w:ascii="Times New Roman" w:eastAsia="Times New Roman" w:hAnsi="Times New Roman" w:cs="Times New Roman"/>
+          <w:color w:val="222222"/>
+          <w:sz w:val="24"/>
+          <w:szCs w:val="24"/>
+        </w:rPr>
+      </w:pPr>
+      <w:r>
+        <w:rPr>
+          <w:rFonts w:ascii="Times New Roman" w:eastAsia="Times New Roman" w:hAnsi="Times New Roman" w:cs="Times New Roman"/>
+          <w:color w:val="222222"/>
+          <w:sz w:val="24"/>
+          <w:szCs w:val="24"/>
+        </w:rPr>
+        <w:t>Orientation: The center line of the field (line of symmetry) has a slope of -1 and intersects the y-axis at the origin, the mountains are in the 1</w:t>
+      </w:r>
+      <w:r>
+        <w:rPr>
+          <w:rFonts w:ascii="Times New Roman" w:eastAsia="Times New Roman" w:hAnsi="Times New Roman" w:cs="Times New Roman"/>
+          <w:color w:val="222222"/>
+          <w:sz w:val="24"/>
+          <w:szCs w:val="24"/>
+          <w:vertAlign w:val="superscript"/>
+        </w:rPr>
+        <w:t>st</w:t>
+      </w:r>
+      <w:r>
+        <w:rPr>
+          <w:rFonts w:ascii="Times New Roman" w:eastAsia="Times New Roman" w:hAnsi="Times New Roman" w:cs="Times New Roman"/>
+          <w:color w:val="222222"/>
+          <w:sz w:val="24"/>
+          <w:szCs w:val="24"/>
+        </w:rPr>
+        <w:t xml:space="preserve"> and 3</w:t>
+      </w:r>
+      <w:r>
+        <w:rPr>
+          <w:rFonts w:ascii="Times New Roman" w:eastAsia="Times New Roman" w:hAnsi="Times New Roman" w:cs="Times New Roman"/>
+          <w:color w:val="222222"/>
+          <w:sz w:val="24"/>
+          <w:szCs w:val="24"/>
+          <w:vertAlign w:val="superscript"/>
+        </w:rPr>
+        <w:t>rd</w:t>
+      </w:r>
+      <w:r>
+        <w:rPr>
+          <w:rFonts w:ascii="Times New Roman" w:eastAsia="Times New Roman" w:hAnsi="Times New Roman" w:cs="Times New Roman"/>
+          <w:color w:val="222222"/>
+          <w:sz w:val="24"/>
+          <w:szCs w:val="24"/>
+        </w:rPr>
+        <w:t xml:space="preserve"> quadrants</w:t>
+      </w:r>
+      <w:bookmarkStart w:id="0" w:name="_GoBack"/>
+      <w:bookmarkEnd w:id="0"/>
+    </w:p>
+    <w:p>
+      <w:pPr>
+        <w:pStyle w:val="ListParagraph"/>
+        <w:widowControl w:val="0"/>
+        <w:numPr>
+          <w:ilvl w:val="1"/>
+          <w:numId w:val="6"/>
+        </w:numPr>
+        <w:spacing w:line="240" w:lineRule="auto"/>
+        <w:rPr>
+          <w:rFonts w:ascii="Times New Roman" w:eastAsia="Times New Roman" w:hAnsi="Times New Roman" w:cs="Times New Roman"/>
+          <w:color w:val="222222"/>
+          <w:sz w:val="24"/>
+          <w:szCs w:val="24"/>
+        </w:rPr>
+      </w:pPr>
+      <w:r>
+        <w:rPr>
+          <w:rFonts w:ascii="Times New Roman" w:eastAsia="Times New Roman" w:hAnsi="Times New Roman" w:cs="Times New Roman"/>
+          <w:color w:val="222222"/>
+          <w:sz w:val="24"/>
+          <w:szCs w:val="24"/>
+        </w:rPr>
+        <w:t>Must be able to reflect points and angles depending on which alliance we are in for a match</w:t>
+      </w:r>
+    </w:p>
+    <w:p>
+      <w:pPr>
+        <w:pStyle w:val="ListParagraph"/>
         <w:widowControl w:val="0"/>
         <w:numPr>
           <w:ilvl w:val="2"/>
-          <w:numId w:val="3"/>
+          <w:numId w:val="6"/>
         </w:numPr>
         <w:spacing w:line="240" w:lineRule="auto"/>
-        <w:ind w:hanging="360"/>
-        <w:contextualSpacing/>
-        <w:rPr>
-          <w:rFonts w:ascii="Times New Roman" w:eastAsia="Times New Roman" w:hAnsi="Times New Roman" w:cs="Times New Roman"/>
-          <w:sz w:val="24"/>
-          <w:szCs w:val="24"/>
-        </w:rPr>
-      </w:pPr>
-      <w:proofErr w:type="spellStart"/>
-      <w:r>
-        <w:rPr>
-          <w:rFonts w:ascii="Times New Roman" w:eastAsia="Times New Roman" w:hAnsi="Times New Roman" w:cs="Times New Roman"/>
-          <w:sz w:val="24"/>
-          <w:szCs w:val="24"/>
-        </w:rPr>
-        <w:t>int</w:t>
-      </w:r>
-      <w:proofErr w:type="spellEnd"/>
-      <w:r>
-        <w:rPr>
-          <w:rFonts w:ascii="Times New Roman" w:eastAsia="Times New Roman" w:hAnsi="Times New Roman" w:cs="Times New Roman"/>
-          <w:sz w:val="24"/>
-          <w:szCs w:val="24"/>
-        </w:rPr>
-        <w:t xml:space="preserve"> power</w:t>
-      </w:r>
-    </w:p>
-    <w:p>
-      <w:pPr>
+        <w:rPr>
+          <w:rFonts w:ascii="Times New Roman" w:eastAsia="Times New Roman" w:hAnsi="Times New Roman" w:cs="Times New Roman"/>
+          <w:color w:val="222222"/>
+          <w:sz w:val="24"/>
+          <w:szCs w:val="24"/>
+        </w:rPr>
+      </w:pPr>
+      <w:r>
+        <w:rPr>
+          <w:rFonts w:ascii="Times New Roman" w:eastAsia="Times New Roman" w:hAnsi="Times New Roman" w:cs="Times New Roman"/>
+          <w:color w:val="222222"/>
+          <w:sz w:val="24"/>
+          <w:szCs w:val="24"/>
+        </w:rPr>
+        <w:t>Equations are as follows:</w:t>
+      </w:r>
+    </w:p>
+    <w:p>
+      <w:pPr>
+        <w:pStyle w:val="ListParagraph"/>
         <w:widowControl w:val="0"/>
         <w:numPr>
           <w:ilvl w:val="3"/>
-          <w:numId w:val="3"/>
+          <w:numId w:val="6"/>
         </w:numPr>
         <w:spacing w:line="240" w:lineRule="auto"/>
-        <w:ind w:hanging="360"/>
-        <w:contextualSpacing/>
-        <w:rPr>
-          <w:rFonts w:ascii="Times New Roman" w:eastAsia="Times New Roman" w:hAnsi="Times New Roman" w:cs="Times New Roman"/>
-          <w:sz w:val="24"/>
-          <w:szCs w:val="24"/>
-        </w:rPr>
-      </w:pPr>
-      <w:r>
-        <w:rPr>
-          <w:rFonts w:ascii="Times New Roman" w:eastAsia="Times New Roman" w:hAnsi="Times New Roman" w:cs="Times New Roman"/>
-          <w:sz w:val="24"/>
-          <w:szCs w:val="24"/>
-        </w:rPr>
-        <w:t>The power to set the motor to (see also: MAX_MOTOR_POWER)</w:t>
-      </w:r>
-    </w:p>
-    <w:p>
-      <w:pPr>
-        <w:widowControl w:val="0"/>
-        <w:numPr>
-          <w:ilvl w:val="1"/>
-          <w:numId w:val="3"/>
-        </w:numPr>
-        <w:spacing w:line="240" w:lineRule="auto"/>
-        <w:ind w:hanging="360"/>
-        <w:contextualSpacing/>
-        <w:rPr>
-          <w:rFonts w:ascii="Times New Roman" w:eastAsia="Times New Roman" w:hAnsi="Times New Roman" w:cs="Times New Roman"/>
-          <w:sz w:val="24"/>
-          <w:szCs w:val="24"/>
-        </w:rPr>
-      </w:pPr>
-      <w:r>
-        <w:rPr>
-          <w:rFonts w:ascii="Times New Roman" w:eastAsia="Times New Roman" w:hAnsi="Times New Roman" w:cs="Times New Roman"/>
-          <w:sz w:val="24"/>
-          <w:szCs w:val="24"/>
-        </w:rPr>
-        <w:t>Returns: N/A</w:t>
-      </w:r>
-    </w:p>
-    <w:p>
-      <w:pPr>
-        <w:widowControl w:val="0"/>
-        <w:numPr>
-          <w:ilvl w:val="0"/>
-          <w:numId w:val="3"/>
-        </w:numPr>
-        <w:spacing w:line="240" w:lineRule="auto"/>
-        <w:ind w:hanging="360"/>
-        <w:contextualSpacing/>
-        <w:rPr>
-          <w:rFonts w:ascii="Times New Roman" w:eastAsia="Times New Roman" w:hAnsi="Times New Roman" w:cs="Times New Roman"/>
-          <w:sz w:val="24"/>
-          <w:szCs w:val="24"/>
-        </w:rPr>
-      </w:pPr>
-      <w:r>
-        <w:rPr>
-          <w:rFonts w:ascii="Times New Roman" w:eastAsia="Times New Roman" w:hAnsi="Times New Roman" w:cs="Times New Roman"/>
-          <w:sz w:val="24"/>
-          <w:szCs w:val="24"/>
-        </w:rPr>
-        <w:t xml:space="preserve">public synchronized void </w:t>
-      </w:r>
-      <w:proofErr w:type="spellStart"/>
-      <w:r>
-        <w:rPr>
-          <w:rFonts w:ascii="Times New Roman" w:eastAsia="Times New Roman" w:hAnsi="Times New Roman" w:cs="Times New Roman"/>
-          <w:sz w:val="24"/>
-          <w:szCs w:val="24"/>
-        </w:rPr>
-        <w:t>stopMotor</w:t>
-      </w:r>
-      <w:proofErr w:type="spellEnd"/>
-      <w:r>
-        <w:rPr>
-          <w:rFonts w:ascii="Times New Roman" w:eastAsia="Times New Roman" w:hAnsi="Times New Roman" w:cs="Times New Roman"/>
-          <w:sz w:val="24"/>
-          <w:szCs w:val="24"/>
-        </w:rPr>
-        <w:t>(0 arguments)</w:t>
-      </w:r>
-    </w:p>
-    <w:p>
-      <w:pPr>
-        <w:widowControl w:val="0"/>
-        <w:numPr>
-          <w:ilvl w:val="1"/>
-          <w:numId w:val="3"/>
-        </w:numPr>
-        <w:spacing w:line="240" w:lineRule="auto"/>
-        <w:ind w:hanging="360"/>
-        <w:contextualSpacing/>
-        <w:rPr>
-          <w:rFonts w:ascii="Times New Roman" w:eastAsia="Times New Roman" w:hAnsi="Times New Roman" w:cs="Times New Roman"/>
-          <w:sz w:val="24"/>
-          <w:szCs w:val="24"/>
-        </w:rPr>
-      </w:pPr>
-      <w:r>
-        <w:rPr>
-          <w:rFonts w:ascii="Times New Roman" w:eastAsia="Times New Roman" w:hAnsi="Times New Roman" w:cs="Times New Roman"/>
-          <w:sz w:val="24"/>
-          <w:szCs w:val="24"/>
-        </w:rPr>
-        <w:t xml:space="preserve">Purpose: Stop the motor, syntactically equivalent to </w:t>
-      </w:r>
-      <w:proofErr w:type="gramStart"/>
-      <w:r>
-        <w:rPr>
-          <w:rFonts w:ascii="Times New Roman" w:eastAsia="Times New Roman" w:hAnsi="Times New Roman" w:cs="Times New Roman"/>
-          <w:sz w:val="24"/>
-          <w:szCs w:val="24"/>
-        </w:rPr>
-        <w:t>‘</w:t>
-      </w:r>
-      <w:proofErr w:type="spellStart"/>
-      <w:r>
-        <w:rPr>
-          <w:rFonts w:ascii="Times New Roman" w:eastAsia="Times New Roman" w:hAnsi="Times New Roman" w:cs="Times New Roman"/>
-          <w:sz w:val="24"/>
-          <w:szCs w:val="24"/>
-        </w:rPr>
-        <w:t>setPower</w:t>
-      </w:r>
-      <w:proofErr w:type="spellEnd"/>
-      <w:r>
-        <w:rPr>
-          <w:rFonts w:ascii="Times New Roman" w:eastAsia="Times New Roman" w:hAnsi="Times New Roman" w:cs="Times New Roman"/>
-          <w:sz w:val="24"/>
-          <w:szCs w:val="24"/>
-        </w:rPr>
-        <w:t>(</w:t>
-      </w:r>
-      <w:proofErr w:type="gramEnd"/>
-      <w:r>
-        <w:rPr>
-          <w:rFonts w:ascii="Times New Roman" w:eastAsia="Times New Roman" w:hAnsi="Times New Roman" w:cs="Times New Roman"/>
-          <w:sz w:val="24"/>
-          <w:szCs w:val="24"/>
-        </w:rPr>
-        <w:t>0)’.</w:t>
-      </w:r>
-    </w:p>
-    <w:p>
-      <w:pPr>
-        <w:widowControl w:val="0"/>
-        <w:numPr>
-          <w:ilvl w:val="1"/>
-          <w:numId w:val="3"/>
-        </w:numPr>
-        <w:spacing w:line="240" w:lineRule="auto"/>
-        <w:ind w:hanging="360"/>
-        <w:contextualSpacing/>
-        <w:rPr>
-          <w:rFonts w:ascii="Times New Roman" w:eastAsia="Times New Roman" w:hAnsi="Times New Roman" w:cs="Times New Roman"/>
-          <w:sz w:val="24"/>
-          <w:szCs w:val="24"/>
-        </w:rPr>
-      </w:pPr>
-      <w:r>
-        <w:rPr>
-          <w:rFonts w:ascii="Times New Roman" w:eastAsia="Times New Roman" w:hAnsi="Times New Roman" w:cs="Times New Roman"/>
-          <w:sz w:val="24"/>
-          <w:szCs w:val="24"/>
-        </w:rPr>
-        <w:t xml:space="preserve">Priority: Medium (only a shortcut method, but all it needs to do is call </w:t>
-      </w:r>
-      <w:proofErr w:type="spellStart"/>
-      <w:r>
-        <w:rPr>
-          <w:rFonts w:ascii="Times New Roman" w:eastAsia="Times New Roman" w:hAnsi="Times New Roman" w:cs="Times New Roman"/>
-          <w:sz w:val="24"/>
-          <w:szCs w:val="24"/>
-        </w:rPr>
-        <w:t>setPower</w:t>
-      </w:r>
-      <w:proofErr w:type="spellEnd"/>
-      <w:r>
-        <w:rPr>
-          <w:rFonts w:ascii="Times New Roman" w:eastAsia="Times New Roman" w:hAnsi="Times New Roman" w:cs="Times New Roman"/>
-          <w:sz w:val="24"/>
-          <w:szCs w:val="24"/>
-        </w:rPr>
-        <w:t>(0))</w:t>
-      </w:r>
-    </w:p>
-    <w:p>
-      <w:pPr>
-        <w:widowControl w:val="0"/>
-        <w:numPr>
-          <w:ilvl w:val="1"/>
-          <w:numId w:val="3"/>
-        </w:numPr>
-        <w:spacing w:line="240" w:lineRule="auto"/>
-        <w:ind w:hanging="360"/>
-        <w:contextualSpacing/>
-        <w:rPr>
-          <w:rFonts w:ascii="Times New Roman" w:eastAsia="Times New Roman" w:hAnsi="Times New Roman" w:cs="Times New Roman"/>
-          <w:sz w:val="24"/>
-          <w:szCs w:val="24"/>
-        </w:rPr>
-      </w:pPr>
-      <w:r>
-        <w:rPr>
-          <w:rFonts w:ascii="Times New Roman" w:eastAsia="Times New Roman" w:hAnsi="Times New Roman" w:cs="Times New Roman"/>
-          <w:sz w:val="24"/>
-          <w:szCs w:val="24"/>
-        </w:rPr>
-        <w:t>Arguments: N/A</w:t>
-      </w:r>
-    </w:p>
-    <w:p>
-      <w:pPr>
-        <w:widowControl w:val="0"/>
-        <w:numPr>
-          <w:ilvl w:val="1"/>
-          <w:numId w:val="3"/>
-        </w:numPr>
-        <w:spacing w:line="240" w:lineRule="auto"/>
-        <w:ind w:hanging="360"/>
-        <w:contextualSpacing/>
-        <w:rPr>
-          <w:rFonts w:ascii="Times New Roman" w:eastAsia="Times New Roman" w:hAnsi="Times New Roman" w:cs="Times New Roman"/>
-          <w:sz w:val="24"/>
-          <w:szCs w:val="24"/>
-        </w:rPr>
-      </w:pPr>
-      <w:r>
-        <w:rPr>
-          <w:rFonts w:ascii="Times New Roman" w:eastAsia="Times New Roman" w:hAnsi="Times New Roman" w:cs="Times New Roman"/>
-          <w:sz w:val="24"/>
-          <w:szCs w:val="24"/>
-        </w:rPr>
-        <w:t>Returns: N/A</w:t>
-      </w:r>
-    </w:p>
-    <w:p>
-      <w:pPr>
-        <w:widowControl w:val="0"/>
-        <w:spacing w:line="240" w:lineRule="auto"/>
-      </w:pPr>
-    </w:p>
-    <w:p>
-      <w:pPr>
-        <w:widowControl w:val="0"/>
-        <w:spacing w:line="240" w:lineRule="auto"/>
-      </w:pPr>
-      <w:r>
-        <w:rPr>
-          <w:rFonts w:ascii="Times New Roman" w:eastAsia="Times New Roman" w:hAnsi="Times New Roman" w:cs="Times New Roman"/>
-          <w:b/>
-          <w:sz w:val="24"/>
-          <w:szCs w:val="24"/>
-        </w:rPr>
-        <w:t>Interface Static Methods (used without an instance of a class):</w:t>
-      </w:r>
-    </w:p>
-    <w:p>
-      <w:pPr>
-        <w:widowControl w:val="0"/>
-        <w:numPr>
-          <w:ilvl w:val="0"/>
-          <w:numId w:val="3"/>
-        </w:numPr>
-        <w:spacing w:line="240" w:lineRule="auto"/>
-        <w:ind w:hanging="360"/>
-        <w:contextualSpacing/>
-        <w:rPr>
-          <w:rFonts w:ascii="Times New Roman" w:eastAsia="Times New Roman" w:hAnsi="Times New Roman" w:cs="Times New Roman"/>
-          <w:color w:val="222222"/>
-          <w:sz w:val="24"/>
-          <w:szCs w:val="24"/>
-        </w:rPr>
-      </w:pPr>
-      <w:r>
-        <w:rPr>
-          <w:rFonts w:ascii="Times New Roman" w:eastAsia="Times New Roman" w:hAnsi="Times New Roman" w:cs="Times New Roman"/>
-          <w:color w:val="222222"/>
-          <w:sz w:val="24"/>
-          <w:szCs w:val="24"/>
-        </w:rPr>
-        <w:t xml:space="preserve">public static synchronized long </w:t>
-      </w:r>
-      <w:proofErr w:type="spellStart"/>
-      <w:r>
-        <w:rPr>
-          <w:rFonts w:ascii="Times New Roman" w:eastAsia="Times New Roman" w:hAnsi="Times New Roman" w:cs="Times New Roman"/>
-          <w:color w:val="222222"/>
-          <w:sz w:val="24"/>
-          <w:szCs w:val="24"/>
-        </w:rPr>
-        <w:t>getCurrentTime</w:t>
-      </w:r>
-      <w:proofErr w:type="spellEnd"/>
-      <w:r>
-        <w:rPr>
-          <w:rFonts w:ascii="Times New Roman" w:eastAsia="Times New Roman" w:hAnsi="Times New Roman" w:cs="Times New Roman"/>
-          <w:color w:val="222222"/>
-          <w:sz w:val="24"/>
-          <w:szCs w:val="24"/>
-        </w:rPr>
-        <w:t>(1 argument)</w:t>
-      </w:r>
-    </w:p>
-    <w:p>
-      <w:pPr>
-        <w:widowControl w:val="0"/>
-        <w:numPr>
-          <w:ilvl w:val="1"/>
-          <w:numId w:val="3"/>
-        </w:numPr>
-        <w:spacing w:line="240" w:lineRule="auto"/>
-        <w:ind w:hanging="360"/>
-        <w:contextualSpacing/>
-        <w:rPr>
-          <w:rFonts w:ascii="Times New Roman" w:eastAsia="Times New Roman" w:hAnsi="Times New Roman" w:cs="Times New Roman"/>
-          <w:color w:val="222222"/>
-          <w:sz w:val="24"/>
-          <w:szCs w:val="24"/>
-        </w:rPr>
-      </w:pPr>
-      <w:r>
-        <w:rPr>
-          <w:rFonts w:ascii="Times New Roman" w:eastAsia="Times New Roman" w:hAnsi="Times New Roman" w:cs="Times New Roman"/>
-          <w:color w:val="222222"/>
-          <w:sz w:val="24"/>
-          <w:szCs w:val="24"/>
-        </w:rPr>
-        <w:t>Purpose: Get how much time has elapsed, syntactically equivalent to ‘</w:t>
-      </w:r>
-      <w:proofErr w:type="spellStart"/>
-      <w:r>
-        <w:rPr>
-          <w:rFonts w:ascii="Times New Roman" w:eastAsia="Times New Roman" w:hAnsi="Times New Roman" w:cs="Times New Roman"/>
-          <w:color w:val="222222"/>
-          <w:sz w:val="24"/>
-          <w:szCs w:val="24"/>
-        </w:rPr>
-        <w:t>System.currentTimeMillis</w:t>
-      </w:r>
-      <w:proofErr w:type="spellEnd"/>
-      <w:r>
-        <w:rPr>
-          <w:rFonts w:ascii="Times New Roman" w:eastAsia="Times New Roman" w:hAnsi="Times New Roman" w:cs="Times New Roman"/>
-          <w:color w:val="222222"/>
-          <w:sz w:val="24"/>
-          <w:szCs w:val="24"/>
-        </w:rPr>
-        <w:t xml:space="preserve">() - </w:t>
-      </w:r>
-      <w:proofErr w:type="spellStart"/>
-      <w:r>
-        <w:rPr>
-          <w:rFonts w:ascii="Times New Roman" w:eastAsia="Times New Roman" w:hAnsi="Times New Roman" w:cs="Times New Roman"/>
-          <w:color w:val="222222"/>
-          <w:sz w:val="24"/>
-          <w:szCs w:val="24"/>
-        </w:rPr>
-        <w:t>someothertime</w:t>
-      </w:r>
-      <w:proofErr w:type="spellEnd"/>
-      <w:r>
-        <w:rPr>
-          <w:rFonts w:ascii="Times New Roman" w:eastAsia="Times New Roman" w:hAnsi="Times New Roman" w:cs="Times New Roman"/>
-          <w:color w:val="222222"/>
-          <w:sz w:val="24"/>
-          <w:szCs w:val="24"/>
-        </w:rPr>
-        <w:t>’</w:t>
-      </w:r>
-    </w:p>
-    <w:p>
-      <w:pPr>
-        <w:widowControl w:val="0"/>
-        <w:numPr>
-          <w:ilvl w:val="1"/>
-          <w:numId w:val="3"/>
-        </w:numPr>
-        <w:spacing w:line="240" w:lineRule="auto"/>
-        <w:ind w:hanging="360"/>
-        <w:contextualSpacing/>
-        <w:rPr>
-          <w:rFonts w:ascii="Times New Roman" w:eastAsia="Times New Roman" w:hAnsi="Times New Roman" w:cs="Times New Roman"/>
-          <w:color w:val="222222"/>
-          <w:sz w:val="24"/>
-          <w:szCs w:val="24"/>
-        </w:rPr>
-      </w:pPr>
-      <w:r>
-        <w:rPr>
-          <w:rFonts w:ascii="Times New Roman" w:eastAsia="Times New Roman" w:hAnsi="Times New Roman" w:cs="Times New Roman"/>
-          <w:color w:val="222222"/>
-          <w:sz w:val="24"/>
-          <w:szCs w:val="24"/>
-        </w:rPr>
-        <w:t>Priority: Low (prevents other programmers from having to do this manually every time)</w:t>
-      </w:r>
-    </w:p>
-    <w:p>
-      <w:pPr>
-        <w:widowControl w:val="0"/>
-        <w:numPr>
-          <w:ilvl w:val="1"/>
-          <w:numId w:val="3"/>
-        </w:numPr>
-        <w:spacing w:line="240" w:lineRule="auto"/>
-        <w:ind w:hanging="360"/>
-        <w:contextualSpacing/>
-        <w:rPr>
-          <w:rFonts w:ascii="Times New Roman" w:eastAsia="Times New Roman" w:hAnsi="Times New Roman" w:cs="Times New Roman"/>
-          <w:color w:val="222222"/>
-          <w:sz w:val="24"/>
-          <w:szCs w:val="24"/>
-        </w:rPr>
-      </w:pPr>
-      <w:r>
-        <w:rPr>
-          <w:rFonts w:ascii="Times New Roman" w:eastAsia="Times New Roman" w:hAnsi="Times New Roman" w:cs="Times New Roman"/>
-          <w:color w:val="222222"/>
-          <w:sz w:val="24"/>
-          <w:szCs w:val="24"/>
-        </w:rPr>
-        <w:t>Arguments:</w:t>
-      </w:r>
-    </w:p>
-    <w:p>
-      <w:pPr>
-        <w:widowControl w:val="0"/>
-        <w:numPr>
-          <w:ilvl w:val="2"/>
-          <w:numId w:val="3"/>
-        </w:numPr>
-        <w:spacing w:line="240" w:lineRule="auto"/>
-        <w:ind w:hanging="360"/>
-        <w:contextualSpacing/>
-        <w:rPr>
-          <w:rFonts w:ascii="Times New Roman" w:eastAsia="Times New Roman" w:hAnsi="Times New Roman" w:cs="Times New Roman"/>
-          <w:color w:val="222222"/>
-          <w:sz w:val="24"/>
-          <w:szCs w:val="24"/>
-        </w:rPr>
-      </w:pPr>
-      <w:r>
-        <w:rPr>
-          <w:rFonts w:ascii="Times New Roman" w:eastAsia="Times New Roman" w:hAnsi="Times New Roman" w:cs="Times New Roman"/>
-          <w:color w:val="222222"/>
-          <w:sz w:val="24"/>
-          <w:szCs w:val="24"/>
-        </w:rPr>
-        <w:t>long start</w:t>
-      </w:r>
-    </w:p>
-    <w:p>
-      <w:pPr>
+        <w:rPr>
+          <w:rFonts w:ascii="Times New Roman" w:eastAsia="Times New Roman" w:hAnsi="Times New Roman" w:cs="Times New Roman"/>
+          <w:color w:val="222222"/>
+          <w:sz w:val="24"/>
+          <w:szCs w:val="24"/>
+        </w:rPr>
+      </w:pPr>
+      <w:r>
+        <w:rPr>
+          <w:rFonts w:ascii="Times New Roman" w:eastAsia="Times New Roman" w:hAnsi="Times New Roman" w:cs="Times New Roman"/>
+          <w:color w:val="222222"/>
+          <w:sz w:val="24"/>
+          <w:szCs w:val="24"/>
+        </w:rPr>
+        <w:lastRenderedPageBreak/>
+        <w:t xml:space="preserve">Reflected x coordinate = </w:t>
+      </w:r>
+      <w:r>
+        <w:rPr>
+          <w:rFonts w:ascii="Times New Roman" w:eastAsia="Times New Roman" w:hAnsi="Times New Roman" w:cs="Times New Roman"/>
+          <w:color w:val="222222"/>
+          <w:sz w:val="28"/>
+          <w:szCs w:val="28"/>
+        </w:rPr>
+        <w:t>-</w:t>
+      </w:r>
+      <w:r>
+        <w:rPr>
+          <w:rFonts w:ascii="Times New Roman" w:eastAsia="Times New Roman" w:hAnsi="Times New Roman" w:cs="Times New Roman"/>
+          <w:color w:val="222222"/>
+          <w:sz w:val="24"/>
+          <w:szCs w:val="24"/>
+        </w:rPr>
+        <w:t>y</w:t>
+      </w:r>
+      <w:r>
+        <w:rPr>
+          <w:rFonts w:ascii="Times New Roman" w:eastAsia="Times New Roman" w:hAnsi="Times New Roman" w:cs="Times New Roman"/>
+          <w:color w:val="222222"/>
+          <w:szCs w:val="24"/>
+          <w:vertAlign w:val="subscript"/>
+        </w:rPr>
+        <w:t>original</w:t>
+      </w:r>
+    </w:p>
+    <w:p>
+      <w:pPr>
+        <w:pStyle w:val="ListParagraph"/>
         <w:widowControl w:val="0"/>
         <w:numPr>
           <w:ilvl w:val="3"/>
-          <w:numId w:val="3"/>
+          <w:numId w:val="6"/>
         </w:numPr>
         <w:spacing w:line="240" w:lineRule="auto"/>
-        <w:ind w:hanging="360"/>
-        <w:contextualSpacing/>
-        <w:rPr>
-          <w:rFonts w:ascii="Times New Roman" w:eastAsia="Times New Roman" w:hAnsi="Times New Roman" w:cs="Times New Roman"/>
-          <w:color w:val="222222"/>
-          <w:sz w:val="24"/>
-          <w:szCs w:val="24"/>
-        </w:rPr>
-      </w:pPr>
-      <w:r>
-        <w:rPr>
-          <w:rFonts w:ascii="Times New Roman" w:eastAsia="Times New Roman" w:hAnsi="Times New Roman" w:cs="Times New Roman"/>
-          <w:color w:val="222222"/>
-          <w:sz w:val="24"/>
-          <w:szCs w:val="24"/>
-        </w:rPr>
-        <w:t>when this ‘timer’ started (specify 0 to get an initial start time)</w:t>
-      </w:r>
-    </w:p>
-    <w:p>
-      <w:pPr>
+        <w:rPr>
+          <w:rFonts w:ascii="Times New Roman" w:eastAsia="Times New Roman" w:hAnsi="Times New Roman" w:cs="Times New Roman"/>
+          <w:color w:val="222222"/>
+          <w:sz w:val="24"/>
+          <w:szCs w:val="24"/>
+        </w:rPr>
+      </w:pPr>
+      <w:r>
+        <w:rPr>
+          <w:rFonts w:ascii="Times New Roman" w:eastAsia="Times New Roman" w:hAnsi="Times New Roman" w:cs="Times New Roman"/>
+          <w:color w:val="222222"/>
+          <w:szCs w:val="24"/>
+        </w:rPr>
+        <w:t xml:space="preserve">Reflected y coordinate = </w:t>
+      </w:r>
+      <w:r>
+        <w:rPr>
+          <w:rFonts w:ascii="Times New Roman" w:eastAsia="Times New Roman" w:hAnsi="Times New Roman" w:cs="Times New Roman"/>
+          <w:color w:val="222222"/>
+          <w:sz w:val="28"/>
+          <w:szCs w:val="28"/>
+        </w:rPr>
+        <w:t>-</w:t>
+      </w:r>
+      <w:r>
+        <w:rPr>
+          <w:rFonts w:ascii="Times New Roman" w:eastAsia="Times New Roman" w:hAnsi="Times New Roman" w:cs="Times New Roman"/>
+          <w:color w:val="222222"/>
+          <w:szCs w:val="24"/>
+        </w:rPr>
+        <w:t>x</w:t>
+      </w:r>
+      <w:r>
+        <w:rPr>
+          <w:rFonts w:ascii="Times New Roman" w:eastAsia="Times New Roman" w:hAnsi="Times New Roman" w:cs="Times New Roman"/>
+          <w:color w:val="222222"/>
+          <w:szCs w:val="24"/>
+          <w:vertAlign w:val="subscript"/>
+        </w:rPr>
+        <w:t>original</w:t>
+      </w:r>
+    </w:p>
+    <w:p>
+      <w:pPr>
+        <w:pStyle w:val="ListParagraph"/>
         <w:widowControl w:val="0"/>
         <w:numPr>
-          <w:ilvl w:val="1"/>
-          <w:numId w:val="3"/>
+          <w:ilvl w:val="3"/>
+          <w:numId w:val="6"/>
         </w:numPr>
         <w:spacing w:line="240" w:lineRule="auto"/>
-        <w:ind w:hanging="360"/>
-        <w:contextualSpacing/>
-        <w:rPr>
-          <w:rFonts w:ascii="Times New Roman" w:eastAsia="Times New Roman" w:hAnsi="Times New Roman" w:cs="Times New Roman"/>
-          <w:color w:val="222222"/>
-          <w:sz w:val="24"/>
-          <w:szCs w:val="24"/>
-        </w:rPr>
-      </w:pPr>
-      <w:r>
-        <w:rPr>
-          <w:rFonts w:ascii="Times New Roman" w:eastAsia="Times New Roman" w:hAnsi="Times New Roman" w:cs="Times New Roman"/>
-          <w:color w:val="222222"/>
-          <w:sz w:val="24"/>
-          <w:szCs w:val="24"/>
-        </w:rPr>
-        <w:t>Returns: (long) the current system time in milliseconds</w:t>
+        <w:rPr>
+          <w:rFonts w:ascii="Times New Roman" w:eastAsia="Times New Roman" w:hAnsi="Times New Roman" w:cs="Times New Roman"/>
+          <w:color w:val="222222"/>
+          <w:sz w:val="24"/>
+          <w:szCs w:val="24"/>
+        </w:rPr>
+      </w:pPr>
+      <w:r>
+        <w:rPr>
+          <w:rFonts w:ascii="Times New Roman" w:eastAsia="Times New Roman" w:hAnsi="Times New Roman" w:cs="Times New Roman"/>
+          <w:color w:val="222222"/>
+          <w:szCs w:val="24"/>
+        </w:rPr>
+        <w:t xml:space="preserve">Reflected Angle = </w:t>
+      </w:r>
+      <w:r>
+        <w:rPr>
+          <w:rFonts w:ascii="Times New Roman" w:eastAsia="Times New Roman" w:hAnsi="Times New Roman" w:cs="Times New Roman"/>
+          <w:color w:val="222222"/>
+          <w:sz w:val="28"/>
+          <w:szCs w:val="28"/>
+        </w:rPr>
+        <w:t>-</w:t>
+      </w:r>
+      <w:r>
+        <w:rPr>
+          <w:rFonts w:ascii="Times New Roman" w:eastAsia="Times New Roman" w:hAnsi="Times New Roman" w:cs="Times New Roman"/>
+          <w:color w:val="222222"/>
+          <w:szCs w:val="24"/>
+        </w:rPr>
+        <w:t>Ɵ</w:t>
+      </w:r>
+      <w:r>
+        <w:rPr>
+          <w:rFonts w:ascii="Times New Roman" w:eastAsia="Times New Roman" w:hAnsi="Times New Roman" w:cs="Times New Roman"/>
+          <w:color w:val="222222"/>
+          <w:szCs w:val="24"/>
+          <w:vertAlign w:val="subscript"/>
+        </w:rPr>
+        <w:t>original</w:t>
+      </w:r>
+      <w:r>
+        <w:rPr>
+          <w:rFonts w:ascii="Times New Roman" w:eastAsia="Times New Roman" w:hAnsi="Times New Roman" w:cs="Times New Roman"/>
+          <w:color w:val="222222"/>
+          <w:szCs w:val="24"/>
+        </w:rPr>
+        <w:t xml:space="preserve"> – 2</w:t>
+      </w:r>
+      <w:r>
+        <w:rPr>
+          <w:rFonts w:ascii="Times New Roman" w:eastAsia="Times New Roman" w:hAnsi="Times New Roman" w:cs="Times New Roman"/>
+          <w:color w:val="222222"/>
+          <w:szCs w:val="24"/>
+        </w:rPr>
+        <w:t>70</w:t>
       </w:r>
     </w:p>
     <w:sectPr>
@@ -2024,25 +1065,7 @@
               <w:sz w:val="24"/>
               <w:szCs w:val="24"/>
             </w:rPr>
-            <w:t xml:space="preserve">, </w:t>
-          </w:r>
-          <w:proofErr w:type="spellStart"/>
-          <w:r>
-            <w:rPr>
-              <w:rFonts w:ascii="Times New Roman" w:eastAsia="Times New Roman" w:hAnsi="Times New Roman" w:cs="Times New Roman"/>
-              <w:sz w:val="24"/>
-              <w:szCs w:val="24"/>
-            </w:rPr>
-            <w:t>pg</w:t>
-          </w:r>
-          <w:proofErr w:type="spellEnd"/>
-          <w:r>
-            <w:rPr>
-              <w:rFonts w:ascii="Times New Roman" w:eastAsia="Times New Roman" w:hAnsi="Times New Roman" w:cs="Times New Roman"/>
-              <w:sz w:val="24"/>
-              <w:szCs w:val="24"/>
-            </w:rPr>
-            <w:t xml:space="preserve"> </w:t>
+            <w:t xml:space="preserve">, pg </w:t>
           </w:r>
           <w:r>
             <w:fldChar w:fldCharType="begin"/>
@@ -2159,7 +1182,6 @@
           </w:tcMar>
         </w:tcPr>
         <w:p>
-          <w:proofErr w:type="spellStart"/>
           <w:r>
             <w:rPr>
               <w:rFonts w:ascii="Times New Roman" w:eastAsia="Times New Roman" w:hAnsi="Times New Roman" w:cs="Times New Roman"/>
@@ -2192,7 +1214,6 @@
             </w:rPr>
             <w:t>Navigation</w:t>
           </w:r>
-          <w:proofErr w:type="spellEnd"/>
         </w:p>
         <w:p>
           <w:r>
@@ -2547,6 +1568,119 @@
     </w:lvl>
   </w:abstractNum>
   <w:abstractNum w:abstractNumId="3">
+    <w:nsid w:val="454478AD"/>
+    <w:multiLevelType w:val="hybridMultilevel"/>
+    <w:tmpl w:val="A314C990"/>
+    <w:lvl w:ilvl="0" w:tplc="04090001">
+      <w:start w:val="1"/>
+      <w:numFmt w:val="bullet"/>
+      <w:lvlText w:val=""/>
+      <w:lvlJc w:val="left"/>
+      <w:pPr>
+        <w:ind w:left="720" w:hanging="360"/>
+      </w:pPr>
+      <w:rPr>
+        <w:rFonts w:ascii="Symbol" w:hAnsi="Symbol" w:hint="default"/>
+      </w:rPr>
+    </w:lvl>
+    <w:lvl w:ilvl="1" w:tplc="04090003">
+      <w:start w:val="1"/>
+      <w:numFmt w:val="bullet"/>
+      <w:lvlText w:val="o"/>
+      <w:lvlJc w:val="left"/>
+      <w:pPr>
+        <w:ind w:left="1440" w:hanging="360"/>
+      </w:pPr>
+      <w:rPr>
+        <w:rFonts w:ascii="Courier New" w:hAnsi="Courier New" w:cs="Courier New" w:hint="default"/>
+      </w:rPr>
+    </w:lvl>
+    <w:lvl w:ilvl="2" w:tplc="04090005">
+      <w:start w:val="1"/>
+      <w:numFmt w:val="bullet"/>
+      <w:lvlText w:val=""/>
+      <w:lvlJc w:val="left"/>
+      <w:pPr>
+        <w:ind w:left="2160" w:hanging="360"/>
+      </w:pPr>
+      <w:rPr>
+        <w:rFonts w:ascii="Wingdings" w:hAnsi="Wingdings" w:hint="default"/>
+      </w:rPr>
+    </w:lvl>
+    <w:lvl w:ilvl="3" w:tplc="04090001">
+      <w:start w:val="1"/>
+      <w:numFmt w:val="bullet"/>
+      <w:lvlText w:val=""/>
+      <w:lvlJc w:val="left"/>
+      <w:pPr>
+        <w:ind w:left="2880" w:hanging="360"/>
+      </w:pPr>
+      <w:rPr>
+        <w:rFonts w:ascii="Symbol" w:hAnsi="Symbol" w:hint="default"/>
+      </w:rPr>
+    </w:lvl>
+    <w:lvl w:ilvl="4" w:tplc="04090003" w:tentative="1">
+      <w:start w:val="1"/>
+      <w:numFmt w:val="bullet"/>
+      <w:lvlText w:val="o"/>
+      <w:lvlJc w:val="left"/>
+      <w:pPr>
+        <w:ind w:left="3600" w:hanging="360"/>
+      </w:pPr>
+      <w:rPr>
+        <w:rFonts w:ascii="Courier New" w:hAnsi="Courier New" w:cs="Courier New" w:hint="default"/>
+      </w:rPr>
+    </w:lvl>
+    <w:lvl w:ilvl="5" w:tplc="04090005" w:tentative="1">
+      <w:start w:val="1"/>
+      <w:numFmt w:val="bullet"/>
+      <w:lvlText w:val=""/>
+      <w:lvlJc w:val="left"/>
+      <w:pPr>
+        <w:ind w:left="4320" w:hanging="360"/>
+      </w:pPr>
+      <w:rPr>
+        <w:rFonts w:ascii="Wingdings" w:hAnsi="Wingdings" w:hint="default"/>
+      </w:rPr>
+    </w:lvl>
+    <w:lvl w:ilvl="6" w:tplc="04090001" w:tentative="1">
+      <w:start w:val="1"/>
+      <w:numFmt w:val="bullet"/>
+      <w:lvlText w:val=""/>
+      <w:lvlJc w:val="left"/>
+      <w:pPr>
+        <w:ind w:left="5040" w:hanging="360"/>
+      </w:pPr>
+      <w:rPr>
+        <w:rFonts w:ascii="Symbol" w:hAnsi="Symbol" w:hint="default"/>
+      </w:rPr>
+    </w:lvl>
+    <w:lvl w:ilvl="7" w:tplc="04090003" w:tentative="1">
+      <w:start w:val="1"/>
+      <w:numFmt w:val="bullet"/>
+      <w:lvlText w:val="o"/>
+      <w:lvlJc w:val="left"/>
+      <w:pPr>
+        <w:ind w:left="5760" w:hanging="360"/>
+      </w:pPr>
+      <w:rPr>
+        <w:rFonts w:ascii="Courier New" w:hAnsi="Courier New" w:cs="Courier New" w:hint="default"/>
+      </w:rPr>
+    </w:lvl>
+    <w:lvl w:ilvl="8" w:tplc="04090005" w:tentative="1">
+      <w:start w:val="1"/>
+      <w:numFmt w:val="bullet"/>
+      <w:lvlText w:val=""/>
+      <w:lvlJc w:val="left"/>
+      <w:pPr>
+        <w:ind w:left="6480" w:hanging="360"/>
+      </w:pPr>
+      <w:rPr>
+        <w:rFonts w:ascii="Wingdings" w:hAnsi="Wingdings" w:hint="default"/>
+      </w:rPr>
+    </w:lvl>
+  </w:abstractNum>
+  <w:abstractNum w:abstractNumId="4">
     <w:nsid w:val="5F080526"/>
     <w:multiLevelType w:val="multilevel"/>
     <w:tmpl w:val="7460E84A"/>
@@ -2659,7 +1793,7 @@
       </w:rPr>
     </w:lvl>
   </w:abstractNum>
-  <w:abstractNum w:abstractNumId="4">
+  <w:abstractNum w:abstractNumId="5">
     <w:nsid w:val="70774527"/>
     <w:multiLevelType w:val="multilevel"/>
     <w:tmpl w:val="5FD6EF74"/>
@@ -2776,16 +1910,19 @@
     <w:abstractNumId w:val="2"/>
   </w:num>
   <w:num w:numId="2">
-    <w:abstractNumId w:val="4"/>
+    <w:abstractNumId w:val="5"/>
   </w:num>
   <w:num w:numId="3">
-    <w:abstractNumId w:val="3"/>
+    <w:abstractNumId w:val="4"/>
   </w:num>
   <w:num w:numId="4">
     <w:abstractNumId w:val="0"/>
   </w:num>
   <w:num w:numId="5">
     <w:abstractNumId w:val="1"/>
+  </w:num>
+  <w:num w:numId="6">
+    <w:abstractNumId w:val="3"/>
   </w:num>
 </w:numbering>
 </file>

--- a/doc/Team4324/Class Definitions/autonomous/navigation/Navigation.docx
+++ b/doc/Team4324/Class Definitions/autonomous/navigation/Navigation.docx
@@ -297,8 +297,13 @@
         </w:numPr>
         <w:spacing w:line="240" w:lineRule="auto"/>
       </w:pPr>
-      <w:r>
-        <w:t>Eamonn R</w:t>
+      <w:proofErr w:type="spellStart"/>
+      <w:r>
+        <w:t>Eamonn</w:t>
+      </w:r>
+      <w:proofErr w:type="spellEnd"/>
+      <w:r>
+        <w:t xml:space="preserve"> R</w:t>
       </w:r>
     </w:p>
     <w:p>
@@ -312,7 +317,7 @@
         <w:spacing w:line="240" w:lineRule="auto"/>
       </w:pPr>
       <w:r>
-        <w:t>???</w:t>
+        <w:t>Bryan B</w:t>
       </w:r>
     </w:p>
     <w:p>
@@ -406,8 +411,143 @@
           <w:sz w:val="24"/>
           <w:szCs w:val="24"/>
         </w:rPr>
-        <w:t>None, no required general initialization</w:t>
-      </w:r>
+        <w:t>(1 argument)</w:t>
+      </w:r>
+    </w:p>
+    <w:p>
+      <w:pPr>
+        <w:widowControl w:val="0"/>
+        <w:numPr>
+          <w:ilvl w:val="0"/>
+          <w:numId w:val="2"/>
+        </w:numPr>
+        <w:spacing w:line="240" w:lineRule="auto"/>
+        <w:contextualSpacing/>
+      </w:pPr>
+      <w:r>
+        <w:rPr>
+          <w:rFonts w:ascii="Times New Roman" w:eastAsia="Times New Roman" w:hAnsi="Times New Roman" w:cs="Times New Roman"/>
+          <w:sz w:val="24"/>
+          <w:szCs w:val="24"/>
+        </w:rPr>
+        <w:t xml:space="preserve">Initialize: The </w:t>
+      </w:r>
+      <w:proofErr w:type="spellStart"/>
+      <w:r>
+        <w:rPr>
+          <w:rFonts w:ascii="Times New Roman" w:eastAsia="Times New Roman" w:hAnsi="Times New Roman" w:cs="Times New Roman"/>
+          <w:sz w:val="24"/>
+          <w:szCs w:val="24"/>
+        </w:rPr>
+        <w:t>DriveSystem</w:t>
+      </w:r>
+      <w:proofErr w:type="spellEnd"/>
+      <w:r>
+        <w:rPr>
+          <w:rFonts w:ascii="Times New Roman" w:eastAsia="Times New Roman" w:hAnsi="Times New Roman" w:cs="Times New Roman"/>
+          <w:sz w:val="24"/>
+          <w:szCs w:val="24"/>
+        </w:rPr>
+        <w:t xml:space="preserve"> instance, which takes the </w:t>
+      </w:r>
+      <w:proofErr w:type="spellStart"/>
+      <w:r>
+        <w:rPr>
+          <w:rFonts w:ascii="Times New Roman" w:eastAsia="Times New Roman" w:hAnsi="Times New Roman" w:cs="Times New Roman"/>
+          <w:sz w:val="24"/>
+          <w:szCs w:val="24"/>
+        </w:rPr>
+        <w:t>hardwareMap</w:t>
+      </w:r>
+      <w:proofErr w:type="spellEnd"/>
+      <w:r>
+        <w:rPr>
+          <w:rFonts w:ascii="Times New Roman" w:eastAsia="Times New Roman" w:hAnsi="Times New Roman" w:cs="Times New Roman"/>
+          <w:sz w:val="24"/>
+          <w:szCs w:val="24"/>
+        </w:rPr>
+        <w:t xml:space="preserve"> argument</w:t>
+      </w:r>
+    </w:p>
+    <w:p>
+      <w:pPr>
+        <w:widowControl w:val="0"/>
+        <w:numPr>
+          <w:ilvl w:val="0"/>
+          <w:numId w:val="2"/>
+        </w:numPr>
+        <w:spacing w:line="240" w:lineRule="auto"/>
+        <w:contextualSpacing/>
+      </w:pPr>
+      <w:r>
+        <w:rPr>
+          <w:rFonts w:ascii="Times New Roman" w:eastAsia="Times New Roman" w:hAnsi="Times New Roman" w:cs="Times New Roman"/>
+          <w:sz w:val="24"/>
+          <w:szCs w:val="24"/>
+        </w:rPr>
+        <w:t>Arguments:</w:t>
+      </w:r>
+    </w:p>
+    <w:p>
+      <w:pPr>
+        <w:widowControl w:val="0"/>
+        <w:numPr>
+          <w:ilvl w:val="1"/>
+          <w:numId w:val="2"/>
+        </w:numPr>
+        <w:spacing w:line="240" w:lineRule="auto"/>
+        <w:contextualSpacing/>
+      </w:pPr>
+      <w:proofErr w:type="spellStart"/>
+      <w:r>
+        <w:rPr>
+          <w:rFonts w:ascii="Times New Roman" w:eastAsia="Times New Roman" w:hAnsi="Times New Roman" w:cs="Times New Roman"/>
+          <w:sz w:val="24"/>
+          <w:szCs w:val="24"/>
+        </w:rPr>
+        <w:t>HardwareMap</w:t>
+      </w:r>
+      <w:proofErr w:type="spellEnd"/>
+      <w:r>
+        <w:rPr>
+          <w:rFonts w:ascii="Times New Roman" w:eastAsia="Times New Roman" w:hAnsi="Times New Roman" w:cs="Times New Roman"/>
+          <w:sz w:val="24"/>
+          <w:szCs w:val="24"/>
+        </w:rPr>
+        <w:t xml:space="preserve"> </w:t>
+      </w:r>
+      <w:proofErr w:type="spellStart"/>
+      <w:r>
+        <w:rPr>
+          <w:rFonts w:ascii="Times New Roman" w:eastAsia="Times New Roman" w:hAnsi="Times New Roman" w:cs="Times New Roman"/>
+          <w:sz w:val="24"/>
+          <w:szCs w:val="24"/>
+        </w:rPr>
+        <w:t>hardwareMap</w:t>
+      </w:r>
+      <w:proofErr w:type="spellEnd"/>
+    </w:p>
+    <w:p>
+      <w:pPr>
+        <w:widowControl w:val="0"/>
+        <w:numPr>
+          <w:ilvl w:val="2"/>
+          <w:numId w:val="2"/>
+        </w:numPr>
+        <w:spacing w:line="240" w:lineRule="auto"/>
+        <w:ind w:left="3960" w:firstLine="0"/>
+        <w:contextualSpacing/>
+      </w:pPr>
+      <w:r>
+        <w:rPr>
+          <w:rFonts w:ascii="Times New Roman" w:eastAsia="Times New Roman" w:hAnsi="Times New Roman" w:cs="Times New Roman"/>
+          <w:sz w:val="24"/>
+          <w:szCs w:val="24"/>
+        </w:rPr>
+        <w:t>Passed to the drive system object when it is created so it can setup access to the drive motors</w:t>
+      </w:r>
+      <w:bookmarkStart w:id="0" w:name="_GoBack"/>
+      <w:bookmarkEnd w:id="0"/>
     </w:p>
     <w:p>
       <w:pPr>
@@ -653,7 +793,17 @@
           <w:sz w:val="24"/>
           <w:szCs w:val="24"/>
         </w:rPr>
-        <w:t>Orientation: The center line of the field (line of symmetry) has a slope of -1 and intersects the y-axis at the origin, the mountains are in the 1</w:t>
+        <w:t xml:space="preserve">Orientation: The center line of the field (line of symmetry) has a slope of -1 and </w:t>
+      </w:r>
+      <w:r>
+        <w:rPr>
+          <w:rFonts w:ascii="Times New Roman" w:eastAsia="Times New Roman" w:hAnsi="Times New Roman" w:cs="Times New Roman"/>
+          <w:color w:val="222222"/>
+          <w:sz w:val="24"/>
+          <w:szCs w:val="24"/>
+        </w:rPr>
+        <w:lastRenderedPageBreak/>
+        <w:t>intersects the y-axis at the origin, the mountains are in the 1</w:t>
       </w:r>
       <w:r>
         <w:rPr>
@@ -693,8 +843,6 @@
         </w:rPr>
         <w:t xml:space="preserve"> quadrants</w:t>
       </w:r>
-      <w:bookmarkStart w:id="0" w:name="_GoBack"/>
-      <w:bookmarkEnd w:id="0"/>
     </w:p>
     <w:p>
       <w:pPr>
@@ -771,7 +919,6 @@
           <w:sz w:val="24"/>
           <w:szCs w:val="24"/>
         </w:rPr>
-        <w:lastRenderedPageBreak/>
         <w:t xml:space="preserve">Reflected x coordinate = </w:t>
       </w:r>
       <w:r>
@@ -783,6 +930,7 @@
         </w:rPr>
         <w:t>-</w:t>
       </w:r>
+      <w:proofErr w:type="spellStart"/>
       <w:r>
         <w:rPr>
           <w:rFonts w:ascii="Times New Roman" w:eastAsia="Times New Roman" w:hAnsi="Times New Roman" w:cs="Times New Roman"/>
@@ -801,6 +949,7 @@
         </w:rPr>
         <w:t>original</w:t>
       </w:r>
+      <w:proofErr w:type="spellEnd"/>
     </w:p>
     <w:p>
       <w:pPr>
@@ -835,6 +984,7 @@
         </w:rPr>
         <w:t>-</w:t>
       </w:r>
+      <w:proofErr w:type="spellStart"/>
       <w:r>
         <w:rPr>
           <w:rFonts w:ascii="Times New Roman" w:eastAsia="Times New Roman" w:hAnsi="Times New Roman" w:cs="Times New Roman"/>
@@ -852,6 +1002,7 @@
         </w:rPr>
         <w:t>original</w:t>
       </w:r>
+      <w:proofErr w:type="spellEnd"/>
     </w:p>
     <w:p>
       <w:pPr>
@@ -886,6 +1037,7 @@
         </w:rPr>
         <w:t>-</w:t>
       </w:r>
+      <w:proofErr w:type="spellStart"/>
       <w:r>
         <w:rPr>
           <w:rFonts w:ascii="Times New Roman" w:eastAsia="Times New Roman" w:hAnsi="Times New Roman" w:cs="Times New Roman"/>
@@ -903,6 +1055,7 @@
         </w:rPr>
         <w:t>original</w:t>
       </w:r>
+      <w:proofErr w:type="spellEnd"/>
       <w:r>
         <w:rPr>
           <w:rFonts w:ascii="Times New Roman" w:eastAsia="Times New Roman" w:hAnsi="Times New Roman" w:cs="Times New Roman"/>
@@ -1065,7 +1218,25 @@
               <w:sz w:val="24"/>
               <w:szCs w:val="24"/>
             </w:rPr>
-            <w:t xml:space="preserve">, pg </w:t>
+            <w:t xml:space="preserve">, </w:t>
+          </w:r>
+          <w:proofErr w:type="spellStart"/>
+          <w:r>
+            <w:rPr>
+              <w:rFonts w:ascii="Times New Roman" w:eastAsia="Times New Roman" w:hAnsi="Times New Roman" w:cs="Times New Roman"/>
+              <w:sz w:val="24"/>
+              <w:szCs w:val="24"/>
+            </w:rPr>
+            <w:t>pg</w:t>
+          </w:r>
+          <w:proofErr w:type="spellEnd"/>
+          <w:r>
+            <w:rPr>
+              <w:rFonts w:ascii="Times New Roman" w:eastAsia="Times New Roman" w:hAnsi="Times New Roman" w:cs="Times New Roman"/>
+              <w:sz w:val="24"/>
+              <w:szCs w:val="24"/>
+            </w:rPr>
+            <w:t xml:space="preserve"> </w:t>
           </w:r>
           <w:r>
             <w:fldChar w:fldCharType="begin"/>
@@ -1080,7 +1251,7 @@
             <w:rPr>
               <w:noProof/>
             </w:rPr>
-            <w:t>1</w:t>
+            <w:t>2</w:t>
           </w:r>
           <w:r>
             <w:fldChar w:fldCharType="end"/>
@@ -1182,6 +1353,7 @@
           </w:tcMar>
         </w:tcPr>
         <w:p>
+          <w:proofErr w:type="spellStart"/>
           <w:r>
             <w:rPr>
               <w:rFonts w:ascii="Times New Roman" w:eastAsia="Times New Roman" w:hAnsi="Times New Roman" w:cs="Times New Roman"/>
@@ -1214,6 +1386,7 @@
             </w:rPr>
             <w:t>Navigation</w:t>
           </w:r>
+          <w:proofErr w:type="spellEnd"/>
         </w:p>
         <w:p>
           <w:r>
